--- a/Resume.docx
+++ b/Resume.docx
@@ -7,7 +7,7 @@
         <w:spacing w:line="240" w:lineRule="auto"/>
         <w:jc w:val="center"/>
         <w:rPr>
-          <w:rFonts w:ascii="Arial Narrow" w:hAnsi="Arial Narrow"/>
+          <w:rFonts w:cs="Times New Roman"/>
           <w:b/>
           <w:sz w:val="32"/>
           <w:szCs w:val="32"/>
@@ -15,7 +15,7 @@
       </w:pPr>
       <w:r>
         <w:rPr>
-          <w:rFonts w:ascii="Arial Narrow" w:hAnsi="Arial Narrow"/>
+          <w:rFonts w:cs="Times New Roman"/>
           <w:b/>
           <w:sz w:val="32"/>
           <w:szCs w:val="32"/>
@@ -28,22 +28,30 @@
         <w:spacing w:line="240" w:lineRule="auto"/>
         <w:jc w:val="center"/>
         <w:rPr>
-          <w:rFonts w:ascii="Arial Narrow" w:hAnsi="Arial Narrow"/>
-          <w:sz w:val="20"/>
-          <w:szCs w:val="20"/>
-        </w:rPr>
-      </w:pPr>
-      <w:r>
-        <w:rPr>
-          <w:rFonts w:ascii="Arial Narrow" w:hAnsi="Arial Narrow"/>
-          <w:sz w:val="20"/>
-          <w:szCs w:val="20"/>
-        </w:rPr>
-        <w:t>•</w:t>
-      </w:r>
-      <w:r>
-        <w:rPr>
-          <w:rFonts w:ascii="Arial Narrow" w:hAnsi="Arial Narrow"/>
+          <w:rFonts w:cs="Times New Roman"/>
+          <w:sz w:val="20"/>
+          <w:szCs w:val="20"/>
+        </w:rPr>
+      </w:pPr>
+      <w:r>
+        <w:rPr>
+          <w:rFonts w:cs="Times New Roman"/>
+          <w:sz w:val="20"/>
+          <w:szCs w:val="20"/>
+        </w:rPr>
+        <w:t xml:space="preserve">• </w:t>
+      </w:r>
+      <w:r>
+        <w:rPr>
+          <w:rFonts w:cs="Times New Roman"/>
+          <w:sz w:val="20"/>
+          <w:szCs w:val="20"/>
+        </w:rPr>
+        <w:t>1139 Counts Ferry Road, Lexington, SC 29072</w:t>
+      </w:r>
+      <w:r>
+        <w:rPr>
+          <w:rFonts w:cs="Times New Roman"/>
           <w:sz w:val="20"/>
           <w:szCs w:val="20"/>
         </w:rPr>
@@ -51,39 +59,15 @@
       </w:r>
       <w:r>
         <w:rPr>
-          <w:rFonts w:ascii="Arial Narrow" w:hAnsi="Arial Narrow"/>
-          <w:sz w:val="20"/>
-          <w:szCs w:val="20"/>
-        </w:rPr>
-        <w:t>1139 Counts Ferry Road, Lexington, SC 29072</w:t>
-      </w:r>
-      <w:r>
-        <w:rPr>
-          <w:rFonts w:ascii="Arial Narrow" w:hAnsi="Arial Narrow"/>
-          <w:sz w:val="20"/>
-          <w:szCs w:val="20"/>
-        </w:rPr>
-        <w:t xml:space="preserve"> </w:t>
-      </w:r>
-      <w:r>
-        <w:rPr>
-          <w:rFonts w:ascii="Arial Narrow" w:hAnsi="Arial Narrow"/>
-          <w:sz w:val="20"/>
-          <w:szCs w:val="20"/>
-        </w:rPr>
-        <w:t xml:space="preserve">• Anthony.Frazier1986@gmail.com </w:t>
-      </w:r>
-      <w:r>
-        <w:rPr>
-          <w:rFonts w:ascii="Arial Narrow" w:hAnsi="Arial Narrow"/>
-          <w:sz w:val="20"/>
-          <w:szCs w:val="20"/>
-        </w:rPr>
-        <w:t>•</w:t>
-      </w:r>
-      <w:r>
-        <w:rPr>
-          <w:rFonts w:ascii="Arial Narrow" w:hAnsi="Arial Narrow"/>
+          <w:rFonts w:cs="Times New Roman"/>
+          <w:sz w:val="20"/>
+          <w:szCs w:val="20"/>
+        </w:rPr>
+        <w:t>• Anthony.Frazier1986@gmail.com •</w:t>
+      </w:r>
+      <w:r>
+        <w:rPr>
+          <w:rFonts w:cs="Times New Roman"/>
           <w:sz w:val="20"/>
           <w:szCs w:val="20"/>
         </w:rPr>
@@ -91,88 +75,33 @@
       </w:r>
       <w:r>
         <w:rPr>
-          <w:rFonts w:ascii="Arial Narrow" w:hAnsi="Arial Narrow"/>
-          <w:sz w:val="20"/>
-          <w:szCs w:val="20"/>
-        </w:rPr>
-        <w:t xml:space="preserve"> </w:t>
-      </w:r>
-      <w:r>
-        <w:rPr>
-          <w:rFonts w:ascii="Arial Narrow" w:hAnsi="Arial Narrow"/>
-          <w:sz w:val="20"/>
-          <w:szCs w:val="20"/>
-        </w:rPr>
-        <w:t>•</w:t>
-      </w:r>
-      <w:r>
-        <w:rPr>
-          <w:rFonts w:ascii="Arial Narrow" w:hAnsi="Arial Narrow"/>
+          <w:rFonts w:cs="Times New Roman"/>
+          <w:sz w:val="20"/>
+          <w:szCs w:val="20"/>
+        </w:rPr>
+        <w:t xml:space="preserve"> •</w:t>
+      </w:r>
+      <w:r>
+        <w:rPr>
+          <w:rFonts w:cs="Times New Roman"/>
           <w:sz w:val="20"/>
           <w:szCs w:val="20"/>
         </w:rPr>
         <w:br/>
-      </w:r>
-      <w:r>
-        <w:rPr>
-          <w:rFonts w:ascii="Arial Narrow" w:hAnsi="Arial Narrow"/>
-          <w:sz w:val="20"/>
-          <w:szCs w:val="20"/>
-        </w:rPr>
-        <w:t>•</w:t>
-      </w:r>
-      <w:r>
-        <w:rPr>
-          <w:rFonts w:ascii="Arial Narrow" w:hAnsi="Arial Narrow"/>
-          <w:sz w:val="20"/>
-          <w:szCs w:val="20"/>
-        </w:rPr>
-        <w:t xml:space="preserve"> </w:t>
-      </w:r>
-      <w:r>
-        <w:rPr>
-          <w:rFonts w:ascii="Arial Narrow" w:hAnsi="Arial Narrow"/>
-          <w:sz w:val="20"/>
-          <w:szCs w:val="20"/>
-        </w:rPr>
-        <w:t>sc.joinhandshake.com/users/1965248</w:t>
-      </w:r>
-      <w:r>
-        <w:rPr>
-          <w:rFonts w:ascii="Arial Narrow" w:hAnsi="Arial Narrow"/>
-          <w:sz w:val="20"/>
-          <w:szCs w:val="20"/>
-        </w:rPr>
-        <w:t xml:space="preserve"> </w:t>
-      </w:r>
-      <w:r>
-        <w:rPr>
-          <w:rFonts w:ascii="Arial Narrow" w:hAnsi="Arial Narrow"/>
-          <w:sz w:val="20"/>
-          <w:szCs w:val="20"/>
-        </w:rPr>
-        <w:t>•</w:t>
-      </w:r>
-      <w:r>
-        <w:rPr>
-          <w:rFonts w:ascii="Arial Narrow" w:hAnsi="Arial Narrow"/>
-          <w:sz w:val="20"/>
-          <w:szCs w:val="20"/>
-        </w:rPr>
-        <w:t xml:space="preserve"> </w:t>
-      </w:r>
-      <w:r>
-        <w:rPr>
-          <w:rFonts w:ascii="Arial Narrow" w:hAnsi="Arial Narrow"/>
-          <w:sz w:val="20"/>
-          <w:szCs w:val="20"/>
-        </w:rPr>
-        <w:t>github.com/</w:t>
+        <w:t>• sc.joinhandshake.com/users/1965248 •</w:t>
+      </w:r>
+      <w:r>
+        <w:rPr>
+          <w:rFonts w:cs="Times New Roman"/>
+          <w:sz w:val="20"/>
+          <w:szCs w:val="20"/>
+        </w:rPr>
+        <w:t xml:space="preserve"> github.com/</w:t>
       </w:r>
       <w:proofErr w:type="spellStart"/>
       <w:r>
         <w:rPr>
-          <w:rFonts w:ascii="Arial Narrow" w:hAnsi="Arial Narrow"/>
+          <w:rFonts w:cs="Times New Roman"/>
           <w:sz w:val="20"/>
           <w:szCs w:val="20"/>
         </w:rPr>
@@ -181,7 +110,7 @@
       <w:proofErr w:type="spellEnd"/>
       <w:r>
         <w:rPr>
-          <w:rFonts w:ascii="Arial Narrow" w:hAnsi="Arial Narrow"/>
+          <w:rFonts w:cs="Times New Roman"/>
           <w:sz w:val="20"/>
           <w:szCs w:val="20"/>
         </w:rPr>
@@ -192,18 +121,16 @@
       <w:pPr>
         <w:spacing w:line="240" w:lineRule="auto"/>
         <w:rPr>
-          <w:rFonts w:ascii="Arial Narrow" w:hAnsi="Arial Narrow"/>
-          <w:b/>
-          <w:sz w:val="20"/>
-          <w:szCs w:val="20"/>
-        </w:rPr>
-      </w:pPr>
-      <w:r>
-        <w:rPr>
-          <w:rFonts w:ascii="Arial Narrow" w:hAnsi="Arial Narrow"/>
-          <w:b/>
-          <w:sz w:val="20"/>
-          <w:szCs w:val="20"/>
+          <w:rFonts w:cs="Times New Roman"/>
+          <w:b/>
+          <w:u w:val="single"/>
+        </w:rPr>
+      </w:pPr>
+      <w:r>
+        <w:rPr>
+          <w:rFonts w:cs="Times New Roman"/>
+          <w:b/>
+          <w:u w:val="single"/>
         </w:rPr>
         <w:t>EDUCATION</w:t>
       </w:r>
@@ -212,82 +139,169 @@
       <w:pPr>
         <w:spacing w:line="240" w:lineRule="auto"/>
         <w:rPr>
-          <w:rFonts w:ascii="Arial Narrow" w:hAnsi="Arial Narrow"/>
-          <w:sz w:val="20"/>
-          <w:szCs w:val="20"/>
-        </w:rPr>
-      </w:pPr>
-      <w:r>
-        <w:rPr>
-          <w:rFonts w:ascii="Arial Narrow" w:hAnsi="Arial Narrow"/>
+          <w:rFonts w:cs="Times New Roman"/>
+          <w:sz w:val="20"/>
+          <w:szCs w:val="20"/>
+        </w:rPr>
+      </w:pPr>
+      <w:r>
+        <w:rPr>
+          <w:rFonts w:cs="Times New Roman"/>
+          <w:b/>
+          <w:sz w:val="20"/>
+          <w:szCs w:val="20"/>
+        </w:rPr>
+        <w:t>University of South Carolina</w:t>
+      </w:r>
+      <w:r>
+        <w:rPr>
+          <w:rFonts w:cs="Times New Roman"/>
+          <w:b/>
+          <w:sz w:val="20"/>
+          <w:szCs w:val="20"/>
+        </w:rPr>
+        <w:tab/>
+      </w:r>
+      <w:r>
+        <w:rPr>
+          <w:rFonts w:cs="Times New Roman"/>
+          <w:b/>
+          <w:sz w:val="20"/>
+          <w:szCs w:val="20"/>
+        </w:rPr>
+        <w:tab/>
+      </w:r>
+      <w:r>
+        <w:rPr>
+          <w:rFonts w:cs="Times New Roman"/>
+          <w:b/>
+          <w:sz w:val="20"/>
+          <w:szCs w:val="20"/>
+        </w:rPr>
+        <w:tab/>
+      </w:r>
+      <w:r>
+        <w:rPr>
+          <w:rFonts w:cs="Times New Roman"/>
+          <w:sz w:val="20"/>
+          <w:szCs w:val="20"/>
+        </w:rPr>
+        <w:t>Columbia, South Carolina</w:t>
+      </w:r>
+      <w:r>
+        <w:rPr>
+          <w:rFonts w:cs="Times New Roman"/>
+          <w:sz w:val="20"/>
+          <w:szCs w:val="20"/>
+        </w:rPr>
+        <w:tab/>
+      </w:r>
+      <w:r>
+        <w:rPr>
+          <w:rFonts w:cs="Times New Roman"/>
+          <w:sz w:val="20"/>
+          <w:szCs w:val="20"/>
+        </w:rPr>
+        <w:tab/>
+      </w:r>
+      <w:r>
+        <w:rPr>
+          <w:rFonts w:cs="Times New Roman"/>
+          <w:sz w:val="20"/>
+          <w:szCs w:val="20"/>
+        </w:rPr>
+        <w:tab/>
+        <w:t xml:space="preserve">      </w:t>
+      </w:r>
+      <w:r>
+        <w:rPr>
+          <w:rFonts w:cs="Times New Roman"/>
           <w:b/>
           <w:sz w:val="20"/>
           <w:szCs w:val="20"/>
         </w:rPr>
         <w:t>2015- 2018</w:t>
-      </w:r>
-      <w:r>
-        <w:rPr>
-          <w:rFonts w:ascii="Arial Narrow" w:hAnsi="Arial Narrow"/>
-          <w:sz w:val="20"/>
-          <w:szCs w:val="20"/>
-        </w:rPr>
-        <w:tab/>
-      </w:r>
-      <w:r>
-        <w:rPr>
-          <w:rFonts w:ascii="Arial Narrow" w:hAnsi="Arial Narrow"/>
-          <w:b/>
-          <w:sz w:val="20"/>
-          <w:szCs w:val="20"/>
-        </w:rPr>
-        <w:t>University of South Carolina</w:t>
-      </w:r>
-      <w:r>
-        <w:rPr>
-          <w:rFonts w:ascii="Arial Narrow" w:hAnsi="Arial Narrow"/>
-          <w:sz w:val="20"/>
-          <w:szCs w:val="20"/>
-        </w:rPr>
-        <w:tab/>
-      </w:r>
-      <w:r>
-        <w:rPr>
-          <w:rFonts w:ascii="Arial Narrow" w:hAnsi="Arial Narrow"/>
-          <w:sz w:val="20"/>
-          <w:szCs w:val="20"/>
-        </w:rPr>
-        <w:tab/>
-      </w:r>
-      <w:r>
-        <w:rPr>
-          <w:rFonts w:ascii="Arial Narrow" w:hAnsi="Arial Narrow"/>
-          <w:sz w:val="20"/>
-          <w:szCs w:val="20"/>
-        </w:rPr>
-        <w:tab/>
-      </w:r>
-      <w:r>
-        <w:rPr>
-          <w:rFonts w:ascii="Arial Narrow" w:hAnsi="Arial Narrow"/>
-          <w:sz w:val="20"/>
-          <w:szCs w:val="20"/>
-        </w:rPr>
-        <w:t>Columbia, South Carolina</w:t>
       </w:r>
     </w:p>
     <w:p>
       <w:pPr>
         <w:spacing w:line="240" w:lineRule="auto"/>
         <w:rPr>
-          <w:rFonts w:ascii="Arial Narrow" w:hAnsi="Arial Narrow"/>
-          <w:sz w:val="20"/>
-          <w:szCs w:val="20"/>
-        </w:rPr>
-      </w:pPr>
-      <w:r>
-        <w:rPr>
-          <w:rFonts w:ascii="Arial Narrow" w:hAnsi="Arial Narrow"/>
+          <w:rFonts w:cs="Times New Roman"/>
+          <w:b/>
+          <w:sz w:val="20"/>
+          <w:szCs w:val="20"/>
+        </w:rPr>
+      </w:pPr>
+      <w:r>
+        <w:rPr>
+          <w:rFonts w:cs="Times New Roman"/>
+          <w:sz w:val="20"/>
+          <w:szCs w:val="20"/>
+        </w:rPr>
+        <w:t xml:space="preserve">• </w:t>
+      </w:r>
+      <w:r>
+        <w:rPr>
+          <w:rFonts w:cs="Times New Roman"/>
+          <w:sz w:val="20"/>
+          <w:szCs w:val="20"/>
+        </w:rPr>
+        <w:t>Bachelor of Science in Computer Science, Spring 2018</w:t>
+      </w:r>
+      <w:r>
+        <w:rPr>
+          <w:rFonts w:cs="Times New Roman"/>
+          <w:sz w:val="20"/>
+          <w:szCs w:val="20"/>
+        </w:rPr>
+        <w:br/>
+      </w:r>
+      <w:r>
+        <w:rPr>
+          <w:rFonts w:cs="Times New Roman"/>
+          <w:sz w:val="20"/>
+          <w:szCs w:val="20"/>
+        </w:rPr>
+        <w:t xml:space="preserve">• </w:t>
+      </w:r>
+      <w:r>
+        <w:rPr>
+          <w:rFonts w:cs="Times New Roman"/>
+          <w:sz w:val="20"/>
+          <w:szCs w:val="20"/>
+        </w:rPr>
+        <w:t>Minor in Mathematics, Spring 2018</w:t>
+      </w:r>
+      <w:r>
+        <w:rPr>
+          <w:rFonts w:cs="Times New Roman"/>
+          <w:sz w:val="20"/>
+          <w:szCs w:val="20"/>
+        </w:rPr>
+        <w:br/>
+      </w:r>
+      <w:r>
+        <w:rPr>
+          <w:rFonts w:cs="Times New Roman"/>
+          <w:b/>
+          <w:sz w:val="20"/>
+          <w:szCs w:val="20"/>
+        </w:rPr>
+        <w:br/>
+      </w:r>
+      <w:r>
+        <w:rPr>
+          <w:rFonts w:cs="Times New Roman"/>
+          <w:b/>
+          <w:sz w:val="20"/>
+          <w:szCs w:val="20"/>
+        </w:rPr>
+        <w:t>Midlands Technical College</w:t>
+      </w:r>
+      <w:r>
+        <w:rPr>
+          <w:rFonts w:cs="Times New Roman"/>
           <w:sz w:val="20"/>
           <w:szCs w:val="20"/>
         </w:rPr>
@@ -295,7 +309,7 @@
       </w:r>
       <w:r>
         <w:rPr>
-          <w:rFonts w:ascii="Arial Narrow" w:hAnsi="Arial Narrow"/>
+          <w:rFonts w:cs="Times New Roman"/>
           <w:sz w:val="20"/>
           <w:szCs w:val="20"/>
         </w:rPr>
@@ -303,47 +317,7 @@
       </w:r>
       <w:r>
         <w:rPr>
-          <w:rFonts w:ascii="Arial Narrow" w:hAnsi="Arial Narrow"/>
-          <w:sz w:val="20"/>
-          <w:szCs w:val="20"/>
-        </w:rPr>
-        <w:t>•</w:t>
-      </w:r>
-      <w:r>
-        <w:rPr>
-          <w:rFonts w:ascii="Arial Narrow" w:hAnsi="Arial Narrow"/>
-          <w:sz w:val="20"/>
-          <w:szCs w:val="20"/>
-        </w:rPr>
-        <w:t xml:space="preserve"> </w:t>
-      </w:r>
-      <w:r>
-        <w:rPr>
-          <w:rFonts w:ascii="Arial Narrow" w:hAnsi="Arial Narrow"/>
-          <w:sz w:val="20"/>
-          <w:szCs w:val="20"/>
-        </w:rPr>
-        <w:t xml:space="preserve">Anticipated </w:t>
-      </w:r>
-      <w:r>
-        <w:rPr>
-          <w:rFonts w:ascii="Arial Narrow" w:hAnsi="Arial Narrow"/>
-          <w:sz w:val="20"/>
-          <w:szCs w:val="20"/>
-        </w:rPr>
-        <w:t>Bachelor of Science in Computer Science, Spring 2018</w:t>
-      </w:r>
-      <w:r>
-        <w:rPr>
-          <w:rFonts w:ascii="Arial Narrow" w:hAnsi="Arial Narrow"/>
-          <w:sz w:val="20"/>
-          <w:szCs w:val="20"/>
-        </w:rPr>
-        <w:br/>
-      </w:r>
-      <w:r>
-        <w:rPr>
-          <w:rFonts w:ascii="Arial Narrow" w:hAnsi="Arial Narrow"/>
+          <w:rFonts w:cs="Times New Roman"/>
           <w:sz w:val="20"/>
           <w:szCs w:val="20"/>
         </w:rPr>
@@ -351,7 +325,15 @@
       </w:r>
       <w:r>
         <w:rPr>
-          <w:rFonts w:ascii="Arial Narrow" w:hAnsi="Arial Narrow"/>
+          <w:rFonts w:cs="Times New Roman"/>
+          <w:sz w:val="20"/>
+          <w:szCs w:val="20"/>
+        </w:rPr>
+        <w:t>Columbia, South Carolina</w:t>
+      </w:r>
+      <w:r>
+        <w:rPr>
+          <w:rFonts w:cs="Times New Roman"/>
           <w:sz w:val="20"/>
           <w:szCs w:val="20"/>
         </w:rPr>
@@ -359,370 +341,494 @@
       </w:r>
       <w:r>
         <w:rPr>
-          <w:rFonts w:ascii="Arial Narrow" w:hAnsi="Arial Narrow"/>
-          <w:sz w:val="20"/>
-          <w:szCs w:val="20"/>
-        </w:rPr>
-        <w:t xml:space="preserve">• </w:t>
-      </w:r>
-      <w:r>
-        <w:rPr>
-          <w:rFonts w:ascii="Arial Narrow" w:hAnsi="Arial Narrow"/>
-          <w:sz w:val="20"/>
-          <w:szCs w:val="20"/>
-        </w:rPr>
-        <w:t xml:space="preserve">Anticipated </w:t>
-      </w:r>
-      <w:r>
-        <w:rPr>
-          <w:rFonts w:ascii="Arial Narrow" w:hAnsi="Arial Narrow"/>
-          <w:sz w:val="20"/>
-          <w:szCs w:val="20"/>
-        </w:rPr>
-        <w:t>Minor in Mathematics, Spring 2018</w:t>
-      </w:r>
-      <w:r>
-        <w:rPr>
-          <w:rFonts w:ascii="Arial Narrow" w:hAnsi="Arial Narrow"/>
-          <w:sz w:val="20"/>
-          <w:szCs w:val="20"/>
-        </w:rPr>
-        <w:br/>
+          <w:rFonts w:cs="Times New Roman"/>
+          <w:sz w:val="20"/>
+          <w:szCs w:val="20"/>
+        </w:rPr>
+        <w:tab/>
+      </w:r>
+      <w:r>
+        <w:rPr>
+          <w:rFonts w:cs="Times New Roman"/>
+          <w:sz w:val="20"/>
+          <w:szCs w:val="20"/>
+        </w:rPr>
+        <w:tab/>
+      </w:r>
+      <w:r>
+        <w:rPr>
+          <w:rFonts w:cs="Times New Roman"/>
+          <w:sz w:val="20"/>
+          <w:szCs w:val="20"/>
+        </w:rPr>
+        <w:t xml:space="preserve">      </w:t>
+      </w:r>
+      <w:r>
+        <w:rPr>
+          <w:rFonts w:cs="Times New Roman"/>
+          <w:b/>
+          <w:sz w:val="20"/>
+          <w:szCs w:val="20"/>
+        </w:rPr>
+        <w:t>2014- 2015</w:t>
       </w:r>
     </w:p>
     <w:p>
       <w:pPr>
         <w:spacing w:line="240" w:lineRule="auto"/>
         <w:rPr>
-          <w:rFonts w:ascii="Arial Narrow" w:hAnsi="Arial Narrow"/>
-          <w:sz w:val="20"/>
-          <w:szCs w:val="20"/>
-        </w:rPr>
-      </w:pPr>
-      <w:r>
-        <w:rPr>
-          <w:rFonts w:ascii="Arial Narrow" w:hAnsi="Arial Narrow"/>
-          <w:b/>
-          <w:sz w:val="20"/>
-          <w:szCs w:val="20"/>
-        </w:rPr>
-        <w:t>2014-2015</w:t>
-      </w:r>
-      <w:r>
-        <w:rPr>
-          <w:rFonts w:ascii="Arial Narrow" w:hAnsi="Arial Narrow"/>
-          <w:sz w:val="20"/>
-          <w:szCs w:val="20"/>
-        </w:rPr>
-        <w:tab/>
-      </w:r>
-      <w:r>
-        <w:rPr>
-          <w:rFonts w:ascii="Arial Narrow" w:hAnsi="Arial Narrow"/>
-          <w:b/>
-          <w:sz w:val="20"/>
-          <w:szCs w:val="20"/>
-        </w:rPr>
-        <w:t>Midlands Technical College</w:t>
-      </w:r>
-      <w:r>
-        <w:rPr>
-          <w:rFonts w:ascii="Arial Narrow" w:hAnsi="Arial Narrow"/>
-          <w:sz w:val="20"/>
-          <w:szCs w:val="20"/>
-        </w:rPr>
-        <w:tab/>
-      </w:r>
-      <w:r>
-        <w:rPr>
-          <w:rFonts w:ascii="Arial Narrow" w:hAnsi="Arial Narrow"/>
-          <w:sz w:val="20"/>
-          <w:szCs w:val="20"/>
-        </w:rPr>
-        <w:tab/>
-      </w:r>
-      <w:r>
-        <w:rPr>
-          <w:rFonts w:ascii="Arial Narrow" w:hAnsi="Arial Narrow"/>
-          <w:sz w:val="20"/>
-          <w:szCs w:val="20"/>
-        </w:rPr>
-        <w:tab/>
-      </w:r>
-      <w:r>
-        <w:rPr>
-          <w:rFonts w:ascii="Arial Narrow" w:hAnsi="Arial Narrow"/>
-          <w:sz w:val="20"/>
-          <w:szCs w:val="20"/>
-        </w:rPr>
-        <w:tab/>
-      </w:r>
-      <w:r>
-        <w:rPr>
-          <w:rFonts w:ascii="Arial Narrow" w:hAnsi="Arial Narrow"/>
-          <w:sz w:val="20"/>
-          <w:szCs w:val="20"/>
-        </w:rPr>
-        <w:t>Columbia, South Carolina</w:t>
+          <w:rFonts w:cs="Times New Roman"/>
+          <w:sz w:val="20"/>
+          <w:szCs w:val="20"/>
+        </w:rPr>
+      </w:pPr>
+      <w:r>
+        <w:rPr>
+          <w:rFonts w:cs="Times New Roman"/>
+          <w:sz w:val="20"/>
+          <w:szCs w:val="20"/>
+        </w:rPr>
+        <w:t xml:space="preserve">• </w:t>
+      </w:r>
+      <w:r>
+        <w:rPr>
+          <w:rFonts w:cs="Times New Roman"/>
+          <w:sz w:val="20"/>
+          <w:szCs w:val="20"/>
+        </w:rPr>
+        <w:t>Enrolled in transfer credits in pursuit of B.S. in C.S.</w:t>
       </w:r>
     </w:p>
     <w:p>
       <w:pPr>
-        <w:spacing w:line="240" w:lineRule="auto"/>
-        <w:rPr>
-          <w:rFonts w:ascii="Arial Narrow" w:hAnsi="Arial Narrow"/>
-          <w:sz w:val="20"/>
-          <w:szCs w:val="20"/>
-        </w:rPr>
-      </w:pPr>
-      <w:r>
-        <w:rPr>
-          <w:rFonts w:ascii="Arial Narrow" w:hAnsi="Arial Narrow"/>
-          <w:sz w:val="20"/>
-          <w:szCs w:val="20"/>
-        </w:rPr>
-        <w:tab/>
-      </w:r>
-      <w:r>
-        <w:rPr>
-          <w:rFonts w:ascii="Arial Narrow" w:hAnsi="Arial Narrow"/>
-          <w:sz w:val="20"/>
-          <w:szCs w:val="20"/>
-        </w:rPr>
-        <w:tab/>
-      </w:r>
-      <w:r>
-        <w:rPr>
-          <w:rFonts w:ascii="Arial Narrow" w:hAnsi="Arial Narrow"/>
-          <w:sz w:val="20"/>
-          <w:szCs w:val="20"/>
-        </w:rPr>
-        <w:t xml:space="preserve">• </w:t>
-      </w:r>
-      <w:r>
-        <w:rPr>
-          <w:rFonts w:ascii="Arial Narrow" w:hAnsi="Arial Narrow"/>
-          <w:sz w:val="20"/>
-          <w:szCs w:val="20"/>
-        </w:rPr>
-        <w:t>Enrolled in transfer credits in pursuit of B.S. in C.S.</w:t>
-      </w:r>
-      <w:r>
-        <w:rPr>
-          <w:rFonts w:ascii="Arial Narrow" w:hAnsi="Arial Narrow"/>
-          <w:color w:val="333333"/>
-          <w:sz w:val="20"/>
-          <w:szCs w:val="20"/>
-          <w:shd w:val="clear" w:color="auto" w:fill="FFFFFF"/>
-        </w:rPr>
-        <w:br/>
-      </w:r>
-      <w:r>
-        <w:rPr>
-          <w:rFonts w:ascii="Arial Narrow" w:hAnsi="Arial Narrow"/>
-          <w:sz w:val="20"/>
-          <w:szCs w:val="20"/>
-        </w:rPr>
-        <w:br/>
-      </w:r>
-      <w:r>
-        <w:rPr>
-          <w:rFonts w:ascii="Arial Narrow" w:hAnsi="Arial Narrow"/>
-          <w:b/>
-          <w:sz w:val="20"/>
-          <w:szCs w:val="20"/>
-        </w:rPr>
-        <w:t>SKILLS</w:t>
+        <w:spacing w:line="360" w:lineRule="auto"/>
+        <w:rPr>
+          <w:rFonts w:cs="Times New Roman"/>
+          <w:u w:val="single"/>
+        </w:rPr>
+      </w:pPr>
+      <w:r>
+        <w:rPr>
+          <w:rFonts w:cs="Times New Roman"/>
+          <w:b/>
+          <w:u w:val="single"/>
+        </w:rPr>
+        <w:t>WORK EXPERIENCE</w:t>
       </w:r>
     </w:p>
     <w:p>
       <w:pPr>
-        <w:spacing w:line="240" w:lineRule="auto"/>
-        <w:ind w:firstLine="720"/>
-        <w:rPr>
-          <w:rFonts w:ascii="Arial Narrow" w:hAnsi="Arial Narrow"/>
-          <w:sz w:val="20"/>
-          <w:szCs w:val="20"/>
-        </w:rPr>
-      </w:pPr>
-      <w:r>
-        <w:rPr>
-          <w:rFonts w:ascii="Arial Narrow" w:hAnsi="Arial Narrow"/>
-          <w:b/>
-          <w:sz w:val="20"/>
-          <w:szCs w:val="20"/>
-        </w:rPr>
-        <w:t xml:space="preserve">OPERATING SYSTEMS: </w:t>
-      </w:r>
-      <w:r>
-        <w:rPr>
-          <w:rFonts w:ascii="Arial Narrow" w:hAnsi="Arial Narrow"/>
-          <w:sz w:val="20"/>
-          <w:szCs w:val="20"/>
-        </w:rPr>
-        <w:t xml:space="preserve">Windows XP, 7, 8, 8.1, 10; </w:t>
-      </w:r>
-      <w:r>
-        <w:rPr>
-          <w:rFonts w:ascii="Arial Narrow" w:hAnsi="Arial Narrow"/>
-          <w:sz w:val="20"/>
-          <w:szCs w:val="20"/>
-        </w:rPr>
-        <w:t>Unix/Linux</w:t>
+        <w:spacing w:line="276" w:lineRule="auto"/>
+        <w:rPr>
+          <w:rFonts w:cs="Times New Roman"/>
+          <w:u w:val="single"/>
+        </w:rPr>
+      </w:pPr>
+      <w:r>
+        <w:rPr>
+          <w:rFonts w:cs="Times New Roman"/>
+          <w:b/>
+          <w:sz w:val="20"/>
+          <w:szCs w:val="20"/>
+        </w:rPr>
+        <w:t>Walgreens</w:t>
+      </w:r>
+      <w:r>
+        <w:rPr>
+          <w:rFonts w:cs="Times New Roman"/>
+          <w:b/>
+          <w:sz w:val="20"/>
+          <w:szCs w:val="20"/>
+        </w:rPr>
+        <w:tab/>
+      </w:r>
+      <w:r>
+        <w:rPr>
+          <w:rFonts w:cs="Times New Roman"/>
+          <w:b/>
+          <w:sz w:val="20"/>
+          <w:szCs w:val="20"/>
+        </w:rPr>
+        <w:tab/>
+      </w:r>
+      <w:r>
+        <w:rPr>
+          <w:rFonts w:cs="Times New Roman"/>
+          <w:b/>
+          <w:sz w:val="20"/>
+          <w:szCs w:val="20"/>
+        </w:rPr>
+        <w:tab/>
+      </w:r>
+      <w:r>
+        <w:rPr>
+          <w:rFonts w:cs="Times New Roman"/>
+          <w:b/>
+          <w:sz w:val="20"/>
+          <w:szCs w:val="20"/>
+        </w:rPr>
+        <w:tab/>
+      </w:r>
+      <w:r>
+        <w:rPr>
+          <w:rFonts w:cs="Times New Roman"/>
+          <w:b/>
+          <w:sz w:val="20"/>
+          <w:szCs w:val="20"/>
+        </w:rPr>
+        <w:tab/>
+      </w:r>
+      <w:r>
+        <w:rPr>
+          <w:rFonts w:cs="Times New Roman"/>
+          <w:sz w:val="20"/>
+          <w:szCs w:val="20"/>
+        </w:rPr>
+        <w:t>Lexington, South Carolina</w:t>
+      </w:r>
+      <w:r>
+        <w:rPr>
+          <w:rFonts w:cs="Times New Roman"/>
+          <w:b/>
+          <w:sz w:val="20"/>
+          <w:szCs w:val="20"/>
+        </w:rPr>
+        <w:tab/>
+      </w:r>
+      <w:r>
+        <w:rPr>
+          <w:rFonts w:cs="Times New Roman"/>
+          <w:b/>
+          <w:sz w:val="20"/>
+          <w:szCs w:val="20"/>
+        </w:rPr>
+        <w:tab/>
+      </w:r>
+      <w:r>
+        <w:rPr>
+          <w:rFonts w:cs="Times New Roman"/>
+          <w:b/>
+          <w:sz w:val="20"/>
+          <w:szCs w:val="20"/>
+        </w:rPr>
+        <w:tab/>
+      </w:r>
+      <w:r>
+        <w:rPr>
+          <w:rFonts w:cs="Times New Roman"/>
+          <w:b/>
+          <w:sz w:val="20"/>
+          <w:szCs w:val="20"/>
+        </w:rPr>
+        <w:t>2007</w:t>
+      </w:r>
+      <w:r>
+        <w:rPr>
+          <w:rFonts w:cs="Times New Roman"/>
+          <w:b/>
+          <w:sz w:val="20"/>
+          <w:szCs w:val="20"/>
+        </w:rPr>
+        <w:t xml:space="preserve"> </w:t>
+      </w:r>
+      <w:r>
+        <w:rPr>
+          <w:rFonts w:cs="Times New Roman"/>
+          <w:b/>
+          <w:sz w:val="20"/>
+          <w:szCs w:val="20"/>
+        </w:rPr>
+        <w:t>-</w:t>
+      </w:r>
+      <w:r>
+        <w:rPr>
+          <w:rFonts w:cs="Times New Roman"/>
+          <w:b/>
+          <w:sz w:val="20"/>
+          <w:szCs w:val="20"/>
+        </w:rPr>
+        <w:t xml:space="preserve"> Present</w:t>
+      </w:r>
+      <w:r>
+        <w:rPr>
+          <w:rFonts w:cs="Times New Roman"/>
+          <w:sz w:val="20"/>
+          <w:szCs w:val="20"/>
+        </w:rPr>
+        <w:tab/>
+      </w:r>
+      <w:r>
+        <w:rPr>
+          <w:rFonts w:cs="Times New Roman"/>
+          <w:sz w:val="20"/>
+          <w:szCs w:val="20"/>
+        </w:rPr>
+        <w:br/>
+      </w:r>
+      <w:r>
+        <w:rPr>
+          <w:rFonts w:cs="Times New Roman"/>
+          <w:i/>
+          <w:sz w:val="20"/>
+          <w:szCs w:val="20"/>
+        </w:rPr>
+        <w:t>S</w:t>
+      </w:r>
+      <w:r>
+        <w:rPr>
+          <w:rFonts w:cs="Times New Roman"/>
+          <w:i/>
+          <w:sz w:val="20"/>
+          <w:szCs w:val="20"/>
+        </w:rPr>
+        <w:t>enior</w:t>
+      </w:r>
+      <w:r>
+        <w:rPr>
+          <w:rFonts w:cs="Times New Roman"/>
+          <w:i/>
+          <w:sz w:val="20"/>
+          <w:szCs w:val="20"/>
+        </w:rPr>
+        <w:t xml:space="preserve"> Certified Pharmacy Technician</w:t>
+      </w:r>
+      <w:r>
+        <w:rPr>
+          <w:rFonts w:cs="Times New Roman"/>
+          <w:b/>
+          <w:sz w:val="20"/>
+          <w:szCs w:val="20"/>
+        </w:rPr>
+        <w:br/>
+      </w:r>
+      <w:r>
+        <w:rPr>
+          <w:rFonts w:cs="Times New Roman"/>
+          <w:sz w:val="20"/>
+          <w:szCs w:val="20"/>
+        </w:rPr>
+        <w:t>• Filled prescriptions accurately and efficiently in a fast-paced environment</w:t>
+      </w:r>
+      <w:r>
+        <w:rPr>
+          <w:rFonts w:cs="Times New Roman"/>
+          <w:sz w:val="20"/>
+          <w:szCs w:val="20"/>
+        </w:rPr>
+        <w:br/>
+        <w:t>• Trained coworkers on functions of pharmacy including: IC+ system, daily ordering, processing and filling</w:t>
+      </w:r>
+      <w:r>
+        <w:rPr>
+          <w:rFonts w:cs="Times New Roman"/>
+          <w:sz w:val="20"/>
+          <w:szCs w:val="20"/>
+        </w:rPr>
+        <w:br/>
+        <w:t>• Assisted other technicians in learning materials related to PTCB certification test in a classroom setting</w:t>
+      </w:r>
+      <w:r>
+        <w:rPr>
+          <w:rFonts w:cs="Times New Roman"/>
+          <w:sz w:val="20"/>
+          <w:szCs w:val="20"/>
+        </w:rPr>
+        <w:br/>
+      </w:r>
+      <w:r>
+        <w:rPr>
+          <w:rFonts w:cs="Times New Roman"/>
+          <w:sz w:val="20"/>
+          <w:szCs w:val="20"/>
+        </w:rPr>
+        <w:t>• Managed workflow of 10+ employees</w:t>
+      </w:r>
+      <w:r>
+        <w:rPr>
+          <w:rFonts w:cs="Times New Roman"/>
+          <w:sz w:val="20"/>
+          <w:szCs w:val="20"/>
+        </w:rPr>
+        <w:br/>
+        <w:t>• Scheduled employees to ensure coverage of a 24-hour retail environment</w:t>
+      </w:r>
+      <w:r>
+        <w:rPr>
+          <w:rFonts w:cs="Times New Roman"/>
+          <w:sz w:val="20"/>
+          <w:szCs w:val="20"/>
+        </w:rPr>
+        <w:br/>
+      </w:r>
+      <w:r>
+        <w:rPr>
+          <w:rFonts w:cs="Times New Roman"/>
+          <w:sz w:val="20"/>
+          <w:szCs w:val="20"/>
+        </w:rPr>
+        <w:t xml:space="preserve">• </w:t>
+      </w:r>
+      <w:r>
+        <w:rPr>
+          <w:rFonts w:cs="Times New Roman"/>
+          <w:sz w:val="20"/>
+          <w:szCs w:val="20"/>
+        </w:rPr>
+        <w:t xml:space="preserve">Set up and conducted </w:t>
+      </w:r>
+      <w:r>
+        <w:rPr>
+          <w:rFonts w:cs="Times New Roman"/>
+          <w:sz w:val="20"/>
+          <w:szCs w:val="20"/>
+        </w:rPr>
+        <w:t>i</w:t>
+      </w:r>
+      <w:r>
+        <w:rPr>
+          <w:rFonts w:cs="Times New Roman"/>
+          <w:sz w:val="20"/>
+          <w:szCs w:val="20"/>
+        </w:rPr>
+        <w:t>mmunization clinics with local employers</w:t>
+      </w:r>
+      <w:r>
+        <w:rPr>
+          <w:rFonts w:cs="Times New Roman"/>
+          <w:sz w:val="20"/>
+          <w:szCs w:val="20"/>
+        </w:rPr>
+        <w:br/>
+        <w:t>• Developed customer service skillset</w:t>
       </w:r>
     </w:p>
     <w:p>
       <w:pPr>
-        <w:spacing w:line="240" w:lineRule="auto"/>
-        <w:ind w:firstLine="720"/>
-        <w:rPr>
-          <w:rFonts w:ascii="Arial Narrow" w:hAnsi="Arial Narrow"/>
-          <w:sz w:val="20"/>
-          <w:szCs w:val="20"/>
-        </w:rPr>
-      </w:pPr>
-      <w:r>
-        <w:rPr>
-          <w:rFonts w:ascii="Arial Narrow" w:hAnsi="Arial Narrow"/>
-          <w:b/>
-          <w:sz w:val="20"/>
-          <w:szCs w:val="20"/>
-        </w:rPr>
-        <w:t>LANGUAGES:</w:t>
-      </w:r>
-      <w:r>
-        <w:rPr>
-          <w:rFonts w:ascii="Arial Narrow" w:hAnsi="Arial Narrow"/>
-          <w:sz w:val="20"/>
-          <w:szCs w:val="20"/>
-        </w:rPr>
-        <w:t xml:space="preserve"> C++, Java, Javascript, SQL</w:t>
+        <w:spacing w:line="360" w:lineRule="auto"/>
+        <w:rPr>
+          <w:rFonts w:cs="Times New Roman"/>
+          <w:b/>
+          <w:sz w:val="20"/>
+          <w:szCs w:val="20"/>
+          <w:u w:val="single"/>
+        </w:rPr>
+      </w:pPr>
+      <w:r>
+        <w:rPr>
+          <w:rFonts w:cs="Times New Roman"/>
+          <w:b/>
+          <w:u w:val="single"/>
+        </w:rPr>
+        <w:t>PROJECTS</w:t>
       </w:r>
     </w:p>
     <w:p>
       <w:pPr>
-        <w:spacing w:line="240" w:lineRule="auto"/>
-        <w:ind w:firstLine="720"/>
-        <w:rPr>
-          <w:rFonts w:ascii="Arial Narrow" w:hAnsi="Arial Narrow"/>
-          <w:sz w:val="20"/>
-          <w:szCs w:val="20"/>
-        </w:rPr>
-      </w:pPr>
-      <w:r>
-        <w:rPr>
-          <w:rFonts w:ascii="Arial Narrow" w:hAnsi="Arial Narrow"/>
-          <w:b/>
-          <w:sz w:val="20"/>
-          <w:szCs w:val="20"/>
-        </w:rPr>
-        <w:t>SOFTWARE</w:t>
-      </w:r>
-      <w:r>
-        <w:rPr>
-          <w:rFonts w:ascii="Arial Narrow" w:hAnsi="Arial Narrow"/>
-          <w:sz w:val="20"/>
-          <w:szCs w:val="20"/>
-        </w:rPr>
-        <w:t>: Eclipse, Microsoft Office, Putty, R, Sublime, Tableau, Webstorm, Wireshark</w:t>
-      </w:r>
-      <w:r>
-        <w:rPr>
-          <w:rFonts w:ascii="Arial Narrow" w:hAnsi="Arial Narrow"/>
-          <w:sz w:val="20"/>
-          <w:szCs w:val="20"/>
-        </w:rPr>
-        <w:t>, Vim</w:t>
+        <w:spacing w:line="360" w:lineRule="auto"/>
+        <w:rPr>
+          <w:rFonts w:cs="Times New Roman"/>
+          <w:sz w:val="20"/>
+          <w:szCs w:val="20"/>
+        </w:rPr>
+      </w:pPr>
+      <w:r>
+        <w:rPr>
+          <w:rFonts w:cs="Times New Roman"/>
+          <w:b/>
+          <w:sz w:val="20"/>
+          <w:szCs w:val="20"/>
+        </w:rPr>
+        <w:t>Capstone Project (Hydration Manager)</w:t>
+      </w:r>
+      <w:r>
+        <w:rPr>
+          <w:rFonts w:cs="Times New Roman"/>
+          <w:sz w:val="20"/>
+          <w:szCs w:val="20"/>
+        </w:rPr>
+        <w:br/>
+        <w:t xml:space="preserve">• </w:t>
+      </w:r>
+      <w:r>
+        <w:rPr>
+          <w:rFonts w:cs="Times New Roman"/>
+          <w:sz w:val="20"/>
+          <w:szCs w:val="20"/>
+        </w:rPr>
+        <w:t>T</w:t>
+      </w:r>
+      <w:r>
+        <w:rPr>
+          <w:rFonts w:cs="Times New Roman"/>
+          <w:sz w:val="20"/>
+          <w:szCs w:val="20"/>
+        </w:rPr>
+        <w:t xml:space="preserve">eam leader on a project for the University of South Carolina Athletics Department to </w:t>
+      </w:r>
+      <w:r>
+        <w:rPr>
+          <w:rFonts w:cs="Times New Roman"/>
+          <w:sz w:val="20"/>
+          <w:szCs w:val="20"/>
+        </w:rPr>
+        <w:t>update</w:t>
+      </w:r>
+      <w:r>
+        <w:rPr>
+          <w:rFonts w:cs="Times New Roman"/>
+          <w:sz w:val="20"/>
+          <w:szCs w:val="20"/>
+        </w:rPr>
+        <w:t xml:space="preserve"> their pencil and paper method of tracking player water weight and hydration levels to a web</w:t>
+      </w:r>
+      <w:r>
+        <w:rPr>
+          <w:rFonts w:cs="Times New Roman"/>
+          <w:sz w:val="20"/>
+          <w:szCs w:val="20"/>
+        </w:rPr>
+        <w:t xml:space="preserve"> based </w:t>
+      </w:r>
+      <w:r>
+        <w:rPr>
+          <w:rFonts w:cs="Times New Roman"/>
+          <w:sz w:val="20"/>
+          <w:szCs w:val="20"/>
+        </w:rPr>
+        <w:t>application.</w:t>
+      </w:r>
+      <w:r>
+        <w:rPr>
+          <w:rFonts w:cs="Times New Roman"/>
+          <w:sz w:val="20"/>
+          <w:szCs w:val="20"/>
+        </w:rPr>
+        <w:br/>
+        <w:t>• Developing with React, Meteor, MongoDB</w:t>
       </w:r>
     </w:p>
     <w:p>
       <w:pPr>
         <w:spacing w:line="360" w:lineRule="auto"/>
-        <w:ind w:firstLine="720"/>
-        <w:rPr>
-          <w:rFonts w:ascii="Arial Narrow" w:hAnsi="Arial Narrow"/>
-          <w:b/>
-          <w:sz w:val="20"/>
-          <w:szCs w:val="20"/>
-        </w:rPr>
-      </w:pPr>
-      <w:r>
-        <w:rPr>
-          <w:rFonts w:ascii="Arial Narrow" w:hAnsi="Arial Narrow"/>
-          <w:b/>
-          <w:sz w:val="20"/>
-          <w:szCs w:val="20"/>
-        </w:rPr>
-        <w:t>LIBRARIES/FRAMEWORKS/MISC</w:t>
-      </w:r>
-      <w:r>
-        <w:rPr>
-          <w:rFonts w:ascii="Arial Narrow" w:hAnsi="Arial Narrow"/>
-          <w:b/>
-          <w:sz w:val="20"/>
-          <w:szCs w:val="20"/>
-        </w:rPr>
-        <w:t xml:space="preserve">: </w:t>
-      </w:r>
-      <w:r>
-        <w:rPr>
-          <w:rFonts w:ascii="Arial Narrow" w:hAnsi="Arial Narrow"/>
-          <w:sz w:val="20"/>
-          <w:szCs w:val="20"/>
-        </w:rPr>
-        <w:t xml:space="preserve">Angular.js, </w:t>
-      </w:r>
-      <w:r>
-        <w:rPr>
-          <w:rFonts w:ascii="Arial Narrow" w:hAnsi="Arial Narrow"/>
-          <w:sz w:val="20"/>
-          <w:szCs w:val="20"/>
-        </w:rPr>
-        <w:t>D3,</w:t>
-      </w:r>
-      <w:r>
-        <w:rPr>
-          <w:rFonts w:ascii="Arial Narrow" w:hAnsi="Arial Narrow"/>
-          <w:sz w:val="20"/>
-          <w:szCs w:val="20"/>
-        </w:rPr>
-        <w:t xml:space="preserve"> </w:t>
-      </w:r>
-      <w:r>
-        <w:rPr>
-          <w:rFonts w:ascii="Arial Narrow" w:hAnsi="Arial Narrow"/>
-          <w:sz w:val="20"/>
-          <w:szCs w:val="20"/>
-        </w:rPr>
-        <w:t xml:space="preserve">Git, GitHub, </w:t>
-      </w:r>
-      <w:r>
-        <w:rPr>
-          <w:rFonts w:ascii="Arial Narrow" w:hAnsi="Arial Narrow"/>
-          <w:sz w:val="20"/>
-          <w:szCs w:val="20"/>
-        </w:rPr>
-        <w:t xml:space="preserve">Ionic, </w:t>
-      </w:r>
-      <w:r>
-        <w:rPr>
-          <w:rFonts w:ascii="Arial Narrow" w:hAnsi="Arial Narrow"/>
-          <w:sz w:val="20"/>
-          <w:szCs w:val="20"/>
-        </w:rPr>
-        <w:t xml:space="preserve">Meteor, </w:t>
-      </w:r>
-      <w:r>
-        <w:rPr>
-          <w:rFonts w:ascii="Arial Narrow" w:hAnsi="Arial Narrow"/>
-          <w:sz w:val="20"/>
-          <w:szCs w:val="20"/>
-        </w:rPr>
-        <w:t>Node.js, React</w:t>
-      </w:r>
-      <w:r>
-        <w:rPr>
-          <w:rFonts w:ascii="Arial Narrow" w:hAnsi="Arial Narrow"/>
+        <w:rPr>
+          <w:rFonts w:cs="Times New Roman"/>
+          <w:sz w:val="20"/>
+          <w:szCs w:val="20"/>
+        </w:rPr>
+      </w:pPr>
+      <w:r>
+        <w:rPr>
+          <w:rFonts w:cs="Times New Roman"/>
+          <w:b/>
+          <w:sz w:val="20"/>
+          <w:szCs w:val="20"/>
+        </w:rPr>
+        <w:t>Data Visualization (Peer to Peer Loan Stats)</w:t>
+      </w:r>
+      <w:r>
+        <w:rPr>
+          <w:rFonts w:cs="Times New Roman"/>
+          <w:b/>
           <w:sz w:val="20"/>
           <w:szCs w:val="20"/>
         </w:rPr>
@@ -730,55 +836,7 @@
       </w:r>
       <w:r>
         <w:rPr>
-          <w:rFonts w:ascii="Arial Narrow" w:hAnsi="Arial Narrow"/>
-          <w:b/>
-          <w:sz w:val="20"/>
-          <w:szCs w:val="20"/>
-        </w:rPr>
-        <w:br/>
-      </w:r>
-      <w:r>
-        <w:rPr>
-          <w:rFonts w:ascii="Arial Narrow" w:hAnsi="Arial Narrow"/>
-          <w:b/>
-          <w:sz w:val="20"/>
-          <w:szCs w:val="20"/>
-        </w:rPr>
-        <w:t>PROJECTS</w:t>
-      </w:r>
-    </w:p>
-    <w:p>
-      <w:pPr>
-        <w:spacing w:line="360" w:lineRule="auto"/>
-        <w:ind w:left="720"/>
-        <w:rPr>
-          <w:rFonts w:ascii="Arial Narrow" w:hAnsi="Arial Narrow"/>
-          <w:b/>
-          <w:sz w:val="20"/>
-          <w:szCs w:val="20"/>
-        </w:rPr>
-      </w:pPr>
-      <w:r>
-        <w:rPr>
-          <w:rFonts w:ascii="Arial Narrow" w:hAnsi="Arial Narrow"/>
-          <w:b/>
-          <w:sz w:val="20"/>
-          <w:szCs w:val="20"/>
-        </w:rPr>
-        <w:t>Data Visualization (Peer to Peer Loan Stats)</w:t>
-      </w:r>
-      <w:r>
-        <w:rPr>
-          <w:rFonts w:ascii="Arial Narrow" w:hAnsi="Arial Narrow"/>
-          <w:b/>
-          <w:sz w:val="20"/>
-          <w:szCs w:val="20"/>
-        </w:rPr>
-        <w:br/>
-      </w:r>
-      <w:r>
-        <w:rPr>
-          <w:rFonts w:ascii="Arial Narrow" w:hAnsi="Arial Narrow"/>
+          <w:rFonts w:cs="Times New Roman"/>
           <w:sz w:val="20"/>
           <w:szCs w:val="20"/>
         </w:rPr>
@@ -786,7 +844,7 @@
       </w:r>
       <w:r>
         <w:rPr>
-          <w:rFonts w:ascii="Arial Narrow" w:hAnsi="Arial Narrow"/>
+          <w:rFonts w:cs="Times New Roman"/>
           <w:bCs/>
           <w:color w:val="000000"/>
           <w:sz w:val="20"/>
@@ -797,7 +855,7 @@
       </w:r>
       <w:r>
         <w:rPr>
-          <w:rFonts w:ascii="Arial Narrow" w:hAnsi="Arial Narrow"/>
+          <w:rFonts w:cs="Times New Roman"/>
           <w:bCs/>
           <w:color w:val="000000"/>
           <w:sz w:val="20"/>
@@ -808,7 +866,7 @@
       </w:r>
       <w:r>
         <w:rPr>
-          <w:rFonts w:ascii="Arial Narrow" w:hAnsi="Arial Narrow"/>
+          <w:rFonts w:cs="Times New Roman"/>
           <w:sz w:val="20"/>
           <w:szCs w:val="20"/>
         </w:rPr>
@@ -816,7 +874,7 @@
       </w:r>
       <w:r>
         <w:rPr>
-          <w:rFonts w:ascii="Arial Narrow" w:hAnsi="Arial Narrow"/>
+          <w:rFonts w:cs="Times New Roman"/>
           <w:bCs/>
           <w:color w:val="000000"/>
           <w:sz w:val="20"/>
@@ -827,7 +885,7 @@
       </w:r>
       <w:r>
         <w:rPr>
-          <w:rFonts w:ascii="Arial Narrow" w:hAnsi="Arial Narrow" w:cs="Helvetica"/>
+          <w:rFonts w:cs="Times New Roman"/>
           <w:color w:val="333333"/>
           <w:sz w:val="20"/>
           <w:szCs w:val="20"/>
@@ -837,7 +895,7 @@
       </w:r>
       <w:r>
         <w:rPr>
-          <w:rFonts w:ascii="Arial Narrow" w:hAnsi="Arial Narrow"/>
+          <w:rFonts w:cs="Times New Roman"/>
           <w:sz w:val="20"/>
           <w:szCs w:val="20"/>
         </w:rPr>
@@ -845,179 +903,115 @@
       </w:r>
       <w:r>
         <w:rPr>
-          <w:rFonts w:ascii="Arial Narrow" w:hAnsi="Arial Narrow"/>
-          <w:sz w:val="20"/>
-          <w:szCs w:val="20"/>
-        </w:rPr>
-        <w:t>C</w:t>
-      </w:r>
-      <w:r>
-        <w:rPr>
-          <w:rFonts w:ascii="Arial Narrow" w:hAnsi="Arial Narrow" w:cs="Helvetica"/>
+          <w:rFonts w:cs="Times New Roman"/>
+          <w:sz w:val="20"/>
+          <w:szCs w:val="20"/>
+        </w:rPr>
+        <w:t>Took raw peer to peer lending data, extrapolated useful information</w:t>
+      </w:r>
+      <w:r>
+        <w:rPr>
+          <w:rFonts w:cs="Times New Roman"/>
+          <w:sz w:val="20"/>
+          <w:szCs w:val="20"/>
+        </w:rPr>
+        <w:t xml:space="preserve"> through a </w:t>
+      </w:r>
+      <w:r>
+        <w:rPr>
+          <w:rFonts w:cs="Times New Roman"/>
+          <w:sz w:val="20"/>
+          <w:szCs w:val="20"/>
+        </w:rPr>
+        <w:t>c</w:t>
+      </w:r>
+      <w:r>
+        <w:rPr>
+          <w:rFonts w:cs="Times New Roman"/>
+          <w:sz w:val="20"/>
+          <w:szCs w:val="20"/>
+        </w:rPr>
+        <w:t xml:space="preserve">leaning and validation process, </w:t>
+      </w:r>
+      <w:r>
+        <w:rPr>
+          <w:rFonts w:cs="Times New Roman"/>
+          <w:sz w:val="20"/>
+          <w:szCs w:val="20"/>
+        </w:rPr>
+        <w:t xml:space="preserve">and </w:t>
+      </w:r>
+      <w:r>
+        <w:rPr>
+          <w:rFonts w:cs="Times New Roman"/>
+          <w:sz w:val="20"/>
+          <w:szCs w:val="20"/>
+        </w:rPr>
+        <w:t xml:space="preserve">used </w:t>
+      </w:r>
+      <w:r>
+        <w:rPr>
+          <w:rFonts w:cs="Times New Roman"/>
+          <w:sz w:val="20"/>
+          <w:szCs w:val="20"/>
+        </w:rPr>
+        <w:t>this information</w:t>
+      </w:r>
+      <w:r>
+        <w:rPr>
+          <w:rFonts w:cs="Times New Roman"/>
+          <w:sz w:val="20"/>
+          <w:szCs w:val="20"/>
+        </w:rPr>
+        <w:t xml:space="preserve"> to construct an </w:t>
+      </w:r>
+      <w:r>
+        <w:rPr>
+          <w:rFonts w:cs="Times New Roman"/>
           <w:color w:val="333333"/>
           <w:sz w:val="20"/>
           <w:szCs w:val="20"/>
           <w:shd w:val="clear" w:color="auto" w:fill="FFFFFF"/>
         </w:rPr>
-        <w:t>on</w:t>
-      </w:r>
-      <w:r>
-        <w:rPr>
-          <w:rFonts w:ascii="Arial Narrow" w:hAnsi="Arial Narrow" w:cs="Helvetica"/>
+        <w:t>interactive data visualization</w:t>
+      </w:r>
+      <w:r>
+        <w:rPr>
+          <w:rFonts w:cs="Times New Roman"/>
           <w:color w:val="333333"/>
           <w:sz w:val="20"/>
           <w:szCs w:val="20"/>
           <w:shd w:val="clear" w:color="auto" w:fill="FFFFFF"/>
         </w:rPr>
-        <w:t>structed an interactive data visualization</w:t>
-      </w:r>
-      <w:r>
-        <w:rPr>
-          <w:rFonts w:ascii="Arial Narrow" w:hAnsi="Arial Narrow" w:cs="Helvetica"/>
+        <w:t>.</w:t>
+      </w:r>
+      <w:r>
+        <w:rPr>
+          <w:rFonts w:cs="Times New Roman"/>
           <w:color w:val="333333"/>
           <w:sz w:val="20"/>
           <w:szCs w:val="20"/>
           <w:shd w:val="clear" w:color="auto" w:fill="FFFFFF"/>
         </w:rPr>
-        <w:t xml:space="preserve"> based on over ten years of peer-to-peer loan </w:t>
-      </w:r>
-      <w:r>
-        <w:rPr>
-          <w:rFonts w:ascii="Arial Narrow" w:hAnsi="Arial Narrow" w:cs="Helvetica"/>
+        <w:br/>
+      </w:r>
+      <w:r>
+        <w:rPr>
+          <w:rFonts w:cs="Times New Roman"/>
+          <w:sz w:val="20"/>
+          <w:szCs w:val="20"/>
+        </w:rPr>
+        <w:t xml:space="preserve">• </w:t>
+      </w:r>
+      <w:r>
+        <w:rPr>
+          <w:rFonts w:cs="Times New Roman"/>
           <w:color w:val="333333"/>
           <w:sz w:val="20"/>
           <w:szCs w:val="20"/>
           <w:shd w:val="clear" w:color="auto" w:fill="FFFFFF"/>
         </w:rPr>
-        <w:t>statistics.</w:t>
-      </w:r>
-      <w:r>
-        <w:rPr>
-          <w:rFonts w:ascii="Arial Narrow" w:hAnsi="Arial Narrow" w:cs="Helvetica"/>
-          <w:color w:val="333333"/>
-          <w:sz w:val="20"/>
-          <w:szCs w:val="20"/>
-          <w:shd w:val="clear" w:color="auto" w:fill="FFFFFF"/>
-        </w:rPr>
-        <w:br/>
-      </w:r>
-      <w:r>
-        <w:rPr>
-          <w:rFonts w:ascii="Arial Narrow" w:hAnsi="Arial Narrow"/>
-          <w:sz w:val="20"/>
-          <w:szCs w:val="20"/>
-        </w:rPr>
-        <w:t xml:space="preserve">• </w:t>
-      </w:r>
-      <w:r>
-        <w:rPr>
-          <w:rFonts w:ascii="Arial Narrow" w:hAnsi="Arial Narrow" w:cs="Helvetica"/>
-          <w:color w:val="333333"/>
-          <w:sz w:val="20"/>
-          <w:szCs w:val="20"/>
-          <w:shd w:val="clear" w:color="auto" w:fill="FFFFFF"/>
-        </w:rPr>
         <w:t>Developed with D3.js, HTML, CSS.</w:t>
-      </w:r>
-    </w:p>
-    <w:p>
-      <w:pPr>
-        <w:spacing w:line="360" w:lineRule="auto"/>
-        <w:ind w:left="720"/>
-        <w:rPr>
-          <w:rFonts w:ascii="Arial Narrow" w:hAnsi="Arial Narrow"/>
-          <w:sz w:val="20"/>
-          <w:szCs w:val="20"/>
-        </w:rPr>
-      </w:pPr>
-      <w:r>
-        <w:rPr>
-          <w:rFonts w:ascii="Arial Narrow" w:hAnsi="Arial Narrow"/>
-          <w:b/>
-          <w:sz w:val="20"/>
-          <w:szCs w:val="20"/>
-        </w:rPr>
-        <w:t>Hydration Manager</w:t>
-      </w:r>
-      <w:r>
-        <w:rPr>
-          <w:rFonts w:ascii="Arial Narrow" w:hAnsi="Arial Narrow"/>
-          <w:sz w:val="20"/>
-          <w:szCs w:val="20"/>
-        </w:rPr>
-        <w:br/>
-      </w:r>
-      <w:r>
-        <w:rPr>
-          <w:rFonts w:ascii="Arial Narrow" w:hAnsi="Arial Narrow"/>
-          <w:sz w:val="20"/>
-          <w:szCs w:val="20"/>
-        </w:rPr>
-        <w:t xml:space="preserve">• </w:t>
-      </w:r>
-      <w:r>
-        <w:rPr>
-          <w:rFonts w:ascii="Arial Narrow" w:hAnsi="Arial Narrow"/>
-          <w:sz w:val="20"/>
-          <w:szCs w:val="20"/>
-        </w:rPr>
-        <w:t xml:space="preserve">Working on a project for the </w:t>
-      </w:r>
-      <w:r>
-        <w:rPr>
-          <w:rFonts w:ascii="Arial Narrow" w:hAnsi="Arial Narrow"/>
-          <w:sz w:val="20"/>
-          <w:szCs w:val="20"/>
-        </w:rPr>
-        <w:t>USC</w:t>
-      </w:r>
-      <w:r>
-        <w:rPr>
-          <w:rFonts w:ascii="Arial Narrow" w:hAnsi="Arial Narrow"/>
-          <w:sz w:val="20"/>
-          <w:szCs w:val="20"/>
-        </w:rPr>
-        <w:t xml:space="preserve"> Athletics Department to move their current pencil and paper method of tracking player water weight and hydrat</w:t>
-      </w:r>
-      <w:r>
-        <w:rPr>
-          <w:rFonts w:ascii="Arial Narrow" w:hAnsi="Arial Narrow"/>
-          <w:sz w:val="20"/>
-          <w:szCs w:val="20"/>
-        </w:rPr>
-        <w:t>ion levels to a web application</w:t>
-      </w:r>
-      <w:r>
-        <w:rPr>
-          <w:rFonts w:ascii="Arial Narrow" w:hAnsi="Arial Narrow"/>
-          <w:sz w:val="20"/>
-          <w:szCs w:val="20"/>
-        </w:rPr>
-        <w:t>.</w:t>
-      </w:r>
-      <w:r>
-        <w:rPr>
-          <w:rFonts w:ascii="Arial Narrow" w:hAnsi="Arial Narrow"/>
-          <w:sz w:val="20"/>
-          <w:szCs w:val="20"/>
-        </w:rPr>
-        <w:br/>
-      </w:r>
-      <w:r>
-        <w:rPr>
-          <w:rFonts w:ascii="Arial Narrow" w:hAnsi="Arial Narrow"/>
-          <w:sz w:val="20"/>
-          <w:szCs w:val="20"/>
-        </w:rPr>
-        <w:t xml:space="preserve">• </w:t>
-      </w:r>
-      <w:r>
-        <w:rPr>
-          <w:rFonts w:ascii="Arial Narrow" w:hAnsi="Arial Narrow"/>
-          <w:sz w:val="20"/>
-          <w:szCs w:val="20"/>
-        </w:rPr>
-        <w:t>Developing with React, Meteor, MongoDB</w:t>
       </w:r>
       <w:bookmarkStart w:id="0" w:name="_GoBack"/>
       <w:bookmarkEnd w:id="0"/>
@@ -1026,285 +1020,195 @@
       <w:pPr>
         <w:spacing w:line="360" w:lineRule="auto"/>
         <w:rPr>
-          <w:rFonts w:ascii="Arial Narrow" w:hAnsi="Arial Narrow"/>
-          <w:sz w:val="20"/>
-          <w:szCs w:val="20"/>
-        </w:rPr>
-      </w:pPr>
-      <w:r>
-        <w:rPr>
-          <w:rFonts w:ascii="Arial Narrow" w:hAnsi="Arial Narrow"/>
-          <w:b/>
-          <w:sz w:val="20"/>
-          <w:szCs w:val="20"/>
-        </w:rPr>
-        <w:t xml:space="preserve">WORK </w:t>
-      </w:r>
-      <w:r>
-        <w:rPr>
-          <w:rFonts w:ascii="Arial Narrow" w:hAnsi="Arial Narrow"/>
-          <w:b/>
-          <w:sz w:val="20"/>
-          <w:szCs w:val="20"/>
-        </w:rPr>
-        <w:t>EXPERIENCE</w:t>
+          <w:rFonts w:cs="Times New Roman"/>
+          <w:color w:val="333333"/>
+          <w:sz w:val="20"/>
+          <w:szCs w:val="20"/>
+          <w:shd w:val="clear" w:color="auto" w:fill="FFFFFF"/>
+        </w:rPr>
+      </w:pPr>
+      <w:r>
+        <w:rPr>
+          <w:rFonts w:cs="Times New Roman"/>
+          <w:b/>
+          <w:u w:val="single"/>
+        </w:rPr>
+        <w:t>SKILLS</w:t>
       </w:r>
     </w:p>
     <w:p>
       <w:pPr>
         <w:spacing w:line="360" w:lineRule="auto"/>
         <w:rPr>
-          <w:rFonts w:ascii="Arial Narrow" w:hAnsi="Arial Narrow"/>
-          <w:sz w:val="20"/>
-          <w:szCs w:val="20"/>
-        </w:rPr>
-      </w:pPr>
-      <w:r>
-        <w:rPr>
-          <w:rFonts w:ascii="Arial Narrow" w:hAnsi="Arial Narrow"/>
-          <w:b/>
-          <w:sz w:val="20"/>
-          <w:szCs w:val="20"/>
-        </w:rPr>
-        <w:t>2007-Present</w:t>
-      </w:r>
-      <w:r>
-        <w:rPr>
-          <w:rFonts w:ascii="Arial Narrow" w:hAnsi="Arial Narrow"/>
-          <w:sz w:val="20"/>
-          <w:szCs w:val="20"/>
-        </w:rPr>
-        <w:tab/>
-      </w:r>
-      <w:r>
-        <w:rPr>
-          <w:rFonts w:ascii="Arial Narrow" w:hAnsi="Arial Narrow"/>
-          <w:b/>
-          <w:sz w:val="20"/>
-          <w:szCs w:val="20"/>
-        </w:rPr>
-        <w:t>Walgreens</w:t>
-      </w:r>
-      <w:r>
-        <w:rPr>
-          <w:rFonts w:ascii="Arial Narrow" w:hAnsi="Arial Narrow"/>
-          <w:b/>
-          <w:sz w:val="20"/>
-          <w:szCs w:val="20"/>
-        </w:rPr>
-        <w:t xml:space="preserve"> (Senior Certified Pharmacy Technician)</w:t>
-      </w:r>
-      <w:r>
-        <w:rPr>
-          <w:rFonts w:ascii="Arial Narrow" w:hAnsi="Arial Narrow"/>
-          <w:b/>
-          <w:sz w:val="20"/>
-          <w:szCs w:val="20"/>
-        </w:rPr>
-        <w:tab/>
-      </w:r>
-      <w:r>
-        <w:rPr>
-          <w:rFonts w:ascii="Arial Narrow" w:hAnsi="Arial Narrow"/>
-          <w:sz w:val="20"/>
-          <w:szCs w:val="20"/>
-        </w:rPr>
-        <w:t xml:space="preserve">Lexington, South Carolina </w:t>
-      </w:r>
-    </w:p>
-    <w:p>
-      <w:pPr>
-        <w:spacing w:line="360" w:lineRule="auto"/>
-        <w:ind w:left="720"/>
-        <w:rPr>
-          <w:rFonts w:ascii="Arial Narrow" w:hAnsi="Arial Narrow"/>
-          <w:sz w:val="20"/>
-          <w:szCs w:val="20"/>
-        </w:rPr>
-      </w:pPr>
-      <w:r>
-        <w:rPr>
-          <w:rFonts w:ascii="Arial Narrow" w:hAnsi="Arial Narrow"/>
-          <w:sz w:val="20"/>
-          <w:szCs w:val="20"/>
-        </w:rPr>
-        <w:t>•</w:t>
-      </w:r>
-      <w:r>
-        <w:rPr>
-          <w:rFonts w:ascii="Arial Narrow" w:hAnsi="Arial Narrow"/>
-          <w:sz w:val="20"/>
-          <w:szCs w:val="20"/>
-        </w:rPr>
-        <w:t xml:space="preserve"> Filled prescriptions accurately and efficiently in a fast-paced environment</w:t>
-      </w:r>
-      <w:r>
-        <w:rPr>
-          <w:rFonts w:ascii="Arial Narrow" w:hAnsi="Arial Narrow"/>
-          <w:sz w:val="20"/>
-          <w:szCs w:val="20"/>
+          <w:rFonts w:cs="Times New Roman"/>
+          <w:color w:val="333333"/>
+          <w:sz w:val="20"/>
+          <w:szCs w:val="20"/>
+          <w:shd w:val="clear" w:color="auto" w:fill="FFFFFF"/>
+        </w:rPr>
+      </w:pPr>
+      <w:r>
+        <w:rPr>
+          <w:rFonts w:cs="Times New Roman"/>
+          <w:b/>
+          <w:sz w:val="20"/>
+          <w:szCs w:val="20"/>
+        </w:rPr>
+        <w:t xml:space="preserve">OPERATING SYSTEMS: </w:t>
+      </w:r>
+      <w:r>
+        <w:rPr>
+          <w:rFonts w:cs="Times New Roman"/>
+          <w:sz w:val="20"/>
+          <w:szCs w:val="20"/>
+        </w:rPr>
+        <w:t>Windows XP, 7, 8, 8.1, 10; Unix/Linux</w:t>
+      </w:r>
+      <w:r>
+        <w:rPr>
+          <w:rFonts w:cs="Times New Roman"/>
+          <w:color w:val="333333"/>
+          <w:sz w:val="20"/>
+          <w:szCs w:val="20"/>
+          <w:shd w:val="clear" w:color="auto" w:fill="FFFFFF"/>
         </w:rPr>
         <w:br/>
       </w:r>
       <w:r>
         <w:rPr>
-          <w:rFonts w:ascii="Arial Narrow" w:hAnsi="Arial Narrow"/>
-          <w:sz w:val="20"/>
-          <w:szCs w:val="20"/>
-        </w:rPr>
-        <w:t xml:space="preserve">• </w:t>
-      </w:r>
-      <w:r>
-        <w:rPr>
-          <w:rFonts w:ascii="Arial Narrow" w:hAnsi="Arial Narrow"/>
-          <w:sz w:val="20"/>
-          <w:szCs w:val="20"/>
-        </w:rPr>
-        <w:t xml:space="preserve">Trained coworkers on functions of pharmacy including: IC+ system, daily ordering, </w:t>
-      </w:r>
-      <w:r>
-        <w:rPr>
-          <w:rFonts w:ascii="Arial Narrow" w:hAnsi="Arial Narrow"/>
-          <w:sz w:val="20"/>
-          <w:szCs w:val="20"/>
-        </w:rPr>
-        <w:t>processing and filling prescriptions</w:t>
-      </w:r>
-      <w:r>
-        <w:rPr>
-          <w:rFonts w:ascii="Arial Narrow" w:hAnsi="Arial Narrow"/>
-          <w:sz w:val="20"/>
-          <w:szCs w:val="20"/>
+          <w:rFonts w:cs="Times New Roman"/>
+          <w:b/>
+          <w:sz w:val="20"/>
+          <w:szCs w:val="20"/>
+        </w:rPr>
+        <w:t>LANGUAGES:</w:t>
+      </w:r>
+      <w:r>
+        <w:rPr>
+          <w:rFonts w:cs="Times New Roman"/>
+          <w:sz w:val="20"/>
+          <w:szCs w:val="20"/>
+        </w:rPr>
+        <w:t xml:space="preserve"> C++, Java, Javascript, SQL</w:t>
+      </w:r>
+      <w:r>
+        <w:rPr>
+          <w:rFonts w:cs="Times New Roman"/>
+          <w:color w:val="333333"/>
+          <w:sz w:val="20"/>
+          <w:szCs w:val="20"/>
+          <w:shd w:val="clear" w:color="auto" w:fill="FFFFFF"/>
         </w:rPr>
         <w:br/>
       </w:r>
       <w:r>
         <w:rPr>
-          <w:rFonts w:ascii="Arial Narrow" w:hAnsi="Arial Narrow"/>
-          <w:sz w:val="20"/>
-          <w:szCs w:val="20"/>
-        </w:rPr>
-        <w:t xml:space="preserve">• </w:t>
-      </w:r>
-      <w:r>
-        <w:rPr>
-          <w:rFonts w:ascii="Arial Narrow" w:hAnsi="Arial Narrow"/>
-          <w:sz w:val="20"/>
-          <w:szCs w:val="20"/>
-        </w:rPr>
-        <w:t>Assisted other technicians in learning materials related to PTCB certification test in a classroom type setting</w:t>
-      </w:r>
-      <w:r>
-        <w:rPr>
-          <w:rFonts w:ascii="Arial Narrow" w:hAnsi="Arial Narrow"/>
-          <w:sz w:val="20"/>
-          <w:szCs w:val="20"/>
+          <w:rFonts w:cs="Times New Roman"/>
+          <w:b/>
+          <w:sz w:val="20"/>
+          <w:szCs w:val="20"/>
+        </w:rPr>
+        <w:t>SOFTWARE</w:t>
+      </w:r>
+      <w:r>
+        <w:rPr>
+          <w:rFonts w:cs="Times New Roman"/>
+          <w:sz w:val="20"/>
+          <w:szCs w:val="20"/>
+        </w:rPr>
+        <w:t>: Eclipse, Putty, R, Sublime, Tableau, Webstorm, Wireshark</w:t>
+      </w:r>
+      <w:r>
+        <w:rPr>
+          <w:rFonts w:cs="Times New Roman"/>
+          <w:sz w:val="20"/>
+          <w:szCs w:val="20"/>
+        </w:rPr>
+        <w:t>, Vim</w:t>
+      </w:r>
+      <w:r>
+        <w:rPr>
+          <w:rFonts w:cs="Times New Roman"/>
+          <w:color w:val="333333"/>
+          <w:sz w:val="20"/>
+          <w:szCs w:val="20"/>
+          <w:shd w:val="clear" w:color="auto" w:fill="FFFFFF"/>
         </w:rPr>
         <w:br/>
       </w:r>
       <w:r>
         <w:rPr>
-          <w:rFonts w:ascii="Arial Narrow" w:hAnsi="Arial Narrow"/>
-          <w:sz w:val="20"/>
-          <w:szCs w:val="20"/>
-        </w:rPr>
-        <w:t xml:space="preserve">• </w:t>
-      </w:r>
-      <w:r>
-        <w:rPr>
-          <w:rFonts w:ascii="Arial Narrow" w:hAnsi="Arial Narrow"/>
-          <w:sz w:val="20"/>
-          <w:szCs w:val="20"/>
-        </w:rPr>
-        <w:t>Managed workflow of 10+ employees</w:t>
-      </w:r>
-      <w:r>
-        <w:rPr>
-          <w:rFonts w:ascii="Arial Narrow" w:hAnsi="Arial Narrow"/>
-          <w:sz w:val="20"/>
-          <w:szCs w:val="20"/>
-        </w:rPr>
-        <w:br/>
-      </w:r>
-      <w:r>
-        <w:rPr>
-          <w:rFonts w:ascii="Arial Narrow" w:hAnsi="Arial Narrow"/>
-          <w:sz w:val="20"/>
-          <w:szCs w:val="20"/>
-        </w:rPr>
-        <w:t xml:space="preserve">• </w:t>
-      </w:r>
-      <w:r>
-        <w:rPr>
-          <w:rFonts w:ascii="Arial Narrow" w:hAnsi="Arial Narrow"/>
-          <w:sz w:val="20"/>
-          <w:szCs w:val="20"/>
-        </w:rPr>
-        <w:t>Scheduled employees to ensure coverage of a 24-hour retail environment</w:t>
-      </w:r>
-      <w:r>
-        <w:rPr>
-          <w:rFonts w:ascii="Arial Narrow" w:hAnsi="Arial Narrow"/>
-          <w:sz w:val="20"/>
-          <w:szCs w:val="20"/>
-        </w:rPr>
-        <w:br/>
-      </w:r>
-      <w:r>
-        <w:rPr>
-          <w:rFonts w:ascii="Arial Narrow" w:hAnsi="Arial Narrow"/>
-          <w:sz w:val="20"/>
-          <w:szCs w:val="20"/>
-        </w:rPr>
-        <w:t xml:space="preserve">• </w:t>
-      </w:r>
-      <w:r>
-        <w:rPr>
-          <w:rFonts w:ascii="Arial Narrow" w:hAnsi="Arial Narrow"/>
-          <w:sz w:val="20"/>
-          <w:szCs w:val="20"/>
-        </w:rPr>
-        <w:t>Set up and assisted with immunization clinics with local employers</w:t>
-      </w:r>
-      <w:r>
-        <w:rPr>
-          <w:rFonts w:ascii="Arial Narrow" w:hAnsi="Arial Narrow"/>
-          <w:sz w:val="20"/>
-          <w:szCs w:val="20"/>
-        </w:rPr>
-        <w:br/>
-      </w:r>
-      <w:r>
-        <w:rPr>
-          <w:rFonts w:ascii="Arial Narrow" w:hAnsi="Arial Narrow"/>
-          <w:sz w:val="20"/>
-          <w:szCs w:val="20"/>
-        </w:rPr>
-        <w:t xml:space="preserve">• </w:t>
-      </w:r>
-      <w:r>
-        <w:rPr>
-          <w:rFonts w:ascii="Arial Narrow" w:hAnsi="Arial Narrow"/>
-          <w:sz w:val="20"/>
-          <w:szCs w:val="20"/>
-        </w:rPr>
-        <w:t>D</w:t>
-      </w:r>
-      <w:r>
-        <w:rPr>
-          <w:rFonts w:ascii="Arial Narrow" w:hAnsi="Arial Narrow"/>
-          <w:sz w:val="20"/>
-          <w:szCs w:val="20"/>
-        </w:rPr>
-        <w:t>eveloped</w:t>
-      </w:r>
-      <w:r>
-        <w:rPr>
-          <w:rFonts w:ascii="Arial Narrow" w:hAnsi="Arial Narrow"/>
-          <w:sz w:val="20"/>
-          <w:szCs w:val="20"/>
-        </w:rPr>
-        <w:t xml:space="preserve"> customer service skillset</w:t>
+          <w:rFonts w:cs="Times New Roman"/>
+          <w:b/>
+          <w:sz w:val="20"/>
+          <w:szCs w:val="20"/>
+        </w:rPr>
+        <w:t>LIBRARIES/FRAMEWORKS/MISC</w:t>
+      </w:r>
+      <w:r>
+        <w:rPr>
+          <w:rFonts w:cs="Times New Roman"/>
+          <w:b/>
+          <w:sz w:val="20"/>
+          <w:szCs w:val="20"/>
+        </w:rPr>
+        <w:t xml:space="preserve">: </w:t>
+      </w:r>
+      <w:r>
+        <w:rPr>
+          <w:rFonts w:cs="Times New Roman"/>
+          <w:sz w:val="20"/>
+          <w:szCs w:val="20"/>
+        </w:rPr>
+        <w:t xml:space="preserve">Angular.js, </w:t>
+      </w:r>
+      <w:r>
+        <w:rPr>
+          <w:rFonts w:cs="Times New Roman"/>
+          <w:sz w:val="20"/>
+          <w:szCs w:val="20"/>
+        </w:rPr>
+        <w:t>D3,</w:t>
+      </w:r>
+      <w:r>
+        <w:rPr>
+          <w:rFonts w:cs="Times New Roman"/>
+          <w:sz w:val="20"/>
+          <w:szCs w:val="20"/>
+        </w:rPr>
+        <w:t xml:space="preserve"> </w:t>
+      </w:r>
+      <w:r>
+        <w:rPr>
+          <w:rFonts w:cs="Times New Roman"/>
+          <w:sz w:val="20"/>
+          <w:szCs w:val="20"/>
+        </w:rPr>
+        <w:t xml:space="preserve">Git, GitHub, </w:t>
+      </w:r>
+      <w:r>
+        <w:rPr>
+          <w:rFonts w:cs="Times New Roman"/>
+          <w:sz w:val="20"/>
+          <w:szCs w:val="20"/>
+        </w:rPr>
+        <w:t xml:space="preserve">Ionic, </w:t>
+      </w:r>
+      <w:r>
+        <w:rPr>
+          <w:rFonts w:cs="Times New Roman"/>
+          <w:sz w:val="20"/>
+          <w:szCs w:val="20"/>
+        </w:rPr>
+        <w:t xml:space="preserve">Meteor, </w:t>
+      </w:r>
+      <w:r>
+        <w:rPr>
+          <w:rFonts w:cs="Times New Roman"/>
+          <w:sz w:val="20"/>
+          <w:szCs w:val="20"/>
+        </w:rPr>
+        <w:t>Node.js, React</w:t>
       </w:r>
     </w:p>
     <w:sectPr>

--- a/Resume.docx
+++ b/Resume.docx
@@ -140,87 +140,110 @@
         <w:spacing w:line="240" w:lineRule="auto"/>
         <w:rPr>
           <w:rFonts w:cs="Times New Roman"/>
-          <w:sz w:val="20"/>
-          <w:szCs w:val="20"/>
-        </w:rPr>
-      </w:pPr>
-      <w:r>
-        <w:rPr>
-          <w:rFonts w:cs="Times New Roman"/>
-          <w:b/>
-          <w:sz w:val="20"/>
-          <w:szCs w:val="20"/>
-        </w:rPr>
-        <w:t>University of South Carolina</w:t>
-      </w:r>
-      <w:r>
-        <w:rPr>
-          <w:rFonts w:cs="Times New Roman"/>
-          <w:b/>
-          <w:sz w:val="20"/>
-          <w:szCs w:val="20"/>
-        </w:rPr>
-        <w:tab/>
-      </w:r>
-      <w:r>
-        <w:rPr>
-          <w:rFonts w:cs="Times New Roman"/>
-          <w:b/>
-          <w:sz w:val="20"/>
-          <w:szCs w:val="20"/>
-        </w:rPr>
-        <w:tab/>
-      </w:r>
-      <w:r>
-        <w:rPr>
-          <w:rFonts w:cs="Times New Roman"/>
-          <w:b/>
-          <w:sz w:val="20"/>
-          <w:szCs w:val="20"/>
-        </w:rPr>
-        <w:tab/>
-      </w:r>
-      <w:r>
-        <w:rPr>
-          <w:rFonts w:cs="Times New Roman"/>
-          <w:sz w:val="20"/>
-          <w:szCs w:val="20"/>
-        </w:rPr>
-        <w:t>Columbia, South Carolina</w:t>
-      </w:r>
-      <w:r>
-        <w:rPr>
-          <w:rFonts w:cs="Times New Roman"/>
-          <w:sz w:val="20"/>
-          <w:szCs w:val="20"/>
-        </w:rPr>
-        <w:tab/>
-      </w:r>
-      <w:r>
-        <w:rPr>
-          <w:rFonts w:cs="Times New Roman"/>
-          <w:sz w:val="20"/>
-          <w:szCs w:val="20"/>
-        </w:rPr>
-        <w:tab/>
-      </w:r>
-      <w:r>
-        <w:rPr>
-          <w:rFonts w:cs="Times New Roman"/>
-          <w:sz w:val="20"/>
-          <w:szCs w:val="20"/>
-        </w:rPr>
-        <w:tab/>
-        <w:t xml:space="preserve">      </w:t>
-      </w:r>
-      <w:r>
-        <w:rPr>
-          <w:rFonts w:cs="Times New Roman"/>
-          <w:b/>
-          <w:sz w:val="20"/>
-          <w:szCs w:val="20"/>
-        </w:rPr>
-        <w:t>2015- 2018</w:t>
+          <w:b/>
+          <w:sz w:val="20"/>
+          <w:szCs w:val="20"/>
+        </w:rPr>
+      </w:pPr>
+      <w:r>
+        <w:rPr>
+          <w:rFonts w:cs="Times New Roman"/>
+          <w:b/>
+          <w:sz w:val="20"/>
+          <w:szCs w:val="20"/>
+        </w:rPr>
+        <w:t>University of South Car</w:t>
+      </w:r>
+      <w:r>
+        <w:rPr>
+          <w:rFonts w:cs="Times New Roman"/>
+          <w:b/>
+          <w:sz w:val="20"/>
+          <w:szCs w:val="20"/>
+        </w:rPr>
+        <w:t>olina</w:t>
+      </w:r>
+      <w:r>
+        <w:rPr>
+          <w:rFonts w:cs="Times New Roman"/>
+          <w:b/>
+          <w:sz w:val="20"/>
+          <w:szCs w:val="20"/>
+        </w:rPr>
+        <w:tab/>
+      </w:r>
+      <w:r>
+        <w:rPr>
+          <w:rFonts w:cs="Times New Roman"/>
+          <w:b/>
+          <w:sz w:val="20"/>
+          <w:szCs w:val="20"/>
+        </w:rPr>
+        <w:tab/>
+      </w:r>
+      <w:r>
+        <w:rPr>
+          <w:rFonts w:cs="Times New Roman"/>
+          <w:b/>
+          <w:sz w:val="20"/>
+          <w:szCs w:val="20"/>
+        </w:rPr>
+        <w:tab/>
+      </w:r>
+      <w:r>
+        <w:rPr>
+          <w:rFonts w:cs="Times New Roman"/>
+          <w:b/>
+          <w:sz w:val="20"/>
+          <w:szCs w:val="20"/>
+        </w:rPr>
+        <w:tab/>
+      </w:r>
+      <w:r>
+        <w:rPr>
+          <w:rFonts w:cs="Times New Roman"/>
+          <w:b/>
+          <w:sz w:val="20"/>
+          <w:szCs w:val="20"/>
+        </w:rPr>
+        <w:tab/>
+      </w:r>
+      <w:r>
+        <w:rPr>
+          <w:rFonts w:cs="Times New Roman"/>
+          <w:b/>
+          <w:sz w:val="20"/>
+          <w:szCs w:val="20"/>
+        </w:rPr>
+        <w:tab/>
+      </w:r>
+      <w:r>
+        <w:rPr>
+          <w:rFonts w:cs="Times New Roman"/>
+          <w:b/>
+          <w:sz w:val="20"/>
+          <w:szCs w:val="20"/>
+        </w:rPr>
+        <w:tab/>
+        <w:t xml:space="preserve"> </w:t>
+      </w:r>
+      <w:r>
+        <w:rPr>
+          <w:rFonts w:cs="Times New Roman"/>
+          <w:sz w:val="20"/>
+          <w:szCs w:val="20"/>
+        </w:rPr>
+        <w:t>Columbia, South</w:t>
+      </w:r>
+      <w:bookmarkStart w:id="0" w:name="_GoBack"/>
+      <w:bookmarkEnd w:id="0"/>
+      <w:r>
+        <w:rPr>
+          <w:rFonts w:cs="Times New Roman"/>
+          <w:sz w:val="20"/>
+          <w:szCs w:val="20"/>
+        </w:rPr>
+        <w:t xml:space="preserve"> Carolina</w:t>
       </w:r>
     </w:p>
     <w:p>
@@ -236,6 +259,7 @@
       <w:r>
         <w:rPr>
           <w:rFonts w:cs="Times New Roman"/>
+          <w:i/>
           <w:sz w:val="20"/>
           <w:szCs w:val="20"/>
         </w:rPr>
@@ -244,6 +268,7 @@
       <w:r>
         <w:rPr>
           <w:rFonts w:cs="Times New Roman"/>
+          <w:i/>
           <w:sz w:val="20"/>
           <w:szCs w:val="20"/>
         </w:rPr>
@@ -252,6 +277,62 @@
       <w:r>
         <w:rPr>
           <w:rFonts w:cs="Times New Roman"/>
+          <w:i/>
+          <w:sz w:val="20"/>
+          <w:szCs w:val="20"/>
+        </w:rPr>
+        <w:tab/>
+      </w:r>
+      <w:r>
+        <w:rPr>
+          <w:rFonts w:cs="Times New Roman"/>
+          <w:i/>
+          <w:sz w:val="20"/>
+          <w:szCs w:val="20"/>
+        </w:rPr>
+        <w:tab/>
+      </w:r>
+      <w:r>
+        <w:rPr>
+          <w:rFonts w:cs="Times New Roman"/>
+          <w:i/>
+          <w:sz w:val="20"/>
+          <w:szCs w:val="20"/>
+        </w:rPr>
+        <w:tab/>
+      </w:r>
+      <w:r>
+        <w:rPr>
+          <w:rFonts w:cs="Times New Roman"/>
+          <w:i/>
+          <w:sz w:val="20"/>
+          <w:szCs w:val="20"/>
+        </w:rPr>
+        <w:tab/>
+      </w:r>
+      <w:r>
+        <w:rPr>
+          <w:rFonts w:cs="Times New Roman"/>
+          <w:i/>
+          <w:sz w:val="20"/>
+          <w:szCs w:val="20"/>
+        </w:rPr>
+        <w:tab/>
+        <w:t xml:space="preserve">           </w:t>
+      </w:r>
+      <w:r>
+        <w:rPr>
+          <w:rFonts w:cs="Times New Roman"/>
+          <w:i/>
+          <w:sz w:val="20"/>
+          <w:szCs w:val="20"/>
+        </w:rPr>
+        <w:t>2015- 2018</w:t>
+      </w:r>
+      <w:r>
+        <w:rPr>
+          <w:rFonts w:cs="Times New Roman"/>
+          <w:i/>
           <w:sz w:val="20"/>
           <w:szCs w:val="20"/>
         </w:rPr>
@@ -260,6 +341,7 @@
       <w:r>
         <w:rPr>
           <w:rFonts w:cs="Times New Roman"/>
+          <w:i/>
           <w:sz w:val="20"/>
           <w:szCs w:val="20"/>
         </w:rPr>
@@ -268,6 +350,7 @@
       <w:r>
         <w:rPr>
           <w:rFonts w:cs="Times New Roman"/>
+          <w:i/>
           <w:sz w:val="20"/>
           <w:szCs w:val="20"/>
         </w:rPr>
@@ -276,6 +359,7 @@
       <w:r>
         <w:rPr>
           <w:rFonts w:cs="Times New Roman"/>
+          <w:b/>
           <w:sz w:val="20"/>
           <w:szCs w:val="20"/>
         </w:rPr>
@@ -329,6 +413,38 @@
           <w:sz w:val="20"/>
           <w:szCs w:val="20"/>
         </w:rPr>
+        <w:tab/>
+      </w:r>
+      <w:r>
+        <w:rPr>
+          <w:rFonts w:cs="Times New Roman"/>
+          <w:sz w:val="20"/>
+          <w:szCs w:val="20"/>
+        </w:rPr>
+        <w:tab/>
+      </w:r>
+      <w:r>
+        <w:rPr>
+          <w:rFonts w:cs="Times New Roman"/>
+          <w:sz w:val="20"/>
+          <w:szCs w:val="20"/>
+        </w:rPr>
+        <w:tab/>
+      </w:r>
+      <w:r>
+        <w:rPr>
+          <w:rFonts w:cs="Times New Roman"/>
+          <w:sz w:val="20"/>
+          <w:szCs w:val="20"/>
+        </w:rPr>
+        <w:tab/>
+      </w:r>
+      <w:r>
+        <w:rPr>
+          <w:rFonts w:cs="Times New Roman"/>
+          <w:sz w:val="20"/>
+          <w:szCs w:val="20"/>
+        </w:rPr>
         <w:t>Columbia, South Carolina</w:t>
       </w:r>
       <w:r>
@@ -337,40 +453,7 @@
           <w:sz w:val="20"/>
           <w:szCs w:val="20"/>
         </w:rPr>
-        <w:tab/>
-      </w:r>
-      <w:r>
-        <w:rPr>
-          <w:rFonts w:cs="Times New Roman"/>
-          <w:sz w:val="20"/>
-          <w:szCs w:val="20"/>
-        </w:rPr>
-        <w:tab/>
-      </w:r>
-      <w:r>
-        <w:rPr>
-          <w:rFonts w:cs="Times New Roman"/>
-          <w:sz w:val="20"/>
-          <w:szCs w:val="20"/>
-        </w:rPr>
-        <w:tab/>
-      </w:r>
-      <w:r>
-        <w:rPr>
-          <w:rFonts w:cs="Times New Roman"/>
-          <w:sz w:val="20"/>
-          <w:szCs w:val="20"/>
-        </w:rPr>
-        <w:t xml:space="preserve">      </w:t>
-      </w:r>
-      <w:r>
-        <w:rPr>
-          <w:rFonts w:cs="Times New Roman"/>
-          <w:b/>
-          <w:sz w:val="20"/>
-          <w:szCs w:val="20"/>
-        </w:rPr>
-        <w:t>2014- 2015</w:t>
+        <w:t xml:space="preserve"> </w:t>
       </w:r>
     </w:p>
     <w:p>
@@ -378,13 +461,15 @@
         <w:spacing w:line="240" w:lineRule="auto"/>
         <w:rPr>
           <w:rFonts w:cs="Times New Roman"/>
-          <w:sz w:val="20"/>
-          <w:szCs w:val="20"/>
-        </w:rPr>
-      </w:pPr>
-      <w:r>
-        <w:rPr>
-          <w:rFonts w:cs="Times New Roman"/>
+          <w:i/>
+          <w:sz w:val="20"/>
+          <w:szCs w:val="20"/>
+        </w:rPr>
+      </w:pPr>
+      <w:r>
+        <w:rPr>
+          <w:rFonts w:cs="Times New Roman"/>
+          <w:i/>
           <w:sz w:val="20"/>
           <w:szCs w:val="20"/>
         </w:rPr>
@@ -393,10 +478,75 @@
       <w:r>
         <w:rPr>
           <w:rFonts w:cs="Times New Roman"/>
+          <w:i/>
           <w:sz w:val="20"/>
           <w:szCs w:val="20"/>
         </w:rPr>
         <w:t>Enrolled in transfer credits in pursuit of B.S. in C.S.</w:t>
+      </w:r>
+      <w:r>
+        <w:rPr>
+          <w:rFonts w:cs="Times New Roman"/>
+          <w:i/>
+          <w:sz w:val="20"/>
+          <w:szCs w:val="20"/>
+        </w:rPr>
+        <w:tab/>
+      </w:r>
+      <w:r>
+        <w:rPr>
+          <w:rFonts w:cs="Times New Roman"/>
+          <w:i/>
+          <w:sz w:val="20"/>
+          <w:szCs w:val="20"/>
+        </w:rPr>
+        <w:tab/>
+      </w:r>
+      <w:r>
+        <w:rPr>
+          <w:rFonts w:cs="Times New Roman"/>
+          <w:i/>
+          <w:sz w:val="20"/>
+          <w:szCs w:val="20"/>
+        </w:rPr>
+        <w:tab/>
+      </w:r>
+      <w:r>
+        <w:rPr>
+          <w:rFonts w:cs="Times New Roman"/>
+          <w:i/>
+          <w:sz w:val="20"/>
+          <w:szCs w:val="20"/>
+        </w:rPr>
+        <w:tab/>
+      </w:r>
+      <w:r>
+        <w:rPr>
+          <w:rFonts w:cs="Times New Roman"/>
+          <w:i/>
+          <w:sz w:val="20"/>
+          <w:szCs w:val="20"/>
+        </w:rPr>
+        <w:tab/>
+      </w:r>
+      <w:r>
+        <w:rPr>
+          <w:rFonts w:cs="Times New Roman"/>
+          <w:i/>
+          <w:sz w:val="20"/>
+          <w:szCs w:val="20"/>
+        </w:rPr>
+        <w:tab/>
+        <w:t xml:space="preserve">          </w:t>
+      </w:r>
+      <w:r>
+        <w:rPr>
+          <w:rFonts w:cs="Times New Roman"/>
+          <w:i/>
+          <w:sz w:val="20"/>
+          <w:szCs w:val="20"/>
+        </w:rPr>
+        <w:t>2014- 2015</w:t>
       </w:r>
     </w:p>
     <w:p>
@@ -484,48 +634,55 @@
           <w:sz w:val="20"/>
           <w:szCs w:val="20"/>
         </w:rPr>
-        <w:t>Lexington, South Carolina</w:t>
-      </w:r>
-      <w:r>
-        <w:rPr>
-          <w:rFonts w:cs="Times New Roman"/>
-          <w:b/>
-          <w:sz w:val="20"/>
-          <w:szCs w:val="20"/>
-        </w:rPr>
-        <w:tab/>
-      </w:r>
-      <w:r>
-        <w:rPr>
-          <w:rFonts w:cs="Times New Roman"/>
-          <w:b/>
-          <w:sz w:val="20"/>
-          <w:szCs w:val="20"/>
-        </w:rPr>
-        <w:tab/>
-      </w:r>
-      <w:r>
-        <w:rPr>
-          <w:rFonts w:cs="Times New Roman"/>
-          <w:b/>
-          <w:sz w:val="20"/>
-          <w:szCs w:val="20"/>
-        </w:rPr>
-        <w:tab/>
-      </w:r>
-      <w:r>
-        <w:rPr>
-          <w:rFonts w:cs="Times New Roman"/>
-          <w:b/>
-          <w:sz w:val="20"/>
-          <w:szCs w:val="20"/>
-        </w:rPr>
-        <w:t>2007</w:t>
-      </w:r>
-      <w:r>
-        <w:rPr>
-          <w:rFonts w:cs="Times New Roman"/>
-          <w:b/>
+        <w:tab/>
+      </w:r>
+      <w:r>
+        <w:rPr>
+          <w:rFonts w:cs="Times New Roman"/>
+          <w:sz w:val="20"/>
+          <w:szCs w:val="20"/>
+        </w:rPr>
+        <w:tab/>
+      </w:r>
+      <w:r>
+        <w:rPr>
+          <w:rFonts w:cs="Times New Roman"/>
+          <w:b/>
+          <w:sz w:val="20"/>
+          <w:szCs w:val="20"/>
+        </w:rPr>
+        <w:tab/>
+      </w:r>
+      <w:r>
+        <w:rPr>
+          <w:rFonts w:cs="Times New Roman"/>
+          <w:b/>
+          <w:sz w:val="20"/>
+          <w:szCs w:val="20"/>
+        </w:rPr>
+        <w:tab/>
+      </w:r>
+      <w:r>
+        <w:rPr>
+          <w:rFonts w:cs="Times New Roman"/>
+          <w:sz w:val="20"/>
+          <w:szCs w:val="20"/>
+        </w:rPr>
+        <w:t>Lexington</w:t>
+      </w:r>
+      <w:r>
+        <w:rPr>
+          <w:rFonts w:cs="Times New Roman"/>
+          <w:sz w:val="20"/>
+          <w:szCs w:val="20"/>
+        </w:rPr>
+        <w:t>, South Carolina</w:t>
+      </w:r>
+      <w:r>
+        <w:rPr>
+          <w:rFonts w:cs="Times New Roman"/>
+          <w:b/>
+          <w:i/>
           <w:sz w:val="20"/>
           <w:szCs w:val="20"/>
         </w:rPr>
@@ -534,63 +691,85 @@
       <w:r>
         <w:rPr>
           <w:rFonts w:cs="Times New Roman"/>
-          <w:b/>
-          <w:sz w:val="20"/>
-          <w:szCs w:val="20"/>
-        </w:rPr>
-        <w:t>-</w:t>
-      </w:r>
-      <w:r>
-        <w:rPr>
-          <w:rFonts w:cs="Times New Roman"/>
-          <w:b/>
-          <w:sz w:val="20"/>
-          <w:szCs w:val="20"/>
-        </w:rPr>
-        <w:t xml:space="preserve"> Present</w:t>
-      </w:r>
-      <w:r>
-        <w:rPr>
-          <w:rFonts w:cs="Times New Roman"/>
-          <w:sz w:val="20"/>
-          <w:szCs w:val="20"/>
-        </w:rPr>
-        <w:tab/>
-      </w:r>
-      <w:r>
-        <w:rPr>
-          <w:rFonts w:cs="Times New Roman"/>
+          <w:i/>
           <w:sz w:val="20"/>
           <w:szCs w:val="20"/>
         </w:rPr>
         <w:br/>
-      </w:r>
-      <w:r>
-        <w:rPr>
-          <w:rFonts w:cs="Times New Roman"/>
-          <w:i/>
-          <w:sz w:val="20"/>
-          <w:szCs w:val="20"/>
-        </w:rPr>
-        <w:t>S</w:t>
-      </w:r>
-      <w:r>
-        <w:rPr>
-          <w:rFonts w:cs="Times New Roman"/>
-          <w:i/>
-          <w:sz w:val="20"/>
-          <w:szCs w:val="20"/>
-        </w:rPr>
-        <w:t>enior</w:t>
-      </w:r>
-      <w:r>
-        <w:rPr>
-          <w:rFonts w:cs="Times New Roman"/>
-          <w:i/>
-          <w:sz w:val="20"/>
-          <w:szCs w:val="20"/>
-        </w:rPr>
-        <w:t xml:space="preserve"> Certified Pharmacy Technician</w:t>
+        <w:t>Senior Certified Pharmacy Technician</w:t>
+      </w:r>
+      <w:r>
+        <w:rPr>
+          <w:rFonts w:cs="Times New Roman"/>
+          <w:i/>
+          <w:sz w:val="20"/>
+          <w:szCs w:val="20"/>
+        </w:rPr>
+        <w:tab/>
+      </w:r>
+      <w:r>
+        <w:rPr>
+          <w:rFonts w:cs="Times New Roman"/>
+          <w:i/>
+          <w:sz w:val="20"/>
+          <w:szCs w:val="20"/>
+        </w:rPr>
+        <w:tab/>
+      </w:r>
+      <w:r>
+        <w:rPr>
+          <w:rFonts w:cs="Times New Roman"/>
+          <w:i/>
+          <w:sz w:val="20"/>
+          <w:szCs w:val="20"/>
+        </w:rPr>
+        <w:tab/>
+      </w:r>
+      <w:r>
+        <w:rPr>
+          <w:rFonts w:cs="Times New Roman"/>
+          <w:i/>
+          <w:sz w:val="20"/>
+          <w:szCs w:val="20"/>
+        </w:rPr>
+        <w:tab/>
+      </w:r>
+      <w:r>
+        <w:rPr>
+          <w:rFonts w:cs="Times New Roman"/>
+          <w:i/>
+          <w:sz w:val="20"/>
+          <w:szCs w:val="20"/>
+        </w:rPr>
+        <w:tab/>
+      </w:r>
+      <w:r>
+        <w:rPr>
+          <w:rFonts w:cs="Times New Roman"/>
+          <w:i/>
+          <w:sz w:val="20"/>
+          <w:szCs w:val="20"/>
+        </w:rPr>
+        <w:tab/>
+      </w:r>
+      <w:r>
+        <w:rPr>
+          <w:rFonts w:cs="Times New Roman"/>
+          <w:i/>
+          <w:sz w:val="20"/>
+          <w:szCs w:val="20"/>
+        </w:rPr>
+        <w:tab/>
+        <w:t xml:space="preserve">   </w:t>
+      </w:r>
+      <w:r>
+        <w:rPr>
+          <w:rFonts w:cs="Times New Roman"/>
+          <w:i/>
+          <w:sz w:val="20"/>
+          <w:szCs w:val="20"/>
+        </w:rPr>
+        <w:t>2007 – Present</w:t>
       </w:r>
       <w:r>
         <w:rPr>
@@ -659,13 +838,6 @@
           <w:szCs w:val="20"/>
         </w:rPr>
         <w:br/>
-      </w:r>
-      <w:r>
-        <w:rPr>
-          <w:rFonts w:cs="Times New Roman"/>
-          <w:sz w:val="20"/>
-          <w:szCs w:val="20"/>
-        </w:rPr>
         <w:t xml:space="preserve">• </w:t>
       </w:r>
       <w:r>
@@ -682,15 +854,7 @@
           <w:sz w:val="20"/>
           <w:szCs w:val="20"/>
         </w:rPr>
-        <w:t>i</w:t>
-      </w:r>
-      <w:r>
-        <w:rPr>
-          <w:rFonts w:cs="Times New Roman"/>
-          <w:sz w:val="20"/>
-          <w:szCs w:val="20"/>
-        </w:rPr>
-        <w:t>mmunization clinics with local employers</w:t>
+        <w:t>immunization clinics with local employers</w:t>
       </w:r>
       <w:r>
         <w:rPr>
@@ -724,7 +888,7 @@
     </w:p>
     <w:p>
       <w:pPr>
-        <w:spacing w:line="360" w:lineRule="auto"/>
+        <w:spacing w:line="276" w:lineRule="auto"/>
         <w:rPr>
           <w:rFonts w:cs="Times New Roman"/>
           <w:sz w:val="20"/>
@@ -809,7 +973,7 @@
     </w:p>
     <w:p>
       <w:pPr>
-        <w:spacing w:line="360" w:lineRule="auto"/>
+        <w:spacing w:line="276" w:lineRule="auto"/>
         <w:rPr>
           <w:rFonts w:cs="Times New Roman"/>
           <w:sz w:val="20"/>
@@ -1013,8 +1177,6 @@
         </w:rPr>
         <w:t>Developed with D3.js, HTML, CSS.</w:t>
       </w:r>
-      <w:bookmarkStart w:id="0" w:name="_GoBack"/>
-      <w:bookmarkEnd w:id="0"/>
     </w:p>
     <w:p>
       <w:pPr>

--- a/Resume.docx
+++ b/Resume.docx
@@ -233,637 +233,1045 @@
           <w:sz w:val="20"/>
           <w:szCs w:val="20"/>
         </w:rPr>
-        <w:t>Columbia, South</w:t>
+        <w:t>Columbia, South Carolina</w:t>
+      </w:r>
+    </w:p>
+    <w:p>
+      <w:pPr>
+        <w:spacing w:line="240" w:lineRule="auto"/>
+        <w:rPr>
+          <w:rFonts w:cs="Times New Roman"/>
+          <w:b/>
+          <w:sz w:val="20"/>
+          <w:szCs w:val="20"/>
+        </w:rPr>
+      </w:pPr>
+      <w:r>
+        <w:rPr>
+          <w:rFonts w:cs="Times New Roman"/>
+          <w:i/>
+          <w:sz w:val="20"/>
+          <w:szCs w:val="20"/>
+        </w:rPr>
+        <w:t xml:space="preserve">• </w:t>
+      </w:r>
+      <w:r>
+        <w:rPr>
+          <w:rFonts w:cs="Times New Roman"/>
+          <w:i/>
+          <w:sz w:val="20"/>
+          <w:szCs w:val="20"/>
+        </w:rPr>
+        <w:t xml:space="preserve">Bachelor of Science in Computer Science, </w:t>
+      </w:r>
+      <w:r>
+        <w:rPr>
+          <w:rFonts w:cs="Times New Roman"/>
+          <w:i/>
+          <w:sz w:val="20"/>
+          <w:szCs w:val="20"/>
+        </w:rPr>
+        <w:t xml:space="preserve">Minor in Mathematics, </w:t>
+      </w:r>
+      <w:r>
+        <w:rPr>
+          <w:rFonts w:cs="Times New Roman"/>
+          <w:i/>
+          <w:sz w:val="20"/>
+          <w:szCs w:val="20"/>
+        </w:rPr>
+        <w:t>Spring 2018</w:t>
+      </w:r>
+      <w:r>
+        <w:rPr>
+          <w:rFonts w:cs="Times New Roman"/>
+          <w:i/>
+          <w:sz w:val="20"/>
+          <w:szCs w:val="20"/>
+        </w:rPr>
+        <w:tab/>
+      </w:r>
+      <w:r>
+        <w:rPr>
+          <w:rFonts w:cs="Times New Roman"/>
+          <w:i/>
+          <w:sz w:val="20"/>
+          <w:szCs w:val="20"/>
+        </w:rPr>
+        <w:tab/>
+      </w:r>
+      <w:r>
+        <w:rPr>
+          <w:rFonts w:cs="Times New Roman"/>
+          <w:i/>
+          <w:sz w:val="20"/>
+          <w:szCs w:val="20"/>
+        </w:rPr>
+        <w:tab/>
+      </w:r>
+      <w:r>
+        <w:rPr>
+          <w:rFonts w:cs="Times New Roman"/>
+          <w:i/>
+          <w:sz w:val="20"/>
+          <w:szCs w:val="20"/>
+        </w:rPr>
+        <w:t xml:space="preserve">         </w:t>
+      </w:r>
+      <w:r>
+        <w:rPr>
+          <w:rFonts w:cs="Times New Roman"/>
+          <w:i/>
+          <w:sz w:val="20"/>
+          <w:szCs w:val="20"/>
+        </w:rPr>
+        <w:t xml:space="preserve"> </w:t>
+      </w:r>
+      <w:r>
+        <w:rPr>
+          <w:rFonts w:cs="Times New Roman"/>
+          <w:i/>
+          <w:sz w:val="20"/>
+          <w:szCs w:val="20"/>
+        </w:rPr>
+        <w:t>2015- 2018</w:t>
+      </w:r>
+      <w:r>
+        <w:rPr>
+          <w:rFonts w:cs="Times New Roman"/>
+          <w:i/>
+          <w:sz w:val="20"/>
+          <w:szCs w:val="20"/>
+        </w:rPr>
+        <w:br/>
+      </w:r>
+      <w:r>
+        <w:rPr>
+          <w:rFonts w:cs="Times New Roman"/>
+          <w:i/>
+          <w:sz w:val="20"/>
+          <w:szCs w:val="20"/>
+        </w:rPr>
+        <w:t xml:space="preserve">• </w:t>
+      </w:r>
+      <w:r>
+        <w:rPr>
+          <w:rFonts w:cs="Times New Roman"/>
+          <w:i/>
+          <w:sz w:val="20"/>
+          <w:szCs w:val="20"/>
+        </w:rPr>
+        <w:t xml:space="preserve">Overall GPA: Departmental GPA: </w:t>
+      </w:r>
+      <w:r>
+        <w:rPr>
+          <w:rFonts w:cs="Times New Roman"/>
+          <w:b/>
+          <w:sz w:val="20"/>
+          <w:szCs w:val="20"/>
+        </w:rPr>
+        <w:br/>
+      </w:r>
+      <w:r>
+        <w:rPr>
+          <w:rFonts w:cs="Times New Roman"/>
+          <w:b/>
+          <w:sz w:val="20"/>
+          <w:szCs w:val="20"/>
+        </w:rPr>
+        <w:br/>
+      </w:r>
+      <w:r>
+        <w:rPr>
+          <w:rFonts w:cs="Times New Roman"/>
+          <w:b/>
+          <w:sz w:val="20"/>
+          <w:szCs w:val="20"/>
+        </w:rPr>
+        <w:t>Midlands Technical College</w:t>
+      </w:r>
+      <w:r>
+        <w:rPr>
+          <w:rFonts w:cs="Times New Roman"/>
+          <w:sz w:val="20"/>
+          <w:szCs w:val="20"/>
+        </w:rPr>
+        <w:tab/>
+      </w:r>
+      <w:r>
+        <w:rPr>
+          <w:rFonts w:cs="Times New Roman"/>
+          <w:sz w:val="20"/>
+          <w:szCs w:val="20"/>
+        </w:rPr>
+        <w:tab/>
+      </w:r>
+      <w:r>
+        <w:rPr>
+          <w:rFonts w:cs="Times New Roman"/>
+          <w:sz w:val="20"/>
+          <w:szCs w:val="20"/>
+        </w:rPr>
+        <w:tab/>
+      </w:r>
+      <w:r>
+        <w:rPr>
+          <w:rFonts w:cs="Times New Roman"/>
+          <w:sz w:val="20"/>
+          <w:szCs w:val="20"/>
+        </w:rPr>
+        <w:tab/>
+      </w:r>
+      <w:r>
+        <w:rPr>
+          <w:rFonts w:cs="Times New Roman"/>
+          <w:sz w:val="20"/>
+          <w:szCs w:val="20"/>
+        </w:rPr>
+        <w:tab/>
+      </w:r>
+      <w:r>
+        <w:rPr>
+          <w:rFonts w:cs="Times New Roman"/>
+          <w:sz w:val="20"/>
+          <w:szCs w:val="20"/>
+        </w:rPr>
+        <w:tab/>
+      </w:r>
+      <w:r>
+        <w:rPr>
+          <w:rFonts w:cs="Times New Roman"/>
+          <w:sz w:val="20"/>
+          <w:szCs w:val="20"/>
+        </w:rPr>
+        <w:tab/>
+      </w:r>
+      <w:r>
+        <w:rPr>
+          <w:rFonts w:cs="Times New Roman"/>
+          <w:sz w:val="20"/>
+          <w:szCs w:val="20"/>
+        </w:rPr>
+        <w:t>Columbia, South Carolina</w:t>
+      </w:r>
+      <w:r>
+        <w:rPr>
+          <w:rFonts w:cs="Times New Roman"/>
+          <w:sz w:val="20"/>
+          <w:szCs w:val="20"/>
+        </w:rPr>
+        <w:t xml:space="preserve"> </w:t>
+      </w:r>
+    </w:p>
+    <w:p>
+      <w:pPr>
+        <w:spacing w:line="240" w:lineRule="auto"/>
+        <w:rPr>
+          <w:rFonts w:cs="Times New Roman"/>
+          <w:i/>
+          <w:sz w:val="20"/>
+          <w:szCs w:val="20"/>
+        </w:rPr>
+      </w:pPr>
+      <w:r>
+        <w:rPr>
+          <w:rFonts w:cs="Times New Roman"/>
+          <w:i/>
+          <w:sz w:val="20"/>
+          <w:szCs w:val="20"/>
+        </w:rPr>
+        <w:t xml:space="preserve">• </w:t>
+      </w:r>
+      <w:r>
+        <w:rPr>
+          <w:rFonts w:cs="Times New Roman"/>
+          <w:i/>
+          <w:sz w:val="20"/>
+          <w:szCs w:val="20"/>
+        </w:rPr>
+        <w:t>Enrolled in transfer credits in pursuit of B.S. in C.S.</w:t>
+      </w:r>
+      <w:r>
+        <w:rPr>
+          <w:rFonts w:cs="Times New Roman"/>
+          <w:i/>
+          <w:sz w:val="20"/>
+          <w:szCs w:val="20"/>
+        </w:rPr>
+        <w:tab/>
+      </w:r>
+      <w:r>
+        <w:rPr>
+          <w:rFonts w:cs="Times New Roman"/>
+          <w:i/>
+          <w:sz w:val="20"/>
+          <w:szCs w:val="20"/>
+        </w:rPr>
+        <w:tab/>
+      </w:r>
+      <w:r>
+        <w:rPr>
+          <w:rFonts w:cs="Times New Roman"/>
+          <w:i/>
+          <w:sz w:val="20"/>
+          <w:szCs w:val="20"/>
+        </w:rPr>
+        <w:tab/>
+      </w:r>
+      <w:r>
+        <w:rPr>
+          <w:rFonts w:cs="Times New Roman"/>
+          <w:i/>
+          <w:sz w:val="20"/>
+          <w:szCs w:val="20"/>
+        </w:rPr>
+        <w:tab/>
+      </w:r>
+      <w:r>
+        <w:rPr>
+          <w:rFonts w:cs="Times New Roman"/>
+          <w:i/>
+          <w:sz w:val="20"/>
+          <w:szCs w:val="20"/>
+        </w:rPr>
+        <w:tab/>
+      </w:r>
+      <w:r>
+        <w:rPr>
+          <w:rFonts w:cs="Times New Roman"/>
+          <w:i/>
+          <w:sz w:val="20"/>
+          <w:szCs w:val="20"/>
+        </w:rPr>
+        <w:tab/>
+        <w:t xml:space="preserve">          </w:t>
+      </w:r>
+      <w:r>
+        <w:rPr>
+          <w:rFonts w:cs="Times New Roman"/>
+          <w:i/>
+          <w:sz w:val="20"/>
+          <w:szCs w:val="20"/>
+        </w:rPr>
+        <w:t>2014- 2015</w:t>
+      </w:r>
+      <w:r>
+        <w:rPr>
+          <w:rFonts w:cs="Times New Roman"/>
+          <w:i/>
+          <w:sz w:val="20"/>
+          <w:szCs w:val="20"/>
+        </w:rPr>
+        <w:br/>
+      </w:r>
+      <w:r>
+        <w:rPr>
+          <w:rFonts w:cs="Times New Roman"/>
+          <w:i/>
+          <w:sz w:val="20"/>
+          <w:szCs w:val="20"/>
+        </w:rPr>
+        <w:t>•</w:t>
+      </w:r>
+      <w:r>
+        <w:rPr>
+          <w:rFonts w:cs="Times New Roman"/>
+          <w:i/>
+          <w:sz w:val="20"/>
+          <w:szCs w:val="20"/>
+        </w:rPr>
+        <w:t xml:space="preserve"> Overall GPA: </w:t>
+      </w:r>
+    </w:p>
+    <w:p>
+      <w:pPr>
+        <w:spacing w:line="360" w:lineRule="auto"/>
+        <w:rPr>
+          <w:rFonts w:cs="Times New Roman"/>
+          <w:u w:val="single"/>
+        </w:rPr>
+      </w:pPr>
+      <w:r>
+        <w:rPr>
+          <w:rFonts w:cs="Times New Roman"/>
+          <w:b/>
+          <w:u w:val="single"/>
+        </w:rPr>
+        <w:t>WORK EXPERIENCE</w:t>
+      </w:r>
+    </w:p>
+    <w:p>
+      <w:pPr>
+        <w:spacing w:line="276" w:lineRule="auto"/>
+        <w:rPr>
+          <w:rFonts w:cs="Times New Roman"/>
+          <w:u w:val="single"/>
+        </w:rPr>
+      </w:pPr>
+      <w:r>
+        <w:rPr>
+          <w:rFonts w:cs="Times New Roman"/>
+          <w:b/>
+          <w:sz w:val="20"/>
+          <w:szCs w:val="20"/>
+        </w:rPr>
+        <w:t>Walgreens</w:t>
+      </w:r>
+      <w:r>
+        <w:rPr>
+          <w:rFonts w:cs="Times New Roman"/>
+          <w:b/>
+          <w:sz w:val="20"/>
+          <w:szCs w:val="20"/>
+        </w:rPr>
+        <w:tab/>
+      </w:r>
+      <w:r>
+        <w:rPr>
+          <w:rFonts w:cs="Times New Roman"/>
+          <w:b/>
+          <w:sz w:val="20"/>
+          <w:szCs w:val="20"/>
+        </w:rPr>
+        <w:tab/>
+      </w:r>
+      <w:r>
+        <w:rPr>
+          <w:rFonts w:cs="Times New Roman"/>
+          <w:b/>
+          <w:sz w:val="20"/>
+          <w:szCs w:val="20"/>
+        </w:rPr>
+        <w:tab/>
+      </w:r>
+      <w:r>
+        <w:rPr>
+          <w:rFonts w:cs="Times New Roman"/>
+          <w:b/>
+          <w:sz w:val="20"/>
+          <w:szCs w:val="20"/>
+        </w:rPr>
+        <w:tab/>
+      </w:r>
+      <w:r>
+        <w:rPr>
+          <w:rFonts w:cs="Times New Roman"/>
+          <w:b/>
+          <w:sz w:val="20"/>
+          <w:szCs w:val="20"/>
+        </w:rPr>
+        <w:tab/>
+      </w:r>
+      <w:r>
+        <w:rPr>
+          <w:rFonts w:cs="Times New Roman"/>
+          <w:sz w:val="20"/>
+          <w:szCs w:val="20"/>
+        </w:rPr>
+        <w:tab/>
+      </w:r>
+      <w:r>
+        <w:rPr>
+          <w:rFonts w:cs="Times New Roman"/>
+          <w:sz w:val="20"/>
+          <w:szCs w:val="20"/>
+        </w:rPr>
+        <w:tab/>
+      </w:r>
+      <w:r>
+        <w:rPr>
+          <w:rFonts w:cs="Times New Roman"/>
+          <w:b/>
+          <w:sz w:val="20"/>
+          <w:szCs w:val="20"/>
+        </w:rPr>
+        <w:tab/>
+      </w:r>
+      <w:r>
+        <w:rPr>
+          <w:rFonts w:cs="Times New Roman"/>
+          <w:b/>
+          <w:sz w:val="20"/>
+          <w:szCs w:val="20"/>
+        </w:rPr>
+        <w:tab/>
+      </w:r>
+      <w:r>
+        <w:rPr>
+          <w:rFonts w:cs="Times New Roman"/>
+          <w:sz w:val="20"/>
+          <w:szCs w:val="20"/>
+        </w:rPr>
+        <w:t>Lexington</w:t>
+      </w:r>
+      <w:r>
+        <w:rPr>
+          <w:rFonts w:cs="Times New Roman"/>
+          <w:sz w:val="20"/>
+          <w:szCs w:val="20"/>
+        </w:rPr>
+        <w:t>, South Carolina</w:t>
+      </w:r>
+      <w:r>
+        <w:rPr>
+          <w:rFonts w:cs="Times New Roman"/>
+          <w:b/>
+          <w:i/>
+          <w:sz w:val="20"/>
+          <w:szCs w:val="20"/>
+        </w:rPr>
+        <w:t xml:space="preserve"> </w:t>
+      </w:r>
+      <w:r>
+        <w:rPr>
+          <w:rFonts w:cs="Times New Roman"/>
+          <w:i/>
+          <w:sz w:val="20"/>
+          <w:szCs w:val="20"/>
+        </w:rPr>
+        <w:br/>
+        <w:t>Senior Certified Pharmacy Technician</w:t>
+      </w:r>
+      <w:r>
+        <w:rPr>
+          <w:rFonts w:cs="Times New Roman"/>
+          <w:i/>
+          <w:sz w:val="20"/>
+          <w:szCs w:val="20"/>
+        </w:rPr>
+        <w:tab/>
+      </w:r>
+      <w:r>
+        <w:rPr>
+          <w:rFonts w:cs="Times New Roman"/>
+          <w:i/>
+          <w:sz w:val="20"/>
+          <w:szCs w:val="20"/>
+        </w:rPr>
+        <w:tab/>
+      </w:r>
+      <w:r>
+        <w:rPr>
+          <w:rFonts w:cs="Times New Roman"/>
+          <w:i/>
+          <w:sz w:val="20"/>
+          <w:szCs w:val="20"/>
+        </w:rPr>
+        <w:tab/>
+      </w:r>
+      <w:r>
+        <w:rPr>
+          <w:rFonts w:cs="Times New Roman"/>
+          <w:i/>
+          <w:sz w:val="20"/>
+          <w:szCs w:val="20"/>
+        </w:rPr>
+        <w:tab/>
+      </w:r>
+      <w:r>
+        <w:rPr>
+          <w:rFonts w:cs="Times New Roman"/>
+          <w:i/>
+          <w:sz w:val="20"/>
+          <w:szCs w:val="20"/>
+        </w:rPr>
+        <w:tab/>
+      </w:r>
+      <w:r>
+        <w:rPr>
+          <w:rFonts w:cs="Times New Roman"/>
+          <w:i/>
+          <w:sz w:val="20"/>
+          <w:szCs w:val="20"/>
+        </w:rPr>
+        <w:tab/>
+      </w:r>
+      <w:r>
+        <w:rPr>
+          <w:rFonts w:cs="Times New Roman"/>
+          <w:i/>
+          <w:sz w:val="20"/>
+          <w:szCs w:val="20"/>
+        </w:rPr>
+        <w:tab/>
+        <w:t xml:space="preserve">   </w:t>
+      </w:r>
+      <w:r>
+        <w:rPr>
+          <w:rFonts w:cs="Times New Roman"/>
+          <w:i/>
+          <w:sz w:val="20"/>
+          <w:szCs w:val="20"/>
+        </w:rPr>
+        <w:t>2007 – Present</w:t>
+      </w:r>
+      <w:r>
+        <w:rPr>
+          <w:rFonts w:cs="Times New Roman"/>
+          <w:b/>
+          <w:sz w:val="20"/>
+          <w:szCs w:val="20"/>
+        </w:rPr>
+        <w:br/>
+      </w:r>
+      <w:r>
+        <w:rPr>
+          <w:rFonts w:cs="Times New Roman"/>
+          <w:sz w:val="20"/>
+          <w:szCs w:val="20"/>
+        </w:rPr>
+        <w:t>• Filled prescriptions accurately and efficiently in a fast-paced environment</w:t>
+      </w:r>
+      <w:r>
+        <w:rPr>
+          <w:rFonts w:cs="Times New Roman"/>
+          <w:sz w:val="20"/>
+          <w:szCs w:val="20"/>
+        </w:rPr>
+        <w:br/>
+        <w:t>• Trained coworkers on functions of pharmacy including: IC+ system, daily ordering, processing</w:t>
+      </w:r>
+      <w:r>
+        <w:rPr>
+          <w:rFonts w:cs="Times New Roman"/>
+          <w:sz w:val="20"/>
+          <w:szCs w:val="20"/>
+        </w:rPr>
+        <w:t xml:space="preserve">, </w:t>
+      </w:r>
+      <w:r>
+        <w:rPr>
+          <w:rFonts w:cs="Times New Roman"/>
+          <w:sz w:val="20"/>
+          <w:szCs w:val="20"/>
+        </w:rPr>
+        <w:t>and filling</w:t>
+      </w:r>
+      <w:r>
+        <w:rPr>
+          <w:rFonts w:cs="Times New Roman"/>
+          <w:sz w:val="20"/>
+          <w:szCs w:val="20"/>
+        </w:rPr>
+        <w:br/>
+        <w:t>• Assisted other technicians in learning materials related to PTCB certification test in a classroom setting</w:t>
+      </w:r>
+      <w:r>
+        <w:rPr>
+          <w:rFonts w:cs="Times New Roman"/>
+          <w:sz w:val="20"/>
+          <w:szCs w:val="20"/>
+        </w:rPr>
+        <w:br/>
+      </w:r>
+      <w:r>
+        <w:rPr>
+          <w:rFonts w:cs="Times New Roman"/>
+          <w:sz w:val="20"/>
+          <w:szCs w:val="20"/>
+        </w:rPr>
+        <w:t>• Managed workflow of 10+ employees</w:t>
+      </w:r>
+      <w:r>
+        <w:rPr>
+          <w:rFonts w:cs="Times New Roman"/>
+          <w:sz w:val="20"/>
+          <w:szCs w:val="20"/>
+        </w:rPr>
+        <w:br/>
+        <w:t>• Scheduled employees to ensure coverage of a 24-hour retail environment</w:t>
+      </w:r>
+      <w:r>
+        <w:rPr>
+          <w:rFonts w:cs="Times New Roman"/>
+          <w:sz w:val="20"/>
+          <w:szCs w:val="20"/>
+        </w:rPr>
+        <w:br/>
+        <w:t xml:space="preserve">• </w:t>
+      </w:r>
+      <w:r>
+        <w:rPr>
+          <w:rFonts w:cs="Times New Roman"/>
+          <w:sz w:val="20"/>
+          <w:szCs w:val="20"/>
+        </w:rPr>
+        <w:t>Organized</w:t>
+      </w:r>
+      <w:r>
+        <w:rPr>
+          <w:rFonts w:cs="Times New Roman"/>
+          <w:sz w:val="20"/>
+          <w:szCs w:val="20"/>
+        </w:rPr>
+        <w:t xml:space="preserve"> and conducted </w:t>
+      </w:r>
+      <w:r>
+        <w:rPr>
+          <w:rFonts w:cs="Times New Roman"/>
+          <w:sz w:val="20"/>
+          <w:szCs w:val="20"/>
+        </w:rPr>
+        <w:t>immunization clinics with local employers</w:t>
+      </w:r>
+      <w:r>
+        <w:rPr>
+          <w:rFonts w:cs="Times New Roman"/>
+          <w:sz w:val="20"/>
+          <w:szCs w:val="20"/>
+        </w:rPr>
+        <w:br/>
+        <w:t>• Developed customer service skill</w:t>
+      </w:r>
+      <w:r>
+        <w:rPr>
+          <w:rFonts w:cs="Times New Roman"/>
+          <w:sz w:val="20"/>
+          <w:szCs w:val="20"/>
+        </w:rPr>
+        <w:t xml:space="preserve"> </w:t>
+      </w:r>
+      <w:r>
+        <w:rPr>
+          <w:rFonts w:cs="Times New Roman"/>
+          <w:sz w:val="20"/>
+          <w:szCs w:val="20"/>
+        </w:rPr>
+        <w:t>set</w:t>
       </w:r>
       <w:bookmarkStart w:id="0" w:name="_GoBack"/>
       <w:bookmarkEnd w:id="0"/>
-      <w:r>
-        <w:rPr>
-          <w:rFonts w:cs="Times New Roman"/>
-          <w:sz w:val="20"/>
-          <w:szCs w:val="20"/>
-        </w:rPr>
-        <w:t xml:space="preserve"> Carolina</w:t>
-      </w:r>
     </w:p>
     <w:p>
       <w:pPr>
-        <w:spacing w:line="240" w:lineRule="auto"/>
-        <w:rPr>
-          <w:rFonts w:cs="Times New Roman"/>
-          <w:b/>
-          <w:sz w:val="20"/>
-          <w:szCs w:val="20"/>
-        </w:rPr>
-      </w:pPr>
-      <w:r>
-        <w:rPr>
-          <w:rFonts w:cs="Times New Roman"/>
-          <w:i/>
-          <w:sz w:val="20"/>
-          <w:szCs w:val="20"/>
-        </w:rPr>
-        <w:t xml:space="preserve">• </w:t>
-      </w:r>
-      <w:r>
-        <w:rPr>
-          <w:rFonts w:cs="Times New Roman"/>
-          <w:i/>
-          <w:sz w:val="20"/>
-          <w:szCs w:val="20"/>
-        </w:rPr>
-        <w:t>Bachelor of Science in Computer Science, Spring 2018</w:t>
-      </w:r>
-      <w:r>
-        <w:rPr>
-          <w:rFonts w:cs="Times New Roman"/>
-          <w:i/>
-          <w:sz w:val="20"/>
-          <w:szCs w:val="20"/>
-        </w:rPr>
-        <w:tab/>
-      </w:r>
-      <w:r>
-        <w:rPr>
-          <w:rFonts w:cs="Times New Roman"/>
-          <w:i/>
-          <w:sz w:val="20"/>
-          <w:szCs w:val="20"/>
-        </w:rPr>
-        <w:tab/>
-      </w:r>
-      <w:r>
-        <w:rPr>
-          <w:rFonts w:cs="Times New Roman"/>
-          <w:i/>
-          <w:sz w:val="20"/>
-          <w:szCs w:val="20"/>
-        </w:rPr>
-        <w:tab/>
-      </w:r>
-      <w:r>
-        <w:rPr>
-          <w:rFonts w:cs="Times New Roman"/>
-          <w:i/>
-          <w:sz w:val="20"/>
-          <w:szCs w:val="20"/>
-        </w:rPr>
-        <w:tab/>
-      </w:r>
-      <w:r>
-        <w:rPr>
-          <w:rFonts w:cs="Times New Roman"/>
-          <w:i/>
-          <w:sz w:val="20"/>
-          <w:szCs w:val="20"/>
-        </w:rPr>
-        <w:tab/>
-        <w:t xml:space="preserve">           </w:t>
-      </w:r>
-      <w:r>
-        <w:rPr>
-          <w:rFonts w:cs="Times New Roman"/>
-          <w:i/>
-          <w:sz w:val="20"/>
-          <w:szCs w:val="20"/>
-        </w:rPr>
-        <w:t>2015- 2018</w:t>
-      </w:r>
-      <w:r>
-        <w:rPr>
-          <w:rFonts w:cs="Times New Roman"/>
-          <w:i/>
-          <w:sz w:val="20"/>
-          <w:szCs w:val="20"/>
-        </w:rPr>
-        <w:br/>
-      </w:r>
-      <w:r>
-        <w:rPr>
-          <w:rFonts w:cs="Times New Roman"/>
-          <w:i/>
-          <w:sz w:val="20"/>
-          <w:szCs w:val="20"/>
-        </w:rPr>
-        <w:t xml:space="preserve">• </w:t>
-      </w:r>
-      <w:r>
-        <w:rPr>
-          <w:rFonts w:cs="Times New Roman"/>
-          <w:i/>
-          <w:sz w:val="20"/>
-          <w:szCs w:val="20"/>
-        </w:rPr>
-        <w:t>Minor in Mathematics, Spring 2018</w:t>
-      </w:r>
-      <w:r>
-        <w:rPr>
-          <w:rFonts w:cs="Times New Roman"/>
-          <w:b/>
-          <w:sz w:val="20"/>
-          <w:szCs w:val="20"/>
-        </w:rPr>
-        <w:br/>
-      </w:r>
-      <w:r>
-        <w:rPr>
-          <w:rFonts w:cs="Times New Roman"/>
-          <w:b/>
-          <w:sz w:val="20"/>
-          <w:szCs w:val="20"/>
-        </w:rPr>
-        <w:br/>
-      </w:r>
-      <w:r>
-        <w:rPr>
-          <w:rFonts w:cs="Times New Roman"/>
-          <w:b/>
-          <w:sz w:val="20"/>
-          <w:szCs w:val="20"/>
-        </w:rPr>
-        <w:t>Midlands Technical College</w:t>
-      </w:r>
-      <w:r>
-        <w:rPr>
-          <w:rFonts w:cs="Times New Roman"/>
-          <w:sz w:val="20"/>
-          <w:szCs w:val="20"/>
-        </w:rPr>
-        <w:tab/>
-      </w:r>
-      <w:r>
-        <w:rPr>
-          <w:rFonts w:cs="Times New Roman"/>
-          <w:sz w:val="20"/>
-          <w:szCs w:val="20"/>
-        </w:rPr>
-        <w:tab/>
-      </w:r>
-      <w:r>
-        <w:rPr>
-          <w:rFonts w:cs="Times New Roman"/>
-          <w:sz w:val="20"/>
-          <w:szCs w:val="20"/>
-        </w:rPr>
-        <w:tab/>
-      </w:r>
-      <w:r>
-        <w:rPr>
-          <w:rFonts w:cs="Times New Roman"/>
-          <w:sz w:val="20"/>
-          <w:szCs w:val="20"/>
-        </w:rPr>
-        <w:tab/>
-      </w:r>
-      <w:r>
-        <w:rPr>
-          <w:rFonts w:cs="Times New Roman"/>
-          <w:sz w:val="20"/>
-          <w:szCs w:val="20"/>
-        </w:rPr>
-        <w:tab/>
-      </w:r>
-      <w:r>
-        <w:rPr>
-          <w:rFonts w:cs="Times New Roman"/>
-          <w:sz w:val="20"/>
-          <w:szCs w:val="20"/>
-        </w:rPr>
-        <w:tab/>
-      </w:r>
-      <w:r>
-        <w:rPr>
-          <w:rFonts w:cs="Times New Roman"/>
-          <w:sz w:val="20"/>
-          <w:szCs w:val="20"/>
-        </w:rPr>
-        <w:tab/>
-      </w:r>
-      <w:r>
-        <w:rPr>
-          <w:rFonts w:cs="Times New Roman"/>
-          <w:sz w:val="20"/>
-          <w:szCs w:val="20"/>
-        </w:rPr>
-        <w:t>Columbia, South Carolina</w:t>
-      </w:r>
-      <w:r>
-        <w:rPr>
-          <w:rFonts w:cs="Times New Roman"/>
-          <w:sz w:val="20"/>
-          <w:szCs w:val="20"/>
-        </w:rPr>
-        <w:t xml:space="preserve"> </w:t>
+        <w:spacing w:line="360" w:lineRule="auto"/>
+        <w:rPr>
+          <w:rFonts w:cs="Times New Roman"/>
+          <w:b/>
+          <w:sz w:val="20"/>
+          <w:szCs w:val="20"/>
+          <w:u w:val="single"/>
+        </w:rPr>
+      </w:pPr>
+      <w:r>
+        <w:rPr>
+          <w:rFonts w:cs="Times New Roman"/>
+          <w:b/>
+          <w:u w:val="single"/>
+        </w:rPr>
+        <w:t>PROJECTS</w:t>
       </w:r>
     </w:p>
     <w:p>
       <w:pPr>
-        <w:spacing w:line="240" w:lineRule="auto"/>
-        <w:rPr>
-          <w:rFonts w:cs="Times New Roman"/>
-          <w:i/>
-          <w:sz w:val="20"/>
-          <w:szCs w:val="20"/>
-        </w:rPr>
-      </w:pPr>
-      <w:r>
-        <w:rPr>
-          <w:rFonts w:cs="Times New Roman"/>
-          <w:i/>
-          <w:sz w:val="20"/>
-          <w:szCs w:val="20"/>
-        </w:rPr>
+        <w:spacing w:line="276" w:lineRule="auto"/>
+        <w:rPr>
+          <w:rFonts w:cs="Times New Roman"/>
+          <w:sz w:val="20"/>
+          <w:szCs w:val="20"/>
+        </w:rPr>
+      </w:pPr>
+      <w:r>
+        <w:rPr>
+          <w:rFonts w:cs="Times New Roman"/>
+          <w:b/>
+          <w:sz w:val="20"/>
+          <w:szCs w:val="20"/>
+        </w:rPr>
+        <w:t>Capstone Project (Hydration Manager)</w:t>
+      </w:r>
+      <w:r>
+        <w:rPr>
+          <w:rFonts w:cs="Times New Roman"/>
+          <w:sz w:val="20"/>
+          <w:szCs w:val="20"/>
+        </w:rPr>
+        <w:br/>
         <w:t xml:space="preserve">• </w:t>
       </w:r>
       <w:r>
         <w:rPr>
           <w:rFonts w:cs="Times New Roman"/>
-          <w:i/>
-          <w:sz w:val="20"/>
-          <w:szCs w:val="20"/>
-        </w:rPr>
-        <w:t>Enrolled in transfer credits in pursuit of B.S. in C.S.</w:t>
-      </w:r>
-      <w:r>
-        <w:rPr>
-          <w:rFonts w:cs="Times New Roman"/>
-          <w:i/>
-          <w:sz w:val="20"/>
-          <w:szCs w:val="20"/>
-        </w:rPr>
-        <w:tab/>
-      </w:r>
-      <w:r>
-        <w:rPr>
-          <w:rFonts w:cs="Times New Roman"/>
-          <w:i/>
-          <w:sz w:val="20"/>
-          <w:szCs w:val="20"/>
-        </w:rPr>
-        <w:tab/>
-      </w:r>
-      <w:r>
-        <w:rPr>
-          <w:rFonts w:cs="Times New Roman"/>
-          <w:i/>
-          <w:sz w:val="20"/>
-          <w:szCs w:val="20"/>
-        </w:rPr>
-        <w:tab/>
-      </w:r>
-      <w:r>
-        <w:rPr>
-          <w:rFonts w:cs="Times New Roman"/>
-          <w:i/>
-          <w:sz w:val="20"/>
-          <w:szCs w:val="20"/>
-        </w:rPr>
-        <w:tab/>
-      </w:r>
-      <w:r>
-        <w:rPr>
-          <w:rFonts w:cs="Times New Roman"/>
-          <w:i/>
-          <w:sz w:val="20"/>
-          <w:szCs w:val="20"/>
-        </w:rPr>
-        <w:tab/>
-      </w:r>
-      <w:r>
-        <w:rPr>
-          <w:rFonts w:cs="Times New Roman"/>
-          <w:i/>
-          <w:sz w:val="20"/>
-          <w:szCs w:val="20"/>
-        </w:rPr>
-        <w:tab/>
-        <w:t xml:space="preserve">          </w:t>
-      </w:r>
-      <w:r>
-        <w:rPr>
-          <w:rFonts w:cs="Times New Roman"/>
-          <w:i/>
-          <w:sz w:val="20"/>
-          <w:szCs w:val="20"/>
-        </w:rPr>
-        <w:t>2014- 2015</w:t>
+          <w:sz w:val="20"/>
+          <w:szCs w:val="20"/>
+        </w:rPr>
+        <w:t>T</w:t>
+      </w:r>
+      <w:r>
+        <w:rPr>
+          <w:rFonts w:cs="Times New Roman"/>
+          <w:sz w:val="20"/>
+          <w:szCs w:val="20"/>
+        </w:rPr>
+        <w:t xml:space="preserve">eam leader on a project for the University of South Carolina Athletics Department to </w:t>
+      </w:r>
+      <w:r>
+        <w:rPr>
+          <w:rFonts w:cs="Times New Roman"/>
+          <w:sz w:val="20"/>
+          <w:szCs w:val="20"/>
+        </w:rPr>
+        <w:t>update</w:t>
+      </w:r>
+      <w:r>
+        <w:rPr>
+          <w:rFonts w:cs="Times New Roman"/>
+          <w:sz w:val="20"/>
+          <w:szCs w:val="20"/>
+        </w:rPr>
+        <w:t xml:space="preserve"> their pencil and paper method of tracking player water weight and hydration levels to a web</w:t>
+      </w:r>
+      <w:r>
+        <w:rPr>
+          <w:rFonts w:cs="Times New Roman"/>
+          <w:sz w:val="20"/>
+          <w:szCs w:val="20"/>
+        </w:rPr>
+        <w:t xml:space="preserve"> based </w:t>
+      </w:r>
+      <w:r>
+        <w:rPr>
+          <w:rFonts w:cs="Times New Roman"/>
+          <w:sz w:val="20"/>
+          <w:szCs w:val="20"/>
+        </w:rPr>
+        <w:t>application.</w:t>
+      </w:r>
+      <w:r>
+        <w:rPr>
+          <w:rFonts w:cs="Times New Roman"/>
+          <w:sz w:val="20"/>
+          <w:szCs w:val="20"/>
+        </w:rPr>
+        <w:br/>
+        <w:t>• Developing with React, Meteor, MongoDB</w:t>
       </w:r>
     </w:p>
     <w:p>
       <w:pPr>
-        <w:spacing w:line="360" w:lineRule="auto"/>
-        <w:rPr>
-          <w:rFonts w:cs="Times New Roman"/>
-          <w:u w:val="single"/>
-        </w:rPr>
-      </w:pPr>
-      <w:r>
-        <w:rPr>
-          <w:rFonts w:cs="Times New Roman"/>
-          <w:b/>
-          <w:u w:val="single"/>
-        </w:rPr>
-        <w:t>WORK EXPERIENCE</w:t>
+        <w:spacing w:line="276" w:lineRule="auto"/>
+        <w:rPr>
+          <w:rFonts w:cs="Times New Roman"/>
+          <w:sz w:val="20"/>
+          <w:szCs w:val="20"/>
+        </w:rPr>
+      </w:pPr>
+      <w:r>
+        <w:rPr>
+          <w:rFonts w:cs="Times New Roman"/>
+          <w:b/>
+          <w:sz w:val="20"/>
+          <w:szCs w:val="20"/>
+        </w:rPr>
+        <w:t>Data Visualization (Peer to Peer Loan Stats)</w:t>
+      </w:r>
+      <w:r>
+        <w:rPr>
+          <w:rFonts w:cs="Times New Roman"/>
+          <w:b/>
+          <w:sz w:val="20"/>
+          <w:szCs w:val="20"/>
+        </w:rPr>
+        <w:br/>
+      </w:r>
+      <w:r>
+        <w:rPr>
+          <w:rFonts w:cs="Times New Roman"/>
+          <w:sz w:val="20"/>
+          <w:szCs w:val="20"/>
+        </w:rPr>
+        <w:t xml:space="preserve">• </w:t>
+      </w:r>
+      <w:r>
+        <w:rPr>
+          <w:rFonts w:cs="Times New Roman"/>
+          <w:bCs/>
+          <w:color w:val="000000"/>
+          <w:sz w:val="20"/>
+          <w:szCs w:val="20"/>
+          <w:shd w:val="clear" w:color="auto" w:fill="FFFFFF"/>
+        </w:rPr>
+        <w:t>tinyurl.com/567-PowerPoint</w:t>
+      </w:r>
+      <w:r>
+        <w:rPr>
+          <w:rFonts w:cs="Times New Roman"/>
+          <w:bCs/>
+          <w:color w:val="000000"/>
+          <w:sz w:val="20"/>
+          <w:szCs w:val="20"/>
+          <w:shd w:val="clear" w:color="auto" w:fill="FFFFFF"/>
+        </w:rPr>
+        <w:tab/>
+      </w:r>
+      <w:r>
+        <w:rPr>
+          <w:rFonts w:cs="Times New Roman"/>
+          <w:sz w:val="20"/>
+          <w:szCs w:val="20"/>
+        </w:rPr>
+        <w:t xml:space="preserve">• </w:t>
+      </w:r>
+      <w:r>
+        <w:rPr>
+          <w:rFonts w:cs="Times New Roman"/>
+          <w:bCs/>
+          <w:color w:val="000000"/>
+          <w:sz w:val="20"/>
+          <w:szCs w:val="20"/>
+          <w:shd w:val="clear" w:color="auto" w:fill="FFFFFF"/>
+        </w:rPr>
+        <w:t>tinyurl.com/567-DataVisualization</w:t>
+      </w:r>
+      <w:r>
+        <w:rPr>
+          <w:rFonts w:cs="Times New Roman"/>
+          <w:color w:val="333333"/>
+          <w:sz w:val="20"/>
+          <w:szCs w:val="20"/>
+          <w:shd w:val="clear" w:color="auto" w:fill="FFFFFF"/>
+        </w:rPr>
+        <w:br/>
+      </w:r>
+      <w:r>
+        <w:rPr>
+          <w:rFonts w:cs="Times New Roman"/>
+          <w:sz w:val="20"/>
+          <w:szCs w:val="20"/>
+        </w:rPr>
+        <w:t xml:space="preserve">• </w:t>
+      </w:r>
+      <w:r>
+        <w:rPr>
+          <w:rFonts w:cs="Times New Roman"/>
+          <w:sz w:val="20"/>
+          <w:szCs w:val="20"/>
+        </w:rPr>
+        <w:t>Took raw peer to peer lending data, extrapolated useful information</w:t>
+      </w:r>
+      <w:r>
+        <w:rPr>
+          <w:rFonts w:cs="Times New Roman"/>
+          <w:sz w:val="20"/>
+          <w:szCs w:val="20"/>
+        </w:rPr>
+        <w:t xml:space="preserve"> through a </w:t>
+      </w:r>
+      <w:r>
+        <w:rPr>
+          <w:rFonts w:cs="Times New Roman"/>
+          <w:sz w:val="20"/>
+          <w:szCs w:val="20"/>
+        </w:rPr>
+        <w:t>c</w:t>
+      </w:r>
+      <w:r>
+        <w:rPr>
+          <w:rFonts w:cs="Times New Roman"/>
+          <w:sz w:val="20"/>
+          <w:szCs w:val="20"/>
+        </w:rPr>
+        <w:t xml:space="preserve">leaning and validation process, </w:t>
+      </w:r>
+      <w:r>
+        <w:rPr>
+          <w:rFonts w:cs="Times New Roman"/>
+          <w:sz w:val="20"/>
+          <w:szCs w:val="20"/>
+        </w:rPr>
+        <w:t xml:space="preserve">and </w:t>
+      </w:r>
+      <w:r>
+        <w:rPr>
+          <w:rFonts w:cs="Times New Roman"/>
+          <w:sz w:val="20"/>
+          <w:szCs w:val="20"/>
+        </w:rPr>
+        <w:t xml:space="preserve">used </w:t>
+      </w:r>
+      <w:r>
+        <w:rPr>
+          <w:rFonts w:cs="Times New Roman"/>
+          <w:sz w:val="20"/>
+          <w:szCs w:val="20"/>
+        </w:rPr>
+        <w:t>this information</w:t>
+      </w:r>
+      <w:r>
+        <w:rPr>
+          <w:rFonts w:cs="Times New Roman"/>
+          <w:sz w:val="20"/>
+          <w:szCs w:val="20"/>
+        </w:rPr>
+        <w:t xml:space="preserve"> to construct an </w:t>
+      </w:r>
+      <w:r>
+        <w:rPr>
+          <w:rFonts w:cs="Times New Roman"/>
+          <w:color w:val="333333"/>
+          <w:sz w:val="20"/>
+          <w:szCs w:val="20"/>
+          <w:shd w:val="clear" w:color="auto" w:fill="FFFFFF"/>
+        </w:rPr>
+        <w:t>interactive data visualization</w:t>
+      </w:r>
+      <w:r>
+        <w:rPr>
+          <w:rFonts w:cs="Times New Roman"/>
+          <w:color w:val="333333"/>
+          <w:sz w:val="20"/>
+          <w:szCs w:val="20"/>
+          <w:shd w:val="clear" w:color="auto" w:fill="FFFFFF"/>
+        </w:rPr>
+        <w:t>.</w:t>
+      </w:r>
+      <w:r>
+        <w:rPr>
+          <w:rFonts w:cs="Times New Roman"/>
+          <w:color w:val="333333"/>
+          <w:sz w:val="20"/>
+          <w:szCs w:val="20"/>
+          <w:shd w:val="clear" w:color="auto" w:fill="FFFFFF"/>
+        </w:rPr>
+        <w:br/>
+      </w:r>
+      <w:r>
+        <w:rPr>
+          <w:rFonts w:cs="Times New Roman"/>
+          <w:sz w:val="20"/>
+          <w:szCs w:val="20"/>
+        </w:rPr>
+        <w:t xml:space="preserve">• </w:t>
+      </w:r>
+      <w:r>
+        <w:rPr>
+          <w:rFonts w:cs="Times New Roman"/>
+          <w:color w:val="333333"/>
+          <w:sz w:val="20"/>
+          <w:szCs w:val="20"/>
+          <w:shd w:val="clear" w:color="auto" w:fill="FFFFFF"/>
+        </w:rPr>
+        <w:t>Developed with D3.js, HTML, CSS.</w:t>
       </w:r>
     </w:p>
     <w:p>
       <w:pPr>
-        <w:spacing w:line="276" w:lineRule="auto"/>
-        <w:rPr>
-          <w:rFonts w:cs="Times New Roman"/>
+        <w:spacing w:line="360" w:lineRule="auto"/>
+        <w:rPr>
+          <w:rFonts w:cs="Times New Roman"/>
+          <w:color w:val="333333"/>
+          <w:sz w:val="20"/>
+          <w:szCs w:val="20"/>
+          <w:shd w:val="clear" w:color="auto" w:fill="FFFFFF"/>
+        </w:rPr>
+      </w:pPr>
+      <w:r>
+        <w:rPr>
+          <w:rFonts w:cs="Times New Roman"/>
+          <w:b/>
           <w:u w:val="single"/>
         </w:rPr>
-      </w:pPr>
-      <w:r>
-        <w:rPr>
-          <w:rFonts w:cs="Times New Roman"/>
-          <w:b/>
-          <w:sz w:val="20"/>
-          <w:szCs w:val="20"/>
-        </w:rPr>
-        <w:t>Walgreens</w:t>
-      </w:r>
-      <w:r>
-        <w:rPr>
-          <w:rFonts w:cs="Times New Roman"/>
-          <w:b/>
-          <w:sz w:val="20"/>
-          <w:szCs w:val="20"/>
-        </w:rPr>
-        <w:tab/>
-      </w:r>
-      <w:r>
-        <w:rPr>
-          <w:rFonts w:cs="Times New Roman"/>
-          <w:b/>
-          <w:sz w:val="20"/>
-          <w:szCs w:val="20"/>
-        </w:rPr>
-        <w:tab/>
-      </w:r>
-      <w:r>
-        <w:rPr>
-          <w:rFonts w:cs="Times New Roman"/>
-          <w:b/>
-          <w:sz w:val="20"/>
-          <w:szCs w:val="20"/>
-        </w:rPr>
-        <w:tab/>
-      </w:r>
-      <w:r>
-        <w:rPr>
-          <w:rFonts w:cs="Times New Roman"/>
-          <w:b/>
-          <w:sz w:val="20"/>
-          <w:szCs w:val="20"/>
-        </w:rPr>
-        <w:tab/>
-      </w:r>
-      <w:r>
-        <w:rPr>
-          <w:rFonts w:cs="Times New Roman"/>
-          <w:b/>
-          <w:sz w:val="20"/>
-          <w:szCs w:val="20"/>
-        </w:rPr>
-        <w:tab/>
-      </w:r>
-      <w:r>
-        <w:rPr>
-          <w:rFonts w:cs="Times New Roman"/>
-          <w:sz w:val="20"/>
-          <w:szCs w:val="20"/>
-        </w:rPr>
-        <w:tab/>
-      </w:r>
-      <w:r>
-        <w:rPr>
-          <w:rFonts w:cs="Times New Roman"/>
-          <w:sz w:val="20"/>
-          <w:szCs w:val="20"/>
-        </w:rPr>
-        <w:tab/>
-      </w:r>
-      <w:r>
-        <w:rPr>
-          <w:rFonts w:cs="Times New Roman"/>
-          <w:b/>
-          <w:sz w:val="20"/>
-          <w:szCs w:val="20"/>
-        </w:rPr>
-        <w:tab/>
-      </w:r>
-      <w:r>
-        <w:rPr>
-          <w:rFonts w:cs="Times New Roman"/>
-          <w:b/>
-          <w:sz w:val="20"/>
-          <w:szCs w:val="20"/>
-        </w:rPr>
-        <w:tab/>
-      </w:r>
-      <w:r>
-        <w:rPr>
-          <w:rFonts w:cs="Times New Roman"/>
-          <w:sz w:val="20"/>
-          <w:szCs w:val="20"/>
-        </w:rPr>
-        <w:t>Lexington</w:t>
-      </w:r>
-      <w:r>
-        <w:rPr>
-          <w:rFonts w:cs="Times New Roman"/>
-          <w:sz w:val="20"/>
-          <w:szCs w:val="20"/>
-        </w:rPr>
-        <w:t>, South Carolina</w:t>
-      </w:r>
-      <w:r>
-        <w:rPr>
-          <w:rFonts w:cs="Times New Roman"/>
-          <w:b/>
-          <w:i/>
-          <w:sz w:val="20"/>
-          <w:szCs w:val="20"/>
-        </w:rPr>
-        <w:t xml:space="preserve"> </w:t>
-      </w:r>
-      <w:r>
-        <w:rPr>
-          <w:rFonts w:cs="Times New Roman"/>
-          <w:i/>
-          <w:sz w:val="20"/>
-          <w:szCs w:val="20"/>
-        </w:rPr>
-        <w:br/>
-        <w:t>Senior Certified Pharmacy Technician</w:t>
-      </w:r>
-      <w:r>
-        <w:rPr>
-          <w:rFonts w:cs="Times New Roman"/>
-          <w:i/>
-          <w:sz w:val="20"/>
-          <w:szCs w:val="20"/>
-        </w:rPr>
-        <w:tab/>
-      </w:r>
-      <w:r>
-        <w:rPr>
-          <w:rFonts w:cs="Times New Roman"/>
-          <w:i/>
-          <w:sz w:val="20"/>
-          <w:szCs w:val="20"/>
-        </w:rPr>
-        <w:tab/>
-      </w:r>
-      <w:r>
-        <w:rPr>
-          <w:rFonts w:cs="Times New Roman"/>
-          <w:i/>
-          <w:sz w:val="20"/>
-          <w:szCs w:val="20"/>
-        </w:rPr>
-        <w:tab/>
-      </w:r>
-      <w:r>
-        <w:rPr>
-          <w:rFonts w:cs="Times New Roman"/>
-          <w:i/>
-          <w:sz w:val="20"/>
-          <w:szCs w:val="20"/>
-        </w:rPr>
-        <w:tab/>
-      </w:r>
-      <w:r>
-        <w:rPr>
-          <w:rFonts w:cs="Times New Roman"/>
-          <w:i/>
-          <w:sz w:val="20"/>
-          <w:szCs w:val="20"/>
-        </w:rPr>
-        <w:tab/>
-      </w:r>
-      <w:r>
-        <w:rPr>
-          <w:rFonts w:cs="Times New Roman"/>
-          <w:i/>
-          <w:sz w:val="20"/>
-          <w:szCs w:val="20"/>
-        </w:rPr>
-        <w:tab/>
-      </w:r>
-      <w:r>
-        <w:rPr>
-          <w:rFonts w:cs="Times New Roman"/>
-          <w:i/>
-          <w:sz w:val="20"/>
-          <w:szCs w:val="20"/>
-        </w:rPr>
-        <w:tab/>
-        <w:t xml:space="preserve">   </w:t>
-      </w:r>
-      <w:r>
-        <w:rPr>
-          <w:rFonts w:cs="Times New Roman"/>
-          <w:i/>
-          <w:sz w:val="20"/>
-          <w:szCs w:val="20"/>
-        </w:rPr>
-        <w:t>2007 – Present</w:t>
-      </w:r>
-      <w:r>
-        <w:rPr>
-          <w:rFonts w:cs="Times New Roman"/>
-          <w:b/>
-          <w:sz w:val="20"/>
-          <w:szCs w:val="20"/>
-        </w:rPr>
-        <w:br/>
-      </w:r>
-      <w:r>
-        <w:rPr>
-          <w:rFonts w:cs="Times New Roman"/>
-          <w:sz w:val="20"/>
-          <w:szCs w:val="20"/>
-        </w:rPr>
-        <w:t>• Filled prescriptions accurately and efficiently in a fast-paced environment</w:t>
-      </w:r>
-      <w:r>
-        <w:rPr>
-          <w:rFonts w:cs="Times New Roman"/>
-          <w:sz w:val="20"/>
-          <w:szCs w:val="20"/>
-        </w:rPr>
-        <w:br/>
-        <w:t>• Trained coworkers on functions of pharmacy including: IC+ system, daily ordering, processing and filling</w:t>
-      </w:r>
-      <w:r>
-        <w:rPr>
-          <w:rFonts w:cs="Times New Roman"/>
-          <w:sz w:val="20"/>
-          <w:szCs w:val="20"/>
-        </w:rPr>
-        <w:br/>
-        <w:t>• Assisted other technicians in learning materials related to PTCB certification test in a classroom setting</w:t>
-      </w:r>
-      <w:r>
-        <w:rPr>
-          <w:rFonts w:cs="Times New Roman"/>
-          <w:sz w:val="20"/>
-          <w:szCs w:val="20"/>
-        </w:rPr>
-        <w:br/>
-      </w:r>
-      <w:r>
-        <w:rPr>
-          <w:rFonts w:cs="Times New Roman"/>
-          <w:sz w:val="20"/>
-          <w:szCs w:val="20"/>
-        </w:rPr>
-        <w:t>• Managed workflow of 10+ employees</w:t>
-      </w:r>
-      <w:r>
-        <w:rPr>
-          <w:rFonts w:cs="Times New Roman"/>
-          <w:sz w:val="20"/>
-          <w:szCs w:val="20"/>
-        </w:rPr>
-        <w:br/>
-        <w:t>• Scheduled employees to ensure coverage of a 24-hour retail environment</w:t>
-      </w:r>
-      <w:r>
-        <w:rPr>
-          <w:rFonts w:cs="Times New Roman"/>
-          <w:sz w:val="20"/>
-          <w:szCs w:val="20"/>
-        </w:rPr>
-        <w:br/>
-        <w:t xml:space="preserve">• </w:t>
-      </w:r>
-      <w:r>
-        <w:rPr>
-          <w:rFonts w:cs="Times New Roman"/>
-          <w:sz w:val="20"/>
-          <w:szCs w:val="20"/>
-        </w:rPr>
-        <w:t xml:space="preserve">Set up and conducted </w:t>
-      </w:r>
-      <w:r>
-        <w:rPr>
-          <w:rFonts w:cs="Times New Roman"/>
-          <w:sz w:val="20"/>
-          <w:szCs w:val="20"/>
-        </w:rPr>
-        <w:t>immunization clinics with local employers</w:t>
-      </w:r>
-      <w:r>
-        <w:rPr>
-          <w:rFonts w:cs="Times New Roman"/>
-          <w:sz w:val="20"/>
-          <w:szCs w:val="20"/>
-        </w:rPr>
-        <w:br/>
-        <w:t>• Developed customer service skillset</w:t>
+        <w:t>SKILLS</w:t>
       </w:r>
     </w:p>
     <w:p>
@@ -871,370 +1279,38 @@
         <w:spacing w:line="360" w:lineRule="auto"/>
         <w:rPr>
           <w:rFonts w:cs="Times New Roman"/>
-          <w:b/>
-          <w:sz w:val="20"/>
-          <w:szCs w:val="20"/>
-          <w:u w:val="single"/>
-        </w:rPr>
-      </w:pPr>
-      <w:r>
-        <w:rPr>
-          <w:rFonts w:cs="Times New Roman"/>
-          <w:b/>
-          <w:u w:val="single"/>
-        </w:rPr>
-        <w:t>PROJECTS</w:t>
-      </w:r>
-    </w:p>
-    <w:p>
-      <w:pPr>
-        <w:spacing w:line="276" w:lineRule="auto"/>
-        <w:rPr>
-          <w:rFonts w:cs="Times New Roman"/>
-          <w:sz w:val="20"/>
-          <w:szCs w:val="20"/>
-        </w:rPr>
-      </w:pPr>
-      <w:r>
-        <w:rPr>
-          <w:rFonts w:cs="Times New Roman"/>
-          <w:b/>
-          <w:sz w:val="20"/>
-          <w:szCs w:val="20"/>
-        </w:rPr>
-        <w:t>Capstone Project (Hydration Manager)</w:t>
-      </w:r>
-      <w:r>
-        <w:rPr>
-          <w:rFonts w:cs="Times New Roman"/>
-          <w:sz w:val="20"/>
-          <w:szCs w:val="20"/>
+          <w:color w:val="333333"/>
+          <w:sz w:val="20"/>
+          <w:szCs w:val="20"/>
+          <w:shd w:val="clear" w:color="auto" w:fill="FFFFFF"/>
+        </w:rPr>
+      </w:pPr>
+      <w:r>
+        <w:rPr>
+          <w:rFonts w:cs="Times New Roman"/>
+          <w:b/>
+          <w:sz w:val="20"/>
+          <w:szCs w:val="20"/>
+        </w:rPr>
+        <w:t xml:space="preserve">OPERATING SYSTEMS: </w:t>
+      </w:r>
+      <w:r>
+        <w:rPr>
+          <w:rFonts w:cs="Times New Roman"/>
+          <w:sz w:val="20"/>
+          <w:szCs w:val="20"/>
+        </w:rPr>
+        <w:t>Windows XP, 7, 8, 8.1, 10; Unix/Linux</w:t>
+      </w:r>
+      <w:r>
+        <w:rPr>
+          <w:rFonts w:cs="Times New Roman"/>
+          <w:color w:val="333333"/>
+          <w:sz w:val="20"/>
+          <w:szCs w:val="20"/>
+          <w:shd w:val="clear" w:color="auto" w:fill="FFFFFF"/>
         </w:rPr>
         <w:br/>
-        <w:t xml:space="preserve">• </w:t>
-      </w:r>
-      <w:r>
-        <w:rPr>
-          <w:rFonts w:cs="Times New Roman"/>
-          <w:sz w:val="20"/>
-          <w:szCs w:val="20"/>
-        </w:rPr>
-        <w:t>T</w:t>
-      </w:r>
-      <w:r>
-        <w:rPr>
-          <w:rFonts w:cs="Times New Roman"/>
-          <w:sz w:val="20"/>
-          <w:szCs w:val="20"/>
-        </w:rPr>
-        <w:t xml:space="preserve">eam leader on a project for the University of South Carolina Athletics Department to </w:t>
-      </w:r>
-      <w:r>
-        <w:rPr>
-          <w:rFonts w:cs="Times New Roman"/>
-          <w:sz w:val="20"/>
-          <w:szCs w:val="20"/>
-        </w:rPr>
-        <w:t>update</w:t>
-      </w:r>
-      <w:r>
-        <w:rPr>
-          <w:rFonts w:cs="Times New Roman"/>
-          <w:sz w:val="20"/>
-          <w:szCs w:val="20"/>
-        </w:rPr>
-        <w:t xml:space="preserve"> their pencil and paper method of tracking player water weight and hydration levels to a web</w:t>
-      </w:r>
-      <w:r>
-        <w:rPr>
-          <w:rFonts w:cs="Times New Roman"/>
-          <w:sz w:val="20"/>
-          <w:szCs w:val="20"/>
-        </w:rPr>
-        <w:t xml:space="preserve"> based </w:t>
-      </w:r>
-      <w:r>
-        <w:rPr>
-          <w:rFonts w:cs="Times New Roman"/>
-          <w:sz w:val="20"/>
-          <w:szCs w:val="20"/>
-        </w:rPr>
-        <w:t>application.</w:t>
-      </w:r>
-      <w:r>
-        <w:rPr>
-          <w:rFonts w:cs="Times New Roman"/>
-          <w:sz w:val="20"/>
-          <w:szCs w:val="20"/>
-        </w:rPr>
-        <w:br/>
-        <w:t>• Developing with React, Meteor, MongoDB</w:t>
-      </w:r>
-    </w:p>
-    <w:p>
-      <w:pPr>
-        <w:spacing w:line="276" w:lineRule="auto"/>
-        <w:rPr>
-          <w:rFonts w:cs="Times New Roman"/>
-          <w:sz w:val="20"/>
-          <w:szCs w:val="20"/>
-        </w:rPr>
-      </w:pPr>
-      <w:r>
-        <w:rPr>
-          <w:rFonts w:cs="Times New Roman"/>
-          <w:b/>
-          <w:sz w:val="20"/>
-          <w:szCs w:val="20"/>
-        </w:rPr>
-        <w:t>Data Visualization (Peer to Peer Loan Stats)</w:t>
-      </w:r>
-      <w:r>
-        <w:rPr>
-          <w:rFonts w:cs="Times New Roman"/>
-          <w:b/>
-          <w:sz w:val="20"/>
-          <w:szCs w:val="20"/>
-        </w:rPr>
-        <w:br/>
-      </w:r>
-      <w:r>
-        <w:rPr>
-          <w:rFonts w:cs="Times New Roman"/>
-          <w:sz w:val="20"/>
-          <w:szCs w:val="20"/>
-        </w:rPr>
-        <w:t xml:space="preserve">• </w:t>
-      </w:r>
-      <w:r>
-        <w:rPr>
-          <w:rFonts w:cs="Times New Roman"/>
-          <w:bCs/>
-          <w:color w:val="000000"/>
-          <w:sz w:val="20"/>
-          <w:szCs w:val="20"/>
-          <w:shd w:val="clear" w:color="auto" w:fill="FFFFFF"/>
-        </w:rPr>
-        <w:t>tinyurl.com/567-PowerPoint</w:t>
-      </w:r>
-      <w:r>
-        <w:rPr>
-          <w:rFonts w:cs="Times New Roman"/>
-          <w:bCs/>
-          <w:color w:val="000000"/>
-          <w:sz w:val="20"/>
-          <w:szCs w:val="20"/>
-          <w:shd w:val="clear" w:color="auto" w:fill="FFFFFF"/>
-        </w:rPr>
-        <w:tab/>
-      </w:r>
-      <w:r>
-        <w:rPr>
-          <w:rFonts w:cs="Times New Roman"/>
-          <w:sz w:val="20"/>
-          <w:szCs w:val="20"/>
-        </w:rPr>
-        <w:t xml:space="preserve">• </w:t>
-      </w:r>
-      <w:r>
-        <w:rPr>
-          <w:rFonts w:cs="Times New Roman"/>
-          <w:bCs/>
-          <w:color w:val="000000"/>
-          <w:sz w:val="20"/>
-          <w:szCs w:val="20"/>
-          <w:shd w:val="clear" w:color="auto" w:fill="FFFFFF"/>
-        </w:rPr>
-        <w:t>tinyurl.com/567-DataVisualization</w:t>
-      </w:r>
-      <w:r>
-        <w:rPr>
-          <w:rFonts w:cs="Times New Roman"/>
-          <w:color w:val="333333"/>
-          <w:sz w:val="20"/>
-          <w:szCs w:val="20"/>
-          <w:shd w:val="clear" w:color="auto" w:fill="FFFFFF"/>
-        </w:rPr>
-        <w:br/>
-      </w:r>
-      <w:r>
-        <w:rPr>
-          <w:rFonts w:cs="Times New Roman"/>
-          <w:sz w:val="20"/>
-          <w:szCs w:val="20"/>
-        </w:rPr>
-        <w:t xml:space="preserve">• </w:t>
-      </w:r>
-      <w:r>
-        <w:rPr>
-          <w:rFonts w:cs="Times New Roman"/>
-          <w:sz w:val="20"/>
-          <w:szCs w:val="20"/>
-        </w:rPr>
-        <w:t>Took raw peer to peer lending data, extrapolated useful information</w:t>
-      </w:r>
-      <w:r>
-        <w:rPr>
-          <w:rFonts w:cs="Times New Roman"/>
-          <w:sz w:val="20"/>
-          <w:szCs w:val="20"/>
-        </w:rPr>
-        <w:t xml:space="preserve"> through a </w:t>
-      </w:r>
-      <w:r>
-        <w:rPr>
-          <w:rFonts w:cs="Times New Roman"/>
-          <w:sz w:val="20"/>
-          <w:szCs w:val="20"/>
-        </w:rPr>
-        <w:t>c</w:t>
-      </w:r>
-      <w:r>
-        <w:rPr>
-          <w:rFonts w:cs="Times New Roman"/>
-          <w:sz w:val="20"/>
-          <w:szCs w:val="20"/>
-        </w:rPr>
-        <w:t xml:space="preserve">leaning and validation process, </w:t>
-      </w:r>
-      <w:r>
-        <w:rPr>
-          <w:rFonts w:cs="Times New Roman"/>
-          <w:sz w:val="20"/>
-          <w:szCs w:val="20"/>
-        </w:rPr>
-        <w:t xml:space="preserve">and </w:t>
-      </w:r>
-      <w:r>
-        <w:rPr>
-          <w:rFonts w:cs="Times New Roman"/>
-          <w:sz w:val="20"/>
-          <w:szCs w:val="20"/>
-        </w:rPr>
-        <w:t xml:space="preserve">used </w:t>
-      </w:r>
-      <w:r>
-        <w:rPr>
-          <w:rFonts w:cs="Times New Roman"/>
-          <w:sz w:val="20"/>
-          <w:szCs w:val="20"/>
-        </w:rPr>
-        <w:t>this information</w:t>
-      </w:r>
-      <w:r>
-        <w:rPr>
-          <w:rFonts w:cs="Times New Roman"/>
-          <w:sz w:val="20"/>
-          <w:szCs w:val="20"/>
-        </w:rPr>
-        <w:t xml:space="preserve"> to construct an </w:t>
-      </w:r>
-      <w:r>
-        <w:rPr>
-          <w:rFonts w:cs="Times New Roman"/>
-          <w:color w:val="333333"/>
-          <w:sz w:val="20"/>
-          <w:szCs w:val="20"/>
-          <w:shd w:val="clear" w:color="auto" w:fill="FFFFFF"/>
-        </w:rPr>
-        <w:t>interactive data visualization</w:t>
-      </w:r>
-      <w:r>
-        <w:rPr>
-          <w:rFonts w:cs="Times New Roman"/>
-          <w:color w:val="333333"/>
-          <w:sz w:val="20"/>
-          <w:szCs w:val="20"/>
-          <w:shd w:val="clear" w:color="auto" w:fill="FFFFFF"/>
-        </w:rPr>
-        <w:t>.</w:t>
-      </w:r>
-      <w:r>
-        <w:rPr>
-          <w:rFonts w:cs="Times New Roman"/>
-          <w:color w:val="333333"/>
-          <w:sz w:val="20"/>
-          <w:szCs w:val="20"/>
-          <w:shd w:val="clear" w:color="auto" w:fill="FFFFFF"/>
-        </w:rPr>
-        <w:br/>
-      </w:r>
-      <w:r>
-        <w:rPr>
-          <w:rFonts w:cs="Times New Roman"/>
-          <w:sz w:val="20"/>
-          <w:szCs w:val="20"/>
-        </w:rPr>
-        <w:t xml:space="preserve">• </w:t>
-      </w:r>
-      <w:r>
-        <w:rPr>
-          <w:rFonts w:cs="Times New Roman"/>
-          <w:color w:val="333333"/>
-          <w:sz w:val="20"/>
-          <w:szCs w:val="20"/>
-          <w:shd w:val="clear" w:color="auto" w:fill="FFFFFF"/>
-        </w:rPr>
-        <w:t>Developed with D3.js, HTML, CSS.</w:t>
-      </w:r>
-    </w:p>
-    <w:p>
-      <w:pPr>
-        <w:spacing w:line="360" w:lineRule="auto"/>
-        <w:rPr>
-          <w:rFonts w:cs="Times New Roman"/>
-          <w:color w:val="333333"/>
-          <w:sz w:val="20"/>
-          <w:szCs w:val="20"/>
-          <w:shd w:val="clear" w:color="auto" w:fill="FFFFFF"/>
-        </w:rPr>
-      </w:pPr>
-      <w:r>
-        <w:rPr>
-          <w:rFonts w:cs="Times New Roman"/>
-          <w:b/>
-          <w:u w:val="single"/>
-        </w:rPr>
-        <w:t>SKILLS</w:t>
-      </w:r>
-    </w:p>
-    <w:p>
-      <w:pPr>
-        <w:spacing w:line="360" w:lineRule="auto"/>
-        <w:rPr>
-          <w:rFonts w:cs="Times New Roman"/>
-          <w:color w:val="333333"/>
-          <w:sz w:val="20"/>
-          <w:szCs w:val="20"/>
-          <w:shd w:val="clear" w:color="auto" w:fill="FFFFFF"/>
-        </w:rPr>
-      </w:pPr>
-      <w:r>
-        <w:rPr>
-          <w:rFonts w:cs="Times New Roman"/>
-          <w:b/>
-          <w:sz w:val="20"/>
-          <w:szCs w:val="20"/>
-        </w:rPr>
-        <w:t xml:space="preserve">OPERATING SYSTEMS: </w:t>
-      </w:r>
-      <w:r>
-        <w:rPr>
-          <w:rFonts w:cs="Times New Roman"/>
-          <w:sz w:val="20"/>
-          <w:szCs w:val="20"/>
-        </w:rPr>
-        <w:t>Windows XP, 7, 8, 8.1, 10; Unix/Linux</w:t>
-      </w:r>
-      <w:r>
-        <w:rPr>
-          <w:rFonts w:cs="Times New Roman"/>
-          <w:color w:val="333333"/>
-          <w:sz w:val="20"/>
-          <w:szCs w:val="20"/>
-          <w:shd w:val="clear" w:color="auto" w:fill="FFFFFF"/>
-        </w:rPr>
-        <w:br/>
       </w:r>
       <w:r>
         <w:rPr>
@@ -1251,7 +1327,41 @@
           <w:sz w:val="20"/>
           <w:szCs w:val="20"/>
         </w:rPr>
-        <w:t xml:space="preserve"> C++, Java, Javascript, SQL</w:t>
+        <w:t xml:space="preserve"> C++, Java, </w:t>
+      </w:r>
+      <w:proofErr w:type="spellStart"/>
+      <w:r>
+        <w:rPr>
+          <w:rFonts w:cs="Times New Roman"/>
+          <w:sz w:val="20"/>
+          <w:szCs w:val="20"/>
+        </w:rPr>
+        <w:t>Javascript</w:t>
+      </w:r>
+      <w:proofErr w:type="spellEnd"/>
+      <w:r>
+        <w:rPr>
+          <w:rFonts w:cs="Times New Roman"/>
+          <w:sz w:val="20"/>
+          <w:szCs w:val="20"/>
+        </w:rPr>
+        <w:t xml:space="preserve">, </w:t>
+      </w:r>
+      <w:r>
+        <w:rPr>
+          <w:rFonts w:cs="Times New Roman"/>
+          <w:sz w:val="20"/>
+          <w:szCs w:val="20"/>
+        </w:rPr>
+        <w:t xml:space="preserve">HTML, </w:t>
+      </w:r>
+      <w:r>
+        <w:rPr>
+          <w:rFonts w:cs="Times New Roman"/>
+          <w:sz w:val="20"/>
+          <w:szCs w:val="20"/>
+        </w:rPr>
+        <w:t>SQL</w:t>
       </w:r>
       <w:r>
         <w:rPr>

--- a/Resume.docx
+++ b/Resume.docx
@@ -9,6 +9,7 @@
         <w:rPr>
           <w:rFonts w:cs="Times New Roman"/>
           <w:b/>
+          <w:color w:val="000000" w:themeColor="text1"/>
           <w:sz w:val="32"/>
           <w:szCs w:val="32"/>
         </w:rPr>
@@ -17,6 +18,7 @@
         <w:rPr>
           <w:rFonts w:cs="Times New Roman"/>
           <w:b/>
+          <w:color w:val="000000" w:themeColor="text1"/>
           <w:sz w:val="32"/>
           <w:szCs w:val="32"/>
         </w:rPr>
@@ -29,13 +31,15 @@
         <w:jc w:val="center"/>
         <w:rPr>
           <w:rFonts w:cs="Times New Roman"/>
-          <w:sz w:val="20"/>
-          <w:szCs w:val="20"/>
-        </w:rPr>
-      </w:pPr>
-      <w:r>
-        <w:rPr>
-          <w:rFonts w:cs="Times New Roman"/>
+          <w:color w:val="000000" w:themeColor="text1"/>
+          <w:sz w:val="20"/>
+          <w:szCs w:val="20"/>
+        </w:rPr>
+      </w:pPr>
+      <w:r>
+        <w:rPr>
+          <w:rFonts w:cs="Times New Roman"/>
+          <w:color w:val="000000" w:themeColor="text1"/>
           <w:sz w:val="20"/>
           <w:szCs w:val="20"/>
         </w:rPr>
@@ -44,6 +48,7 @@
       <w:r>
         <w:rPr>
           <w:rFonts w:cs="Times New Roman"/>
+          <w:color w:val="000000" w:themeColor="text1"/>
           <w:sz w:val="20"/>
           <w:szCs w:val="20"/>
         </w:rPr>
@@ -52,6 +57,7 @@
       <w:r>
         <w:rPr>
           <w:rFonts w:cs="Times New Roman"/>
+          <w:color w:val="000000" w:themeColor="text1"/>
           <w:sz w:val="20"/>
           <w:szCs w:val="20"/>
         </w:rPr>
@@ -60,6 +66,7 @@
       <w:r>
         <w:rPr>
           <w:rFonts w:cs="Times New Roman"/>
+          <w:color w:val="000000" w:themeColor="text1"/>
           <w:sz w:val="20"/>
           <w:szCs w:val="20"/>
         </w:rPr>
@@ -68,6 +75,7 @@
       <w:r>
         <w:rPr>
           <w:rFonts w:cs="Times New Roman"/>
+          <w:color w:val="000000" w:themeColor="text1"/>
           <w:sz w:val="20"/>
           <w:szCs w:val="20"/>
         </w:rPr>
@@ -76,6 +84,7 @@
       <w:r>
         <w:rPr>
           <w:rFonts w:cs="Times New Roman"/>
+          <w:color w:val="000000" w:themeColor="text1"/>
           <w:sz w:val="20"/>
           <w:szCs w:val="20"/>
         </w:rPr>
@@ -84,6 +93,7 @@
       <w:r>
         <w:rPr>
           <w:rFonts w:cs="Times New Roman"/>
+          <w:color w:val="000000" w:themeColor="text1"/>
           <w:sz w:val="20"/>
           <w:szCs w:val="20"/>
         </w:rPr>
@@ -93,6 +103,7 @@
       <w:r>
         <w:rPr>
           <w:rFonts w:cs="Times New Roman"/>
+          <w:color w:val="000000" w:themeColor="text1"/>
           <w:sz w:val="20"/>
           <w:szCs w:val="20"/>
         </w:rPr>
@@ -102,6 +113,7 @@
       <w:r>
         <w:rPr>
           <w:rFonts w:cs="Times New Roman"/>
+          <w:color w:val="000000" w:themeColor="text1"/>
           <w:sz w:val="20"/>
           <w:szCs w:val="20"/>
         </w:rPr>
@@ -111,6 +123,7 @@
       <w:r>
         <w:rPr>
           <w:rFonts w:cs="Times New Roman"/>
+          <w:color w:val="000000" w:themeColor="text1"/>
           <w:sz w:val="20"/>
           <w:szCs w:val="20"/>
         </w:rPr>
@@ -123,6 +136,7 @@
         <w:rPr>
           <w:rFonts w:cs="Times New Roman"/>
           <w:b/>
+          <w:color w:val="000000" w:themeColor="text1"/>
           <w:u w:val="single"/>
         </w:rPr>
       </w:pPr>
@@ -130,6 +144,7 @@
         <w:rPr>
           <w:rFonts w:cs="Times New Roman"/>
           <w:b/>
+          <w:color w:val="000000" w:themeColor="text1"/>
           <w:u w:val="single"/>
         </w:rPr>
         <w:t>EDUCATION</w:t>
@@ -141,14 +156,16 @@
         <w:rPr>
           <w:rFonts w:cs="Times New Roman"/>
           <w:b/>
-          <w:sz w:val="20"/>
-          <w:szCs w:val="20"/>
-        </w:rPr>
-      </w:pPr>
-      <w:r>
-        <w:rPr>
-          <w:rFonts w:cs="Times New Roman"/>
-          <w:b/>
+          <w:color w:val="000000" w:themeColor="text1"/>
+          <w:sz w:val="20"/>
+          <w:szCs w:val="20"/>
+        </w:rPr>
+      </w:pPr>
+      <w:r>
+        <w:rPr>
+          <w:rFonts w:cs="Times New Roman"/>
+          <w:b/>
+          <w:color w:val="000000" w:themeColor="text1"/>
           <w:sz w:val="20"/>
           <w:szCs w:val="20"/>
         </w:rPr>
@@ -158,6 +175,7 @@
         <w:rPr>
           <w:rFonts w:cs="Times New Roman"/>
           <w:b/>
+          <w:color w:val="000000" w:themeColor="text1"/>
           <w:sz w:val="20"/>
           <w:szCs w:val="20"/>
         </w:rPr>
@@ -167,60 +185,67 @@
         <w:rPr>
           <w:rFonts w:cs="Times New Roman"/>
           <w:b/>
-          <w:sz w:val="20"/>
-          <w:szCs w:val="20"/>
-        </w:rPr>
-        <w:tab/>
-      </w:r>
-      <w:r>
-        <w:rPr>
-          <w:rFonts w:cs="Times New Roman"/>
-          <w:b/>
-          <w:sz w:val="20"/>
-          <w:szCs w:val="20"/>
-        </w:rPr>
-        <w:tab/>
-      </w:r>
-      <w:r>
-        <w:rPr>
-          <w:rFonts w:cs="Times New Roman"/>
-          <w:b/>
-          <w:sz w:val="20"/>
-          <w:szCs w:val="20"/>
-        </w:rPr>
-        <w:tab/>
-      </w:r>
-      <w:r>
-        <w:rPr>
-          <w:rFonts w:cs="Times New Roman"/>
-          <w:b/>
-          <w:sz w:val="20"/>
-          <w:szCs w:val="20"/>
-        </w:rPr>
-        <w:tab/>
-      </w:r>
-      <w:r>
-        <w:rPr>
-          <w:rFonts w:cs="Times New Roman"/>
-          <w:b/>
-          <w:sz w:val="20"/>
-          <w:szCs w:val="20"/>
-        </w:rPr>
-        <w:tab/>
-      </w:r>
-      <w:r>
-        <w:rPr>
-          <w:rFonts w:cs="Times New Roman"/>
-          <w:b/>
-          <w:sz w:val="20"/>
-          <w:szCs w:val="20"/>
-        </w:rPr>
-        <w:tab/>
-      </w:r>
-      <w:r>
-        <w:rPr>
-          <w:rFonts w:cs="Times New Roman"/>
-          <w:b/>
+          <w:color w:val="000000" w:themeColor="text1"/>
+          <w:sz w:val="20"/>
+          <w:szCs w:val="20"/>
+        </w:rPr>
+        <w:tab/>
+      </w:r>
+      <w:r>
+        <w:rPr>
+          <w:rFonts w:cs="Times New Roman"/>
+          <w:b/>
+          <w:color w:val="000000" w:themeColor="text1"/>
+          <w:sz w:val="20"/>
+          <w:szCs w:val="20"/>
+        </w:rPr>
+        <w:tab/>
+      </w:r>
+      <w:r>
+        <w:rPr>
+          <w:rFonts w:cs="Times New Roman"/>
+          <w:b/>
+          <w:color w:val="000000" w:themeColor="text1"/>
+          <w:sz w:val="20"/>
+          <w:szCs w:val="20"/>
+        </w:rPr>
+        <w:tab/>
+      </w:r>
+      <w:r>
+        <w:rPr>
+          <w:rFonts w:cs="Times New Roman"/>
+          <w:b/>
+          <w:color w:val="000000" w:themeColor="text1"/>
+          <w:sz w:val="20"/>
+          <w:szCs w:val="20"/>
+        </w:rPr>
+        <w:tab/>
+      </w:r>
+      <w:r>
+        <w:rPr>
+          <w:rFonts w:cs="Times New Roman"/>
+          <w:b/>
+          <w:color w:val="000000" w:themeColor="text1"/>
+          <w:sz w:val="20"/>
+          <w:szCs w:val="20"/>
+        </w:rPr>
+        <w:tab/>
+      </w:r>
+      <w:r>
+        <w:rPr>
+          <w:rFonts w:cs="Times New Roman"/>
+          <w:b/>
+          <w:color w:val="000000" w:themeColor="text1"/>
+          <w:sz w:val="20"/>
+          <w:szCs w:val="20"/>
+        </w:rPr>
+        <w:tab/>
+      </w:r>
+      <w:r>
+        <w:rPr>
+          <w:rFonts w:cs="Times New Roman"/>
+          <w:b/>
+          <w:color w:val="000000" w:themeColor="text1"/>
           <w:sz w:val="20"/>
           <w:szCs w:val="20"/>
         </w:rPr>
@@ -230,6 +255,7 @@
       <w:r>
         <w:rPr>
           <w:rFonts w:cs="Times New Roman"/>
+          <w:color w:val="000000" w:themeColor="text1"/>
           <w:sz w:val="20"/>
           <w:szCs w:val="20"/>
         </w:rPr>
@@ -242,14 +268,16 @@
         <w:rPr>
           <w:rFonts w:cs="Times New Roman"/>
           <w:b/>
-          <w:sz w:val="20"/>
-          <w:szCs w:val="20"/>
-        </w:rPr>
-      </w:pPr>
-      <w:r>
-        <w:rPr>
-          <w:rFonts w:cs="Times New Roman"/>
-          <w:i/>
+          <w:color w:val="000000" w:themeColor="text1"/>
+          <w:sz w:val="20"/>
+          <w:szCs w:val="20"/>
+        </w:rPr>
+      </w:pPr>
+      <w:r>
+        <w:rPr>
+          <w:rFonts w:cs="Times New Roman"/>
+          <w:i/>
+          <w:color w:val="000000" w:themeColor="text1"/>
           <w:sz w:val="20"/>
           <w:szCs w:val="20"/>
         </w:rPr>
@@ -259,6 +287,7 @@
         <w:rPr>
           <w:rFonts w:cs="Times New Roman"/>
           <w:i/>
+          <w:color w:val="000000" w:themeColor="text1"/>
           <w:sz w:val="20"/>
           <w:szCs w:val="20"/>
         </w:rPr>
@@ -268,6 +297,7 @@
         <w:rPr>
           <w:rFonts w:cs="Times New Roman"/>
           <w:i/>
+          <w:color w:val="000000" w:themeColor="text1"/>
           <w:sz w:val="20"/>
           <w:szCs w:val="20"/>
         </w:rPr>
@@ -277,6 +307,7 @@
         <w:rPr>
           <w:rFonts w:cs="Times New Roman"/>
           <w:i/>
+          <w:color w:val="000000" w:themeColor="text1"/>
           <w:sz w:val="20"/>
           <w:szCs w:val="20"/>
         </w:rPr>
@@ -286,33 +317,37 @@
         <w:rPr>
           <w:rFonts w:cs="Times New Roman"/>
           <w:i/>
-          <w:sz w:val="20"/>
-          <w:szCs w:val="20"/>
-        </w:rPr>
-        <w:tab/>
-      </w:r>
-      <w:r>
-        <w:rPr>
-          <w:rFonts w:cs="Times New Roman"/>
-          <w:i/>
-          <w:sz w:val="20"/>
-          <w:szCs w:val="20"/>
-        </w:rPr>
-        <w:tab/>
-      </w:r>
-      <w:r>
-        <w:rPr>
-          <w:rFonts w:cs="Times New Roman"/>
-          <w:i/>
-          <w:sz w:val="20"/>
-          <w:szCs w:val="20"/>
-        </w:rPr>
-        <w:tab/>
-      </w:r>
-      <w:r>
-        <w:rPr>
-          <w:rFonts w:cs="Times New Roman"/>
-          <w:i/>
+          <w:color w:val="000000" w:themeColor="text1"/>
+          <w:sz w:val="20"/>
+          <w:szCs w:val="20"/>
+        </w:rPr>
+        <w:tab/>
+      </w:r>
+      <w:r>
+        <w:rPr>
+          <w:rFonts w:cs="Times New Roman"/>
+          <w:i/>
+          <w:color w:val="000000" w:themeColor="text1"/>
+          <w:sz w:val="20"/>
+          <w:szCs w:val="20"/>
+        </w:rPr>
+        <w:tab/>
+      </w:r>
+      <w:r>
+        <w:rPr>
+          <w:rFonts w:cs="Times New Roman"/>
+          <w:i/>
+          <w:color w:val="000000" w:themeColor="text1"/>
+          <w:sz w:val="20"/>
+          <w:szCs w:val="20"/>
+        </w:rPr>
+        <w:tab/>
+      </w:r>
+      <w:r>
+        <w:rPr>
+          <w:rFonts w:cs="Times New Roman"/>
+          <w:i/>
+          <w:color w:val="000000" w:themeColor="text1"/>
           <w:sz w:val="20"/>
           <w:szCs w:val="20"/>
         </w:rPr>
@@ -322,6 +357,7 @@
         <w:rPr>
           <w:rFonts w:cs="Times New Roman"/>
           <w:i/>
+          <w:color w:val="000000" w:themeColor="text1"/>
           <w:sz w:val="20"/>
           <w:szCs w:val="20"/>
         </w:rPr>
@@ -331,6 +367,7 @@
         <w:rPr>
           <w:rFonts w:cs="Times New Roman"/>
           <w:i/>
+          <w:color w:val="000000" w:themeColor="text1"/>
           <w:sz w:val="20"/>
           <w:szCs w:val="20"/>
         </w:rPr>
@@ -340,6 +377,7 @@
         <w:rPr>
           <w:rFonts w:cs="Times New Roman"/>
           <w:i/>
+          <w:color w:val="000000" w:themeColor="text1"/>
           <w:sz w:val="20"/>
           <w:szCs w:val="20"/>
         </w:rPr>
@@ -349,6 +387,7 @@
         <w:rPr>
           <w:rFonts w:cs="Times New Roman"/>
           <w:i/>
+          <w:color w:val="000000" w:themeColor="text1"/>
           <w:sz w:val="20"/>
           <w:szCs w:val="20"/>
         </w:rPr>
@@ -358,15 +397,27 @@
         <w:rPr>
           <w:rFonts w:cs="Times New Roman"/>
           <w:i/>
-          <w:sz w:val="20"/>
-          <w:szCs w:val="20"/>
-        </w:rPr>
-        <w:t xml:space="preserve">Overall GPA: Departmental GPA: </w:t>
-      </w:r>
-      <w:r>
-        <w:rPr>
-          <w:rFonts w:cs="Times New Roman"/>
-          <w:b/>
+          <w:color w:val="000000" w:themeColor="text1"/>
+          <w:sz w:val="20"/>
+          <w:szCs w:val="20"/>
+        </w:rPr>
+        <w:t xml:space="preserve">Departmental GPA: </w:t>
+      </w:r>
+      <w:r>
+        <w:rPr>
+          <w:rFonts w:cs="Times New Roman"/>
+          <w:i/>
+          <w:color w:val="000000" w:themeColor="text1"/>
+          <w:sz w:val="20"/>
+          <w:szCs w:val="20"/>
+        </w:rPr>
+        <w:t>3.55</w:t>
+      </w:r>
+      <w:r>
+        <w:rPr>
+          <w:rFonts w:cs="Times New Roman"/>
+          <w:b/>
+          <w:color w:val="000000" w:themeColor="text1"/>
           <w:sz w:val="20"/>
           <w:szCs w:val="20"/>
         </w:rPr>
@@ -376,6 +427,7 @@
         <w:rPr>
           <w:rFonts w:cs="Times New Roman"/>
           <w:b/>
+          <w:color w:val="000000" w:themeColor="text1"/>
           <w:sz w:val="20"/>
           <w:szCs w:val="20"/>
         </w:rPr>
@@ -385,6 +437,7 @@
         <w:rPr>
           <w:rFonts w:cs="Times New Roman"/>
           <w:b/>
+          <w:color w:val="000000" w:themeColor="text1"/>
           <w:sz w:val="20"/>
           <w:szCs w:val="20"/>
         </w:rPr>
@@ -393,62 +446,70 @@
       <w:r>
         <w:rPr>
           <w:rFonts w:cs="Times New Roman"/>
-          <w:sz w:val="20"/>
-          <w:szCs w:val="20"/>
-        </w:rPr>
-        <w:tab/>
-      </w:r>
-      <w:r>
-        <w:rPr>
-          <w:rFonts w:cs="Times New Roman"/>
-          <w:sz w:val="20"/>
-          <w:szCs w:val="20"/>
-        </w:rPr>
-        <w:tab/>
-      </w:r>
-      <w:r>
-        <w:rPr>
-          <w:rFonts w:cs="Times New Roman"/>
-          <w:sz w:val="20"/>
-          <w:szCs w:val="20"/>
-        </w:rPr>
-        <w:tab/>
-      </w:r>
-      <w:r>
-        <w:rPr>
-          <w:rFonts w:cs="Times New Roman"/>
-          <w:sz w:val="20"/>
-          <w:szCs w:val="20"/>
-        </w:rPr>
-        <w:tab/>
-      </w:r>
-      <w:r>
-        <w:rPr>
-          <w:rFonts w:cs="Times New Roman"/>
-          <w:sz w:val="20"/>
-          <w:szCs w:val="20"/>
-        </w:rPr>
-        <w:tab/>
-      </w:r>
-      <w:r>
-        <w:rPr>
-          <w:rFonts w:cs="Times New Roman"/>
-          <w:sz w:val="20"/>
-          <w:szCs w:val="20"/>
-        </w:rPr>
-        <w:tab/>
-      </w:r>
-      <w:r>
-        <w:rPr>
-          <w:rFonts w:cs="Times New Roman"/>
-          <w:sz w:val="20"/>
-          <w:szCs w:val="20"/>
-        </w:rPr>
-        <w:tab/>
-      </w:r>
-      <w:r>
-        <w:rPr>
-          <w:rFonts w:cs="Times New Roman"/>
+          <w:color w:val="000000" w:themeColor="text1"/>
+          <w:sz w:val="20"/>
+          <w:szCs w:val="20"/>
+        </w:rPr>
+        <w:tab/>
+      </w:r>
+      <w:r>
+        <w:rPr>
+          <w:rFonts w:cs="Times New Roman"/>
+          <w:color w:val="000000" w:themeColor="text1"/>
+          <w:sz w:val="20"/>
+          <w:szCs w:val="20"/>
+        </w:rPr>
+        <w:tab/>
+      </w:r>
+      <w:r>
+        <w:rPr>
+          <w:rFonts w:cs="Times New Roman"/>
+          <w:color w:val="000000" w:themeColor="text1"/>
+          <w:sz w:val="20"/>
+          <w:szCs w:val="20"/>
+        </w:rPr>
+        <w:tab/>
+      </w:r>
+      <w:r>
+        <w:rPr>
+          <w:rFonts w:cs="Times New Roman"/>
+          <w:color w:val="000000" w:themeColor="text1"/>
+          <w:sz w:val="20"/>
+          <w:szCs w:val="20"/>
+        </w:rPr>
+        <w:tab/>
+      </w:r>
+      <w:r>
+        <w:rPr>
+          <w:rFonts w:cs="Times New Roman"/>
+          <w:color w:val="000000" w:themeColor="text1"/>
+          <w:sz w:val="20"/>
+          <w:szCs w:val="20"/>
+        </w:rPr>
+        <w:tab/>
+      </w:r>
+      <w:r>
+        <w:rPr>
+          <w:rFonts w:cs="Times New Roman"/>
+          <w:color w:val="000000" w:themeColor="text1"/>
+          <w:sz w:val="20"/>
+          <w:szCs w:val="20"/>
+        </w:rPr>
+        <w:tab/>
+      </w:r>
+      <w:r>
+        <w:rPr>
+          <w:rFonts w:cs="Times New Roman"/>
+          <w:color w:val="000000" w:themeColor="text1"/>
+          <w:sz w:val="20"/>
+          <w:szCs w:val="20"/>
+        </w:rPr>
+        <w:tab/>
+      </w:r>
+      <w:r>
+        <w:rPr>
+          <w:rFonts w:cs="Times New Roman"/>
+          <w:color w:val="000000" w:themeColor="text1"/>
           <w:sz w:val="20"/>
           <w:szCs w:val="20"/>
         </w:rPr>
@@ -457,6 +518,7 @@
       <w:r>
         <w:rPr>
           <w:rFonts w:cs="Times New Roman"/>
+          <w:color w:val="000000" w:themeColor="text1"/>
           <w:sz w:val="20"/>
           <w:szCs w:val="20"/>
         </w:rPr>
@@ -469,14 +531,16 @@
         <w:rPr>
           <w:rFonts w:cs="Times New Roman"/>
           <w:i/>
-          <w:sz w:val="20"/>
-          <w:szCs w:val="20"/>
-        </w:rPr>
-      </w:pPr>
-      <w:r>
-        <w:rPr>
-          <w:rFonts w:cs="Times New Roman"/>
-          <w:i/>
+          <w:color w:val="000000" w:themeColor="text1"/>
+          <w:sz w:val="20"/>
+          <w:szCs w:val="20"/>
+        </w:rPr>
+      </w:pPr>
+      <w:r>
+        <w:rPr>
+          <w:rFonts w:cs="Times New Roman"/>
+          <w:i/>
+          <w:color w:val="000000" w:themeColor="text1"/>
           <w:sz w:val="20"/>
           <w:szCs w:val="20"/>
         </w:rPr>
@@ -486,6 +550,7 @@
         <w:rPr>
           <w:rFonts w:cs="Times New Roman"/>
           <w:i/>
+          <w:color w:val="000000" w:themeColor="text1"/>
           <w:sz w:val="20"/>
           <w:szCs w:val="20"/>
         </w:rPr>
@@ -495,51 +560,57 @@
         <w:rPr>
           <w:rFonts w:cs="Times New Roman"/>
           <w:i/>
-          <w:sz w:val="20"/>
-          <w:szCs w:val="20"/>
-        </w:rPr>
-        <w:tab/>
-      </w:r>
-      <w:r>
-        <w:rPr>
-          <w:rFonts w:cs="Times New Roman"/>
-          <w:i/>
-          <w:sz w:val="20"/>
-          <w:szCs w:val="20"/>
-        </w:rPr>
-        <w:tab/>
-      </w:r>
-      <w:r>
-        <w:rPr>
-          <w:rFonts w:cs="Times New Roman"/>
-          <w:i/>
-          <w:sz w:val="20"/>
-          <w:szCs w:val="20"/>
-        </w:rPr>
-        <w:tab/>
-      </w:r>
-      <w:r>
-        <w:rPr>
-          <w:rFonts w:cs="Times New Roman"/>
-          <w:i/>
-          <w:sz w:val="20"/>
-          <w:szCs w:val="20"/>
-        </w:rPr>
-        <w:tab/>
-      </w:r>
-      <w:r>
-        <w:rPr>
-          <w:rFonts w:cs="Times New Roman"/>
-          <w:i/>
-          <w:sz w:val="20"/>
-          <w:szCs w:val="20"/>
-        </w:rPr>
-        <w:tab/>
-      </w:r>
-      <w:r>
-        <w:rPr>
-          <w:rFonts w:cs="Times New Roman"/>
-          <w:i/>
+          <w:color w:val="000000" w:themeColor="text1"/>
+          <w:sz w:val="20"/>
+          <w:szCs w:val="20"/>
+        </w:rPr>
+        <w:tab/>
+      </w:r>
+      <w:r>
+        <w:rPr>
+          <w:rFonts w:cs="Times New Roman"/>
+          <w:i/>
+          <w:color w:val="000000" w:themeColor="text1"/>
+          <w:sz w:val="20"/>
+          <w:szCs w:val="20"/>
+        </w:rPr>
+        <w:tab/>
+      </w:r>
+      <w:r>
+        <w:rPr>
+          <w:rFonts w:cs="Times New Roman"/>
+          <w:i/>
+          <w:color w:val="000000" w:themeColor="text1"/>
+          <w:sz w:val="20"/>
+          <w:szCs w:val="20"/>
+        </w:rPr>
+        <w:tab/>
+      </w:r>
+      <w:r>
+        <w:rPr>
+          <w:rFonts w:cs="Times New Roman"/>
+          <w:i/>
+          <w:color w:val="000000" w:themeColor="text1"/>
+          <w:sz w:val="20"/>
+          <w:szCs w:val="20"/>
+        </w:rPr>
+        <w:tab/>
+      </w:r>
+      <w:r>
+        <w:rPr>
+          <w:rFonts w:cs="Times New Roman"/>
+          <w:i/>
+          <w:color w:val="000000" w:themeColor="text1"/>
+          <w:sz w:val="20"/>
+          <w:szCs w:val="20"/>
+        </w:rPr>
+        <w:tab/>
+      </w:r>
+      <w:r>
+        <w:rPr>
+          <w:rFonts w:cs="Times New Roman"/>
+          <w:i/>
+          <w:color w:val="000000" w:themeColor="text1"/>
           <w:sz w:val="20"/>
           <w:szCs w:val="20"/>
         </w:rPr>
@@ -550,6 +621,7 @@
         <w:rPr>
           <w:rFonts w:cs="Times New Roman"/>
           <w:i/>
+          <w:color w:val="000000" w:themeColor="text1"/>
           <w:sz w:val="20"/>
           <w:szCs w:val="20"/>
         </w:rPr>
@@ -559,6 +631,7 @@
         <w:rPr>
           <w:rFonts w:cs="Times New Roman"/>
           <w:i/>
+          <w:color w:val="000000" w:themeColor="text1"/>
           <w:sz w:val="20"/>
           <w:szCs w:val="20"/>
         </w:rPr>
@@ -568,6 +641,7 @@
         <w:rPr>
           <w:rFonts w:cs="Times New Roman"/>
           <w:i/>
+          <w:color w:val="000000" w:themeColor="text1"/>
           <w:sz w:val="20"/>
           <w:szCs w:val="20"/>
         </w:rPr>
@@ -577,10 +651,21 @@
         <w:rPr>
           <w:rFonts w:cs="Times New Roman"/>
           <w:i/>
+          <w:color w:val="000000" w:themeColor="text1"/>
           <w:sz w:val="20"/>
           <w:szCs w:val="20"/>
         </w:rPr>
         <w:t xml:space="preserve"> Overall GPA: </w:t>
+      </w:r>
+      <w:r>
+        <w:rPr>
+          <w:rFonts w:cs="Times New Roman"/>
+          <w:i/>
+          <w:color w:val="000000" w:themeColor="text1"/>
+          <w:sz w:val="20"/>
+          <w:szCs w:val="20"/>
+        </w:rPr>
+        <w:t>3.605</w:t>
       </w:r>
     </w:p>
     <w:p>
@@ -588,6 +673,7 @@
         <w:spacing w:line="360" w:lineRule="auto"/>
         <w:rPr>
           <w:rFonts w:cs="Times New Roman"/>
+          <w:color w:val="000000" w:themeColor="text1"/>
           <w:u w:val="single"/>
         </w:rPr>
       </w:pPr>
@@ -595,361 +681,20 @@
         <w:rPr>
           <w:rFonts w:cs="Times New Roman"/>
           <w:b/>
+          <w:color w:val="000000" w:themeColor="text1"/>
           <w:u w:val="single"/>
         </w:rPr>
         <w:t>WORK EXPERIENCE</w:t>
-      </w:r>
-    </w:p>
-    <w:p>
-      <w:pPr>
-        <w:spacing w:line="276" w:lineRule="auto"/>
-        <w:rPr>
-          <w:rFonts w:cs="Times New Roman"/>
-          <w:u w:val="single"/>
-        </w:rPr>
-      </w:pPr>
-      <w:r>
-        <w:rPr>
-          <w:rFonts w:cs="Times New Roman"/>
-          <w:b/>
-          <w:sz w:val="20"/>
-          <w:szCs w:val="20"/>
-        </w:rPr>
-        <w:t>Walgreens</w:t>
-      </w:r>
-      <w:r>
-        <w:rPr>
-          <w:rFonts w:cs="Times New Roman"/>
-          <w:b/>
-          <w:sz w:val="20"/>
-          <w:szCs w:val="20"/>
-        </w:rPr>
-        <w:tab/>
-      </w:r>
-      <w:r>
-        <w:rPr>
-          <w:rFonts w:cs="Times New Roman"/>
-          <w:b/>
-          <w:sz w:val="20"/>
-          <w:szCs w:val="20"/>
-        </w:rPr>
-        <w:tab/>
-      </w:r>
-      <w:r>
-        <w:rPr>
-          <w:rFonts w:cs="Times New Roman"/>
-          <w:b/>
-          <w:sz w:val="20"/>
-          <w:szCs w:val="20"/>
-        </w:rPr>
-        <w:tab/>
-      </w:r>
-      <w:r>
-        <w:rPr>
-          <w:rFonts w:cs="Times New Roman"/>
-          <w:b/>
-          <w:sz w:val="20"/>
-          <w:szCs w:val="20"/>
-        </w:rPr>
-        <w:tab/>
-      </w:r>
-      <w:r>
-        <w:rPr>
-          <w:rFonts w:cs="Times New Roman"/>
-          <w:b/>
-          <w:sz w:val="20"/>
-          <w:szCs w:val="20"/>
-        </w:rPr>
-        <w:tab/>
-      </w:r>
-      <w:r>
-        <w:rPr>
-          <w:rFonts w:cs="Times New Roman"/>
-          <w:sz w:val="20"/>
-          <w:szCs w:val="20"/>
-        </w:rPr>
-        <w:tab/>
-      </w:r>
-      <w:r>
-        <w:rPr>
-          <w:rFonts w:cs="Times New Roman"/>
-          <w:sz w:val="20"/>
-          <w:szCs w:val="20"/>
-        </w:rPr>
-        <w:tab/>
-      </w:r>
-      <w:r>
-        <w:rPr>
-          <w:rFonts w:cs="Times New Roman"/>
-          <w:b/>
-          <w:sz w:val="20"/>
-          <w:szCs w:val="20"/>
-        </w:rPr>
-        <w:tab/>
-      </w:r>
-      <w:r>
-        <w:rPr>
-          <w:rFonts w:cs="Times New Roman"/>
-          <w:b/>
-          <w:sz w:val="20"/>
-          <w:szCs w:val="20"/>
-        </w:rPr>
-        <w:tab/>
-      </w:r>
-      <w:r>
-        <w:rPr>
-          <w:rFonts w:cs="Times New Roman"/>
-          <w:sz w:val="20"/>
-          <w:szCs w:val="20"/>
-        </w:rPr>
-        <w:t>Lexington</w:t>
-      </w:r>
-      <w:r>
-        <w:rPr>
-          <w:rFonts w:cs="Times New Roman"/>
-          <w:sz w:val="20"/>
-          <w:szCs w:val="20"/>
-        </w:rPr>
-        <w:t>, South Carolina</w:t>
-      </w:r>
-      <w:r>
-        <w:rPr>
-          <w:rFonts w:cs="Times New Roman"/>
-          <w:b/>
-          <w:i/>
-          <w:sz w:val="20"/>
-          <w:szCs w:val="20"/>
-        </w:rPr>
-        <w:t xml:space="preserve"> </w:t>
-      </w:r>
-      <w:r>
-        <w:rPr>
-          <w:rFonts w:cs="Times New Roman"/>
-          <w:i/>
-          <w:sz w:val="20"/>
-          <w:szCs w:val="20"/>
-        </w:rPr>
-        <w:br/>
-        <w:t>Senior Certified Pharmacy Technician</w:t>
-      </w:r>
-      <w:r>
-        <w:rPr>
-          <w:rFonts w:cs="Times New Roman"/>
-          <w:i/>
-          <w:sz w:val="20"/>
-          <w:szCs w:val="20"/>
-        </w:rPr>
-        <w:tab/>
-      </w:r>
-      <w:r>
-        <w:rPr>
-          <w:rFonts w:cs="Times New Roman"/>
-          <w:i/>
-          <w:sz w:val="20"/>
-          <w:szCs w:val="20"/>
-        </w:rPr>
-        <w:tab/>
-      </w:r>
-      <w:r>
-        <w:rPr>
-          <w:rFonts w:cs="Times New Roman"/>
-          <w:i/>
-          <w:sz w:val="20"/>
-          <w:szCs w:val="20"/>
-        </w:rPr>
-        <w:tab/>
-      </w:r>
-      <w:r>
-        <w:rPr>
-          <w:rFonts w:cs="Times New Roman"/>
-          <w:i/>
-          <w:sz w:val="20"/>
-          <w:szCs w:val="20"/>
-        </w:rPr>
-        <w:tab/>
-      </w:r>
-      <w:r>
-        <w:rPr>
-          <w:rFonts w:cs="Times New Roman"/>
-          <w:i/>
-          <w:sz w:val="20"/>
-          <w:szCs w:val="20"/>
-        </w:rPr>
-        <w:tab/>
-      </w:r>
-      <w:r>
-        <w:rPr>
-          <w:rFonts w:cs="Times New Roman"/>
-          <w:i/>
-          <w:sz w:val="20"/>
-          <w:szCs w:val="20"/>
-        </w:rPr>
-        <w:tab/>
-      </w:r>
-      <w:r>
-        <w:rPr>
-          <w:rFonts w:cs="Times New Roman"/>
-          <w:i/>
-          <w:sz w:val="20"/>
-          <w:szCs w:val="20"/>
-        </w:rPr>
-        <w:tab/>
-        <w:t xml:space="preserve">   </w:t>
-      </w:r>
-      <w:r>
-        <w:rPr>
-          <w:rFonts w:cs="Times New Roman"/>
-          <w:i/>
-          <w:sz w:val="20"/>
-          <w:szCs w:val="20"/>
-        </w:rPr>
-        <w:t>2007 – Present</w:t>
-      </w:r>
-      <w:r>
-        <w:rPr>
-          <w:rFonts w:cs="Times New Roman"/>
-          <w:b/>
-          <w:sz w:val="20"/>
-          <w:szCs w:val="20"/>
-        </w:rPr>
-        <w:br/>
-      </w:r>
-      <w:r>
-        <w:rPr>
-          <w:rFonts w:cs="Times New Roman"/>
-          <w:sz w:val="20"/>
-          <w:szCs w:val="20"/>
-        </w:rPr>
-        <w:t>• Filled prescriptions accurately and efficiently in a fast-paced environment</w:t>
-      </w:r>
-      <w:r>
-        <w:rPr>
-          <w:rFonts w:cs="Times New Roman"/>
-          <w:sz w:val="20"/>
-          <w:szCs w:val="20"/>
-        </w:rPr>
-        <w:br/>
-        <w:t>• Trained coworkers on functions of pharmacy including: IC+ system, daily ordering, processing</w:t>
-      </w:r>
-      <w:r>
-        <w:rPr>
-          <w:rFonts w:cs="Times New Roman"/>
-          <w:sz w:val="20"/>
-          <w:szCs w:val="20"/>
-        </w:rPr>
-        <w:t xml:space="preserve">, </w:t>
-      </w:r>
-      <w:r>
-        <w:rPr>
-          <w:rFonts w:cs="Times New Roman"/>
-          <w:sz w:val="20"/>
-          <w:szCs w:val="20"/>
-        </w:rPr>
-        <w:t>and filling</w:t>
-      </w:r>
-      <w:r>
-        <w:rPr>
-          <w:rFonts w:cs="Times New Roman"/>
-          <w:sz w:val="20"/>
-          <w:szCs w:val="20"/>
-        </w:rPr>
-        <w:br/>
-        <w:t>• Assisted other technicians in learning materials related to PTCB certification test in a classroom setting</w:t>
-      </w:r>
-      <w:r>
-        <w:rPr>
-          <w:rFonts w:cs="Times New Roman"/>
-          <w:sz w:val="20"/>
-          <w:szCs w:val="20"/>
-        </w:rPr>
-        <w:br/>
-      </w:r>
-      <w:r>
-        <w:rPr>
-          <w:rFonts w:cs="Times New Roman"/>
-          <w:sz w:val="20"/>
-          <w:szCs w:val="20"/>
-        </w:rPr>
-        <w:t>• Managed workflow of 10+ employees</w:t>
-      </w:r>
-      <w:r>
-        <w:rPr>
-          <w:rFonts w:cs="Times New Roman"/>
-          <w:sz w:val="20"/>
-          <w:szCs w:val="20"/>
-        </w:rPr>
-        <w:br/>
-        <w:t>• Scheduled employees to ensure coverage of a 24-hour retail environment</w:t>
-      </w:r>
-      <w:r>
-        <w:rPr>
-          <w:rFonts w:cs="Times New Roman"/>
-          <w:sz w:val="20"/>
-          <w:szCs w:val="20"/>
-        </w:rPr>
-        <w:br/>
-        <w:t xml:space="preserve">• </w:t>
-      </w:r>
-      <w:r>
-        <w:rPr>
-          <w:rFonts w:cs="Times New Roman"/>
-          <w:sz w:val="20"/>
-          <w:szCs w:val="20"/>
-        </w:rPr>
-        <w:t>Organized</w:t>
-      </w:r>
-      <w:r>
-        <w:rPr>
-          <w:rFonts w:cs="Times New Roman"/>
-          <w:sz w:val="20"/>
-          <w:szCs w:val="20"/>
-        </w:rPr>
-        <w:t xml:space="preserve"> and conducted </w:t>
-      </w:r>
-      <w:r>
-        <w:rPr>
-          <w:rFonts w:cs="Times New Roman"/>
-          <w:sz w:val="20"/>
-          <w:szCs w:val="20"/>
-        </w:rPr>
-        <w:t>immunization clinics with local employers</w:t>
-      </w:r>
-      <w:r>
-        <w:rPr>
-          <w:rFonts w:cs="Times New Roman"/>
-          <w:sz w:val="20"/>
-          <w:szCs w:val="20"/>
-        </w:rPr>
-        <w:br/>
-        <w:t>• Developed customer service skill</w:t>
-      </w:r>
-      <w:r>
-        <w:rPr>
-          <w:rFonts w:cs="Times New Roman"/>
-          <w:sz w:val="20"/>
-          <w:szCs w:val="20"/>
-        </w:rPr>
-        <w:t xml:space="preserve"> </w:t>
-      </w:r>
-      <w:r>
-        <w:rPr>
-          <w:rFonts w:cs="Times New Roman"/>
-          <w:sz w:val="20"/>
-          <w:szCs w:val="20"/>
-        </w:rPr>
-        <w:t>set</w:t>
       </w:r>
       <w:bookmarkStart w:id="0" w:name="_GoBack"/>
       <w:bookmarkEnd w:id="0"/>
     </w:p>
     <w:p>
       <w:pPr>
-        <w:spacing w:line="360" w:lineRule="auto"/>
-        <w:rPr>
-          <w:rFonts w:cs="Times New Roman"/>
-          <w:b/>
-          <w:sz w:val="20"/>
-          <w:szCs w:val="20"/>
+        <w:spacing w:line="276" w:lineRule="auto"/>
+        <w:rPr>
+          <w:rFonts w:cs="Times New Roman"/>
+          <w:color w:val="000000" w:themeColor="text1"/>
           <w:u w:val="single"/>
         </w:rPr>
       </w:pPr>
@@ -957,24 +702,409 @@
         <w:rPr>
           <w:rFonts w:cs="Times New Roman"/>
           <w:b/>
-          <w:u w:val="single"/>
-        </w:rPr>
-        <w:t>PROJECTS</w:t>
+          <w:color w:val="000000" w:themeColor="text1"/>
+          <w:sz w:val="20"/>
+          <w:szCs w:val="20"/>
+        </w:rPr>
+        <w:t>Walgreens</w:t>
+      </w:r>
+      <w:r>
+        <w:rPr>
+          <w:rFonts w:cs="Times New Roman"/>
+          <w:b/>
+          <w:color w:val="000000" w:themeColor="text1"/>
+          <w:sz w:val="20"/>
+          <w:szCs w:val="20"/>
+        </w:rPr>
+        <w:tab/>
+      </w:r>
+      <w:r>
+        <w:rPr>
+          <w:rFonts w:cs="Times New Roman"/>
+          <w:b/>
+          <w:color w:val="000000" w:themeColor="text1"/>
+          <w:sz w:val="20"/>
+          <w:szCs w:val="20"/>
+        </w:rPr>
+        <w:tab/>
+      </w:r>
+      <w:r>
+        <w:rPr>
+          <w:rFonts w:cs="Times New Roman"/>
+          <w:b/>
+          <w:color w:val="000000" w:themeColor="text1"/>
+          <w:sz w:val="20"/>
+          <w:szCs w:val="20"/>
+        </w:rPr>
+        <w:tab/>
+      </w:r>
+      <w:r>
+        <w:rPr>
+          <w:rFonts w:cs="Times New Roman"/>
+          <w:b/>
+          <w:color w:val="000000" w:themeColor="text1"/>
+          <w:sz w:val="20"/>
+          <w:szCs w:val="20"/>
+        </w:rPr>
+        <w:tab/>
+      </w:r>
+      <w:r>
+        <w:rPr>
+          <w:rFonts w:cs="Times New Roman"/>
+          <w:b/>
+          <w:color w:val="000000" w:themeColor="text1"/>
+          <w:sz w:val="20"/>
+          <w:szCs w:val="20"/>
+        </w:rPr>
+        <w:tab/>
+      </w:r>
+      <w:r>
+        <w:rPr>
+          <w:rFonts w:cs="Times New Roman"/>
+          <w:color w:val="000000" w:themeColor="text1"/>
+          <w:sz w:val="20"/>
+          <w:szCs w:val="20"/>
+        </w:rPr>
+        <w:tab/>
+      </w:r>
+      <w:r>
+        <w:rPr>
+          <w:rFonts w:cs="Times New Roman"/>
+          <w:color w:val="000000" w:themeColor="text1"/>
+          <w:sz w:val="20"/>
+          <w:szCs w:val="20"/>
+        </w:rPr>
+        <w:tab/>
+      </w:r>
+      <w:r>
+        <w:rPr>
+          <w:rFonts w:cs="Times New Roman"/>
+          <w:b/>
+          <w:color w:val="000000" w:themeColor="text1"/>
+          <w:sz w:val="20"/>
+          <w:szCs w:val="20"/>
+        </w:rPr>
+        <w:tab/>
+      </w:r>
+      <w:r>
+        <w:rPr>
+          <w:rFonts w:cs="Times New Roman"/>
+          <w:b/>
+          <w:color w:val="000000" w:themeColor="text1"/>
+          <w:sz w:val="20"/>
+          <w:szCs w:val="20"/>
+        </w:rPr>
+        <w:tab/>
+      </w:r>
+      <w:r>
+        <w:rPr>
+          <w:rFonts w:cs="Times New Roman"/>
+          <w:color w:val="000000" w:themeColor="text1"/>
+          <w:sz w:val="20"/>
+          <w:szCs w:val="20"/>
+        </w:rPr>
+        <w:t>Lexington</w:t>
+      </w:r>
+      <w:r>
+        <w:rPr>
+          <w:rFonts w:cs="Times New Roman"/>
+          <w:color w:val="000000" w:themeColor="text1"/>
+          <w:sz w:val="20"/>
+          <w:szCs w:val="20"/>
+        </w:rPr>
+        <w:t>, South Carolina</w:t>
+      </w:r>
+      <w:r>
+        <w:rPr>
+          <w:rFonts w:cs="Times New Roman"/>
+          <w:b/>
+          <w:i/>
+          <w:color w:val="000000" w:themeColor="text1"/>
+          <w:sz w:val="20"/>
+          <w:szCs w:val="20"/>
+        </w:rPr>
+        <w:t xml:space="preserve"> </w:t>
+      </w:r>
+      <w:r>
+        <w:rPr>
+          <w:rFonts w:cs="Times New Roman"/>
+          <w:i/>
+          <w:color w:val="000000" w:themeColor="text1"/>
+          <w:sz w:val="20"/>
+          <w:szCs w:val="20"/>
+        </w:rPr>
+        <w:br/>
+        <w:t>Senior Certified Pharmacy Technician</w:t>
+      </w:r>
+      <w:r>
+        <w:rPr>
+          <w:rFonts w:cs="Times New Roman"/>
+          <w:i/>
+          <w:color w:val="000000" w:themeColor="text1"/>
+          <w:sz w:val="20"/>
+          <w:szCs w:val="20"/>
+        </w:rPr>
+        <w:tab/>
+      </w:r>
+      <w:r>
+        <w:rPr>
+          <w:rFonts w:cs="Times New Roman"/>
+          <w:i/>
+          <w:color w:val="000000" w:themeColor="text1"/>
+          <w:sz w:val="20"/>
+          <w:szCs w:val="20"/>
+        </w:rPr>
+        <w:tab/>
+      </w:r>
+      <w:r>
+        <w:rPr>
+          <w:rFonts w:cs="Times New Roman"/>
+          <w:i/>
+          <w:color w:val="000000" w:themeColor="text1"/>
+          <w:sz w:val="20"/>
+          <w:szCs w:val="20"/>
+        </w:rPr>
+        <w:tab/>
+      </w:r>
+      <w:r>
+        <w:rPr>
+          <w:rFonts w:cs="Times New Roman"/>
+          <w:i/>
+          <w:color w:val="000000" w:themeColor="text1"/>
+          <w:sz w:val="20"/>
+          <w:szCs w:val="20"/>
+        </w:rPr>
+        <w:tab/>
+      </w:r>
+      <w:r>
+        <w:rPr>
+          <w:rFonts w:cs="Times New Roman"/>
+          <w:i/>
+          <w:color w:val="000000" w:themeColor="text1"/>
+          <w:sz w:val="20"/>
+          <w:szCs w:val="20"/>
+        </w:rPr>
+        <w:tab/>
+      </w:r>
+      <w:r>
+        <w:rPr>
+          <w:rFonts w:cs="Times New Roman"/>
+          <w:i/>
+          <w:color w:val="000000" w:themeColor="text1"/>
+          <w:sz w:val="20"/>
+          <w:szCs w:val="20"/>
+        </w:rPr>
+        <w:tab/>
+      </w:r>
+      <w:r>
+        <w:rPr>
+          <w:rFonts w:cs="Times New Roman"/>
+          <w:i/>
+          <w:color w:val="000000" w:themeColor="text1"/>
+          <w:sz w:val="20"/>
+          <w:szCs w:val="20"/>
+        </w:rPr>
+        <w:tab/>
+        <w:t xml:space="preserve">   </w:t>
+      </w:r>
+      <w:r>
+        <w:rPr>
+          <w:rFonts w:cs="Times New Roman"/>
+          <w:i/>
+          <w:color w:val="000000" w:themeColor="text1"/>
+          <w:sz w:val="20"/>
+          <w:szCs w:val="20"/>
+        </w:rPr>
+        <w:t>2007 – Present</w:t>
+      </w:r>
+      <w:r>
+        <w:rPr>
+          <w:rFonts w:cs="Times New Roman"/>
+          <w:b/>
+          <w:color w:val="000000" w:themeColor="text1"/>
+          <w:sz w:val="20"/>
+          <w:szCs w:val="20"/>
+        </w:rPr>
+        <w:br/>
+      </w:r>
+      <w:r>
+        <w:rPr>
+          <w:rFonts w:cs="Times New Roman"/>
+          <w:color w:val="000000" w:themeColor="text1"/>
+          <w:sz w:val="20"/>
+          <w:szCs w:val="20"/>
+        </w:rPr>
+        <w:t>• Filled prescriptions accurately and efficiently in a fast-paced environment</w:t>
+      </w:r>
+      <w:r>
+        <w:rPr>
+          <w:rFonts w:cs="Times New Roman"/>
+          <w:color w:val="000000" w:themeColor="text1"/>
+          <w:sz w:val="20"/>
+          <w:szCs w:val="20"/>
+        </w:rPr>
+        <w:br/>
+        <w:t>• Trained coworkers on functions of pharmacy including: IC+ system, daily ordering, processing</w:t>
+      </w:r>
+      <w:r>
+        <w:rPr>
+          <w:rFonts w:cs="Times New Roman"/>
+          <w:color w:val="000000" w:themeColor="text1"/>
+          <w:sz w:val="20"/>
+          <w:szCs w:val="20"/>
+        </w:rPr>
+        <w:t xml:space="preserve">, </w:t>
+      </w:r>
+      <w:r>
+        <w:rPr>
+          <w:rFonts w:cs="Times New Roman"/>
+          <w:color w:val="000000" w:themeColor="text1"/>
+          <w:sz w:val="20"/>
+          <w:szCs w:val="20"/>
+        </w:rPr>
+        <w:t>and filling</w:t>
+      </w:r>
+      <w:r>
+        <w:rPr>
+          <w:rFonts w:cs="Times New Roman"/>
+          <w:color w:val="000000" w:themeColor="text1"/>
+          <w:sz w:val="20"/>
+          <w:szCs w:val="20"/>
+        </w:rPr>
+        <w:br/>
+        <w:t>• Assisted other technicians in learning materials related to PTCB certification test in a classroom setting</w:t>
+      </w:r>
+      <w:r>
+        <w:rPr>
+          <w:rFonts w:cs="Times New Roman"/>
+          <w:color w:val="000000" w:themeColor="text1"/>
+          <w:sz w:val="20"/>
+          <w:szCs w:val="20"/>
+        </w:rPr>
+        <w:br/>
+      </w:r>
+      <w:r>
+        <w:rPr>
+          <w:rFonts w:cs="Times New Roman"/>
+          <w:color w:val="000000" w:themeColor="text1"/>
+          <w:sz w:val="20"/>
+          <w:szCs w:val="20"/>
+        </w:rPr>
+        <w:t>• Managed workflow of 10+ employees</w:t>
+      </w:r>
+      <w:r>
+        <w:rPr>
+          <w:rFonts w:cs="Times New Roman"/>
+          <w:color w:val="000000" w:themeColor="text1"/>
+          <w:sz w:val="20"/>
+          <w:szCs w:val="20"/>
+        </w:rPr>
+        <w:br/>
+        <w:t>• Scheduled employees to ensure coverage of a 24-hour retail environment</w:t>
+      </w:r>
+      <w:r>
+        <w:rPr>
+          <w:rFonts w:cs="Times New Roman"/>
+          <w:color w:val="000000" w:themeColor="text1"/>
+          <w:sz w:val="20"/>
+          <w:szCs w:val="20"/>
+        </w:rPr>
+        <w:br/>
+        <w:t xml:space="preserve">• </w:t>
+      </w:r>
+      <w:r>
+        <w:rPr>
+          <w:rFonts w:cs="Times New Roman"/>
+          <w:color w:val="000000" w:themeColor="text1"/>
+          <w:sz w:val="20"/>
+          <w:szCs w:val="20"/>
+        </w:rPr>
+        <w:t>Organized</w:t>
+      </w:r>
+      <w:r>
+        <w:rPr>
+          <w:rFonts w:cs="Times New Roman"/>
+          <w:color w:val="000000" w:themeColor="text1"/>
+          <w:sz w:val="20"/>
+          <w:szCs w:val="20"/>
+        </w:rPr>
+        <w:t xml:space="preserve"> and conducted </w:t>
+      </w:r>
+      <w:r>
+        <w:rPr>
+          <w:rFonts w:cs="Times New Roman"/>
+          <w:color w:val="000000" w:themeColor="text1"/>
+          <w:sz w:val="20"/>
+          <w:szCs w:val="20"/>
+        </w:rPr>
+        <w:t>immunization clinics with local employers</w:t>
+      </w:r>
+      <w:r>
+        <w:rPr>
+          <w:rFonts w:cs="Times New Roman"/>
+          <w:color w:val="000000" w:themeColor="text1"/>
+          <w:sz w:val="20"/>
+          <w:szCs w:val="20"/>
+        </w:rPr>
+        <w:br/>
+        <w:t>• Developed customer service skill</w:t>
+      </w:r>
+      <w:r>
+        <w:rPr>
+          <w:rFonts w:cs="Times New Roman"/>
+          <w:color w:val="000000" w:themeColor="text1"/>
+          <w:sz w:val="20"/>
+          <w:szCs w:val="20"/>
+        </w:rPr>
+        <w:t xml:space="preserve"> </w:t>
+      </w:r>
+      <w:r>
+        <w:rPr>
+          <w:rFonts w:cs="Times New Roman"/>
+          <w:color w:val="000000" w:themeColor="text1"/>
+          <w:sz w:val="20"/>
+          <w:szCs w:val="20"/>
+        </w:rPr>
+        <w:t>set</w:t>
       </w:r>
     </w:p>
     <w:p>
       <w:pPr>
+        <w:spacing w:line="360" w:lineRule="auto"/>
+        <w:rPr>
+          <w:rFonts w:cs="Times New Roman"/>
+          <w:b/>
+          <w:color w:val="000000" w:themeColor="text1"/>
+          <w:sz w:val="20"/>
+          <w:szCs w:val="20"/>
+          <w:u w:val="single"/>
+        </w:rPr>
+      </w:pPr>
+      <w:r>
+        <w:rPr>
+          <w:rFonts w:cs="Times New Roman"/>
+          <w:b/>
+          <w:color w:val="000000" w:themeColor="text1"/>
+          <w:u w:val="single"/>
+        </w:rPr>
+        <w:t>PROJECTS</w:t>
+      </w:r>
+    </w:p>
+    <w:p>
+      <w:pPr>
         <w:spacing w:line="276" w:lineRule="auto"/>
         <w:rPr>
           <w:rFonts w:cs="Times New Roman"/>
-          <w:sz w:val="20"/>
-          <w:szCs w:val="20"/>
-        </w:rPr>
-      </w:pPr>
-      <w:r>
-        <w:rPr>
-          <w:rFonts w:cs="Times New Roman"/>
-          <w:b/>
+          <w:color w:val="000000" w:themeColor="text1"/>
+          <w:sz w:val="20"/>
+          <w:szCs w:val="20"/>
+        </w:rPr>
+      </w:pPr>
+      <w:r>
+        <w:rPr>
+          <w:rFonts w:cs="Times New Roman"/>
+          <w:b/>
+          <w:color w:val="000000" w:themeColor="text1"/>
           <w:sz w:val="20"/>
           <w:szCs w:val="20"/>
         </w:rPr>
@@ -983,6 +1113,7 @@
       <w:r>
         <w:rPr>
           <w:rFonts w:cs="Times New Roman"/>
+          <w:color w:val="000000" w:themeColor="text1"/>
           <w:sz w:val="20"/>
           <w:szCs w:val="20"/>
         </w:rPr>
@@ -992,6 +1123,7 @@
       <w:r>
         <w:rPr>
           <w:rFonts w:cs="Times New Roman"/>
+          <w:color w:val="000000" w:themeColor="text1"/>
           <w:sz w:val="20"/>
           <w:szCs w:val="20"/>
         </w:rPr>
@@ -1000,6 +1132,7 @@
       <w:r>
         <w:rPr>
           <w:rFonts w:cs="Times New Roman"/>
+          <w:color w:val="000000" w:themeColor="text1"/>
           <w:sz w:val="20"/>
           <w:szCs w:val="20"/>
         </w:rPr>
@@ -1008,6 +1141,7 @@
       <w:r>
         <w:rPr>
           <w:rFonts w:cs="Times New Roman"/>
+          <w:color w:val="000000" w:themeColor="text1"/>
           <w:sz w:val="20"/>
           <w:szCs w:val="20"/>
         </w:rPr>
@@ -1016,6 +1150,7 @@
       <w:r>
         <w:rPr>
           <w:rFonts w:cs="Times New Roman"/>
+          <w:color w:val="000000" w:themeColor="text1"/>
           <w:sz w:val="20"/>
           <w:szCs w:val="20"/>
         </w:rPr>
@@ -1024,6 +1159,7 @@
       <w:r>
         <w:rPr>
           <w:rFonts w:cs="Times New Roman"/>
+          <w:color w:val="000000" w:themeColor="text1"/>
           <w:sz w:val="20"/>
           <w:szCs w:val="20"/>
         </w:rPr>
@@ -1032,6 +1168,7 @@
       <w:r>
         <w:rPr>
           <w:rFonts w:cs="Times New Roman"/>
+          <w:color w:val="000000" w:themeColor="text1"/>
           <w:sz w:val="20"/>
           <w:szCs w:val="20"/>
         </w:rPr>
@@ -1040,6 +1177,7 @@
       <w:r>
         <w:rPr>
           <w:rFonts w:cs="Times New Roman"/>
+          <w:color w:val="000000" w:themeColor="text1"/>
           <w:sz w:val="20"/>
           <w:szCs w:val="20"/>
         </w:rPr>
@@ -1052,14 +1190,16 @@
         <w:spacing w:line="276" w:lineRule="auto"/>
         <w:rPr>
           <w:rFonts w:cs="Times New Roman"/>
-          <w:sz w:val="20"/>
-          <w:szCs w:val="20"/>
-        </w:rPr>
-      </w:pPr>
-      <w:r>
-        <w:rPr>
-          <w:rFonts w:cs="Times New Roman"/>
-          <w:b/>
+          <w:color w:val="000000" w:themeColor="text1"/>
+          <w:sz w:val="20"/>
+          <w:szCs w:val="20"/>
+        </w:rPr>
+      </w:pPr>
+      <w:r>
+        <w:rPr>
+          <w:rFonts w:cs="Times New Roman"/>
+          <w:b/>
+          <w:color w:val="000000" w:themeColor="text1"/>
           <w:sz w:val="20"/>
           <w:szCs w:val="20"/>
         </w:rPr>
@@ -1069,6 +1209,7 @@
         <w:rPr>
           <w:rFonts w:cs="Times New Roman"/>
           <w:b/>
+          <w:color w:val="000000" w:themeColor="text1"/>
           <w:sz w:val="20"/>
           <w:szCs w:val="20"/>
         </w:rPr>
@@ -1077,6 +1218,7 @@
       <w:r>
         <w:rPr>
           <w:rFonts w:cs="Times New Roman"/>
+          <w:color w:val="000000" w:themeColor="text1"/>
           <w:sz w:val="20"/>
           <w:szCs w:val="20"/>
         </w:rPr>
@@ -1086,7 +1228,7 @@
         <w:rPr>
           <w:rFonts w:cs="Times New Roman"/>
           <w:bCs/>
-          <w:color w:val="000000"/>
+          <w:color w:val="000000" w:themeColor="text1"/>
           <w:sz w:val="20"/>
           <w:szCs w:val="20"/>
           <w:shd w:val="clear" w:color="auto" w:fill="FFFFFF"/>
@@ -1097,7 +1239,7 @@
         <w:rPr>
           <w:rFonts w:cs="Times New Roman"/>
           <w:bCs/>
-          <w:color w:val="000000"/>
+          <w:color w:val="000000" w:themeColor="text1"/>
           <w:sz w:val="20"/>
           <w:szCs w:val="20"/>
           <w:shd w:val="clear" w:color="auto" w:fill="FFFFFF"/>
@@ -1107,6 +1249,7 @@
       <w:r>
         <w:rPr>
           <w:rFonts w:cs="Times New Roman"/>
+          <w:color w:val="000000" w:themeColor="text1"/>
           <w:sz w:val="20"/>
           <w:szCs w:val="20"/>
         </w:rPr>
@@ -1116,7 +1259,7 @@
         <w:rPr>
           <w:rFonts w:cs="Times New Roman"/>
           <w:bCs/>
-          <w:color w:val="000000"/>
+          <w:color w:val="000000" w:themeColor="text1"/>
           <w:sz w:val="20"/>
           <w:szCs w:val="20"/>
           <w:shd w:val="clear" w:color="auto" w:fill="FFFFFF"/>
@@ -1126,7 +1269,7 @@
       <w:r>
         <w:rPr>
           <w:rFonts w:cs="Times New Roman"/>
-          <w:color w:val="333333"/>
+          <w:color w:val="000000" w:themeColor="text1"/>
           <w:sz w:val="20"/>
           <w:szCs w:val="20"/>
           <w:shd w:val="clear" w:color="auto" w:fill="FFFFFF"/>
@@ -1136,6 +1279,7 @@
       <w:r>
         <w:rPr>
           <w:rFonts w:cs="Times New Roman"/>
+          <w:color w:val="000000" w:themeColor="text1"/>
           <w:sz w:val="20"/>
           <w:szCs w:val="20"/>
         </w:rPr>
@@ -1144,6 +1288,7 @@
       <w:r>
         <w:rPr>
           <w:rFonts w:cs="Times New Roman"/>
+          <w:color w:val="000000" w:themeColor="text1"/>
           <w:sz w:val="20"/>
           <w:szCs w:val="20"/>
         </w:rPr>
@@ -1152,6 +1297,7 @@
       <w:r>
         <w:rPr>
           <w:rFonts w:cs="Times New Roman"/>
+          <w:color w:val="000000" w:themeColor="text1"/>
           <w:sz w:val="20"/>
           <w:szCs w:val="20"/>
         </w:rPr>
@@ -1160,6 +1306,7 @@
       <w:r>
         <w:rPr>
           <w:rFonts w:cs="Times New Roman"/>
+          <w:color w:val="000000" w:themeColor="text1"/>
           <w:sz w:val="20"/>
           <w:szCs w:val="20"/>
         </w:rPr>
@@ -1168,6 +1315,7 @@
       <w:r>
         <w:rPr>
           <w:rFonts w:cs="Times New Roman"/>
+          <w:color w:val="000000" w:themeColor="text1"/>
           <w:sz w:val="20"/>
           <w:szCs w:val="20"/>
         </w:rPr>
@@ -1176,6 +1324,7 @@
       <w:r>
         <w:rPr>
           <w:rFonts w:cs="Times New Roman"/>
+          <w:color w:val="000000" w:themeColor="text1"/>
           <w:sz w:val="20"/>
           <w:szCs w:val="20"/>
         </w:rPr>
@@ -1184,6 +1333,7 @@
       <w:r>
         <w:rPr>
           <w:rFonts w:cs="Times New Roman"/>
+          <w:color w:val="000000" w:themeColor="text1"/>
           <w:sz w:val="20"/>
           <w:szCs w:val="20"/>
         </w:rPr>
@@ -1192,6 +1342,7 @@
       <w:r>
         <w:rPr>
           <w:rFonts w:cs="Times New Roman"/>
+          <w:color w:val="000000" w:themeColor="text1"/>
           <w:sz w:val="20"/>
           <w:szCs w:val="20"/>
         </w:rPr>
@@ -1200,6 +1351,7 @@
       <w:r>
         <w:rPr>
           <w:rFonts w:cs="Times New Roman"/>
+          <w:color w:val="000000" w:themeColor="text1"/>
           <w:sz w:val="20"/>
           <w:szCs w:val="20"/>
         </w:rPr>
@@ -1208,7 +1360,7 @@
       <w:r>
         <w:rPr>
           <w:rFonts w:cs="Times New Roman"/>
-          <w:color w:val="333333"/>
+          <w:color w:val="000000" w:themeColor="text1"/>
           <w:sz w:val="20"/>
           <w:szCs w:val="20"/>
           <w:shd w:val="clear" w:color="auto" w:fill="FFFFFF"/>
@@ -1218,7 +1370,7 @@
       <w:r>
         <w:rPr>
           <w:rFonts w:cs="Times New Roman"/>
-          <w:color w:val="333333"/>
+          <w:color w:val="000000" w:themeColor="text1"/>
           <w:sz w:val="20"/>
           <w:szCs w:val="20"/>
           <w:shd w:val="clear" w:color="auto" w:fill="FFFFFF"/>
@@ -1228,7 +1380,7 @@
       <w:r>
         <w:rPr>
           <w:rFonts w:cs="Times New Roman"/>
-          <w:color w:val="333333"/>
+          <w:color w:val="000000" w:themeColor="text1"/>
           <w:sz w:val="20"/>
           <w:szCs w:val="20"/>
           <w:shd w:val="clear" w:color="auto" w:fill="FFFFFF"/>
@@ -1238,6 +1390,7 @@
       <w:r>
         <w:rPr>
           <w:rFonts w:cs="Times New Roman"/>
+          <w:color w:val="000000" w:themeColor="text1"/>
           <w:sz w:val="20"/>
           <w:szCs w:val="20"/>
         </w:rPr>
@@ -1246,7 +1399,7 @@
       <w:r>
         <w:rPr>
           <w:rFonts w:cs="Times New Roman"/>
-          <w:color w:val="333333"/>
+          <w:color w:val="000000" w:themeColor="text1"/>
           <w:sz w:val="20"/>
           <w:szCs w:val="20"/>
           <w:shd w:val="clear" w:color="auto" w:fill="FFFFFF"/>
@@ -1259,7 +1412,7 @@
         <w:spacing w:line="360" w:lineRule="auto"/>
         <w:rPr>
           <w:rFonts w:cs="Times New Roman"/>
-          <w:color w:val="333333"/>
+          <w:color w:val="000000" w:themeColor="text1"/>
           <w:sz w:val="20"/>
           <w:szCs w:val="20"/>
           <w:shd w:val="clear" w:color="auto" w:fill="FFFFFF"/>
@@ -1269,6 +1422,7 @@
         <w:rPr>
           <w:rFonts w:cs="Times New Roman"/>
           <w:b/>
+          <w:color w:val="000000" w:themeColor="text1"/>
           <w:u w:val="single"/>
         </w:rPr>
         <w:t>SKILLS</w:t>
@@ -1279,7 +1433,7 @@
         <w:spacing w:line="360" w:lineRule="auto"/>
         <w:rPr>
           <w:rFonts w:cs="Times New Roman"/>
-          <w:color w:val="333333"/>
+          <w:color w:val="000000" w:themeColor="text1"/>
           <w:sz w:val="20"/>
           <w:szCs w:val="20"/>
           <w:shd w:val="clear" w:color="auto" w:fill="FFFFFF"/>
@@ -1289,6 +1443,7 @@
         <w:rPr>
           <w:rFonts w:cs="Times New Roman"/>
           <w:b/>
+          <w:color w:val="000000" w:themeColor="text1"/>
           <w:sz w:val="20"/>
           <w:szCs w:val="20"/>
         </w:rPr>
@@ -1297,6 +1452,7 @@
       <w:r>
         <w:rPr>
           <w:rFonts w:cs="Times New Roman"/>
+          <w:color w:val="000000" w:themeColor="text1"/>
           <w:sz w:val="20"/>
           <w:szCs w:val="20"/>
         </w:rPr>
@@ -1305,7 +1461,7 @@
       <w:r>
         <w:rPr>
           <w:rFonts w:cs="Times New Roman"/>
-          <w:color w:val="333333"/>
+          <w:color w:val="000000" w:themeColor="text1"/>
           <w:sz w:val="20"/>
           <w:szCs w:val="20"/>
           <w:shd w:val="clear" w:color="auto" w:fill="FFFFFF"/>
@@ -1316,6 +1472,7 @@
         <w:rPr>
           <w:rFonts w:cs="Times New Roman"/>
           <w:b/>
+          <w:color w:val="000000" w:themeColor="text1"/>
           <w:sz w:val="20"/>
           <w:szCs w:val="20"/>
         </w:rPr>
@@ -1324,6 +1481,7 @@
       <w:r>
         <w:rPr>
           <w:rFonts w:cs="Times New Roman"/>
+          <w:color w:val="000000" w:themeColor="text1"/>
           <w:sz w:val="20"/>
           <w:szCs w:val="20"/>
         </w:rPr>
@@ -1333,6 +1491,7 @@
       <w:r>
         <w:rPr>
           <w:rFonts w:cs="Times New Roman"/>
+          <w:color w:val="000000" w:themeColor="text1"/>
           <w:sz w:val="20"/>
           <w:szCs w:val="20"/>
         </w:rPr>
@@ -1342,6 +1501,7 @@
       <w:r>
         <w:rPr>
           <w:rFonts w:cs="Times New Roman"/>
+          <w:color w:val="000000" w:themeColor="text1"/>
           <w:sz w:val="20"/>
           <w:szCs w:val="20"/>
         </w:rPr>
@@ -1350,6 +1510,7 @@
       <w:r>
         <w:rPr>
           <w:rFonts w:cs="Times New Roman"/>
+          <w:color w:val="000000" w:themeColor="text1"/>
           <w:sz w:val="20"/>
           <w:szCs w:val="20"/>
         </w:rPr>
@@ -1358,6 +1519,7 @@
       <w:r>
         <w:rPr>
           <w:rFonts w:cs="Times New Roman"/>
+          <w:color w:val="000000" w:themeColor="text1"/>
           <w:sz w:val="20"/>
           <w:szCs w:val="20"/>
         </w:rPr>
@@ -1366,7 +1528,7 @@
       <w:r>
         <w:rPr>
           <w:rFonts w:cs="Times New Roman"/>
-          <w:color w:val="333333"/>
+          <w:color w:val="000000" w:themeColor="text1"/>
           <w:sz w:val="20"/>
           <w:szCs w:val="20"/>
           <w:shd w:val="clear" w:color="auto" w:fill="FFFFFF"/>
@@ -1377,6 +1539,7 @@
         <w:rPr>
           <w:rFonts w:cs="Times New Roman"/>
           <w:b/>
+          <w:color w:val="000000" w:themeColor="text1"/>
           <w:sz w:val="20"/>
           <w:szCs w:val="20"/>
         </w:rPr>
@@ -1385,6 +1548,7 @@
       <w:r>
         <w:rPr>
           <w:rFonts w:cs="Times New Roman"/>
+          <w:color w:val="000000" w:themeColor="text1"/>
           <w:sz w:val="20"/>
           <w:szCs w:val="20"/>
         </w:rPr>
@@ -1393,6 +1557,7 @@
       <w:r>
         <w:rPr>
           <w:rFonts w:cs="Times New Roman"/>
+          <w:color w:val="000000" w:themeColor="text1"/>
           <w:sz w:val="20"/>
           <w:szCs w:val="20"/>
         </w:rPr>
@@ -1401,7 +1566,7 @@
       <w:r>
         <w:rPr>
           <w:rFonts w:cs="Times New Roman"/>
-          <w:color w:val="333333"/>
+          <w:color w:val="000000" w:themeColor="text1"/>
           <w:sz w:val="20"/>
           <w:szCs w:val="20"/>
           <w:shd w:val="clear" w:color="auto" w:fill="FFFFFF"/>
@@ -1412,6 +1577,7 @@
         <w:rPr>
           <w:rFonts w:cs="Times New Roman"/>
           <w:b/>
+          <w:color w:val="000000" w:themeColor="text1"/>
           <w:sz w:val="20"/>
           <w:szCs w:val="20"/>
         </w:rPr>
@@ -1421,6 +1587,7 @@
         <w:rPr>
           <w:rFonts w:cs="Times New Roman"/>
           <w:b/>
+          <w:color w:val="000000" w:themeColor="text1"/>
           <w:sz w:val="20"/>
           <w:szCs w:val="20"/>
         </w:rPr>
@@ -1429,6 +1596,7 @@
       <w:r>
         <w:rPr>
           <w:rFonts w:cs="Times New Roman"/>
+          <w:color w:val="000000" w:themeColor="text1"/>
           <w:sz w:val="20"/>
           <w:szCs w:val="20"/>
         </w:rPr>
@@ -1437,6 +1605,7 @@
       <w:r>
         <w:rPr>
           <w:rFonts w:cs="Times New Roman"/>
+          <w:color w:val="000000" w:themeColor="text1"/>
           <w:sz w:val="20"/>
           <w:szCs w:val="20"/>
         </w:rPr>
@@ -1445,6 +1614,7 @@
       <w:r>
         <w:rPr>
           <w:rFonts w:cs="Times New Roman"/>
+          <w:color w:val="000000" w:themeColor="text1"/>
           <w:sz w:val="20"/>
           <w:szCs w:val="20"/>
         </w:rPr>
@@ -1453,6 +1623,7 @@
       <w:r>
         <w:rPr>
           <w:rFonts w:cs="Times New Roman"/>
+          <w:color w:val="000000" w:themeColor="text1"/>
           <w:sz w:val="20"/>
           <w:szCs w:val="20"/>
         </w:rPr>
@@ -1461,6 +1632,7 @@
       <w:r>
         <w:rPr>
           <w:rFonts w:cs="Times New Roman"/>
+          <w:color w:val="000000" w:themeColor="text1"/>
           <w:sz w:val="20"/>
           <w:szCs w:val="20"/>
         </w:rPr>
@@ -1469,6 +1641,7 @@
       <w:r>
         <w:rPr>
           <w:rFonts w:cs="Times New Roman"/>
+          <w:color w:val="000000" w:themeColor="text1"/>
           <w:sz w:val="20"/>
           <w:szCs w:val="20"/>
         </w:rPr>
@@ -1477,6 +1650,7 @@
       <w:r>
         <w:rPr>
           <w:rFonts w:cs="Times New Roman"/>
+          <w:color w:val="000000" w:themeColor="text1"/>
           <w:sz w:val="20"/>
           <w:szCs w:val="20"/>
         </w:rPr>

--- a/Resume.docx
+++ b/Resume.docx
@@ -361,17 +361,7 @@
           <w:sz w:val="20"/>
           <w:szCs w:val="20"/>
         </w:rPr>
-        <w:t xml:space="preserve"> </w:t>
-      </w:r>
-      <w:r>
-        <w:rPr>
-          <w:rFonts w:cs="Times New Roman"/>
-          <w:i/>
-          <w:color w:val="000000" w:themeColor="text1"/>
-          <w:sz w:val="20"/>
-          <w:szCs w:val="20"/>
-        </w:rPr>
-        <w:t>2015- 2018</w:t>
+        <w:t xml:space="preserve"> 2015- 2018</w:t>
       </w:r>
       <w:r>
         <w:rPr>
@@ -505,14 +495,6 @@
           <w:szCs w:val="20"/>
         </w:rPr>
         <w:tab/>
-      </w:r>
-      <w:r>
-        <w:rPr>
-          <w:rFonts w:cs="Times New Roman"/>
-          <w:color w:val="000000" w:themeColor="text1"/>
-          <w:sz w:val="20"/>
-          <w:szCs w:val="20"/>
-        </w:rPr>
         <w:t>Columbia, South Carolina</w:t>
       </w:r>
       <w:r>
@@ -615,17 +597,7 @@
           <w:szCs w:val="20"/>
         </w:rPr>
         <w:tab/>
-        <w:t xml:space="preserve">          </w:t>
-      </w:r>
-      <w:r>
-        <w:rPr>
-          <w:rFonts w:cs="Times New Roman"/>
-          <w:i/>
-          <w:color w:val="000000" w:themeColor="text1"/>
-          <w:sz w:val="20"/>
-          <w:szCs w:val="20"/>
-        </w:rPr>
-        <w:t>2014- 2015</w:t>
+        <w:t xml:space="preserve">          2014- 2015</w:t>
       </w:r>
       <w:r>
         <w:rPr>
@@ -636,26 +608,7 @@
           <w:szCs w:val="20"/>
         </w:rPr>
         <w:br/>
-      </w:r>
-      <w:r>
-        <w:rPr>
-          <w:rFonts w:cs="Times New Roman"/>
-          <w:i/>
-          <w:color w:val="000000" w:themeColor="text1"/>
-          <w:sz w:val="20"/>
-          <w:szCs w:val="20"/>
-        </w:rPr>
-        <w:t>•</w:t>
-      </w:r>
-      <w:r>
-        <w:rPr>
-          <w:rFonts w:cs="Times New Roman"/>
-          <w:i/>
-          <w:color w:val="000000" w:themeColor="text1"/>
-          <w:sz w:val="20"/>
-          <w:szCs w:val="20"/>
-        </w:rPr>
-        <w:t xml:space="preserve"> Overall GPA: </w:t>
+        <w:t xml:space="preserve">• Overall GPA: </w:t>
       </w:r>
       <w:r>
         <w:rPr>
@@ -686,967 +639,1015 @@
         </w:rPr>
         <w:t>WORK EXPERIENCE</w:t>
       </w:r>
+    </w:p>
+    <w:p>
+      <w:pPr>
+        <w:spacing w:line="276" w:lineRule="auto"/>
+        <w:rPr>
+          <w:rFonts w:cs="Times New Roman"/>
+          <w:color w:val="000000" w:themeColor="text1"/>
+          <w:u w:val="single"/>
+        </w:rPr>
+      </w:pPr>
+      <w:r>
+        <w:rPr>
+          <w:rFonts w:cs="Times New Roman"/>
+          <w:b/>
+          <w:color w:val="000000" w:themeColor="text1"/>
+          <w:sz w:val="20"/>
+          <w:szCs w:val="20"/>
+        </w:rPr>
+        <w:t>Walgreens</w:t>
+      </w:r>
+      <w:r>
+        <w:rPr>
+          <w:rFonts w:cs="Times New Roman"/>
+          <w:b/>
+          <w:color w:val="000000" w:themeColor="text1"/>
+          <w:sz w:val="20"/>
+          <w:szCs w:val="20"/>
+        </w:rPr>
+        <w:tab/>
+      </w:r>
+      <w:r>
+        <w:rPr>
+          <w:rFonts w:cs="Times New Roman"/>
+          <w:b/>
+          <w:color w:val="000000" w:themeColor="text1"/>
+          <w:sz w:val="20"/>
+          <w:szCs w:val="20"/>
+        </w:rPr>
+        <w:tab/>
+      </w:r>
+      <w:r>
+        <w:rPr>
+          <w:rFonts w:cs="Times New Roman"/>
+          <w:b/>
+          <w:color w:val="000000" w:themeColor="text1"/>
+          <w:sz w:val="20"/>
+          <w:szCs w:val="20"/>
+        </w:rPr>
+        <w:tab/>
+      </w:r>
+      <w:r>
+        <w:rPr>
+          <w:rFonts w:cs="Times New Roman"/>
+          <w:b/>
+          <w:color w:val="000000" w:themeColor="text1"/>
+          <w:sz w:val="20"/>
+          <w:szCs w:val="20"/>
+        </w:rPr>
+        <w:tab/>
+      </w:r>
+      <w:r>
+        <w:rPr>
+          <w:rFonts w:cs="Times New Roman"/>
+          <w:b/>
+          <w:color w:val="000000" w:themeColor="text1"/>
+          <w:sz w:val="20"/>
+          <w:szCs w:val="20"/>
+        </w:rPr>
+        <w:tab/>
+      </w:r>
+      <w:r>
+        <w:rPr>
+          <w:rFonts w:cs="Times New Roman"/>
+          <w:color w:val="000000" w:themeColor="text1"/>
+          <w:sz w:val="20"/>
+          <w:szCs w:val="20"/>
+        </w:rPr>
+        <w:tab/>
+      </w:r>
+      <w:r>
+        <w:rPr>
+          <w:rFonts w:cs="Times New Roman"/>
+          <w:color w:val="000000" w:themeColor="text1"/>
+          <w:sz w:val="20"/>
+          <w:szCs w:val="20"/>
+        </w:rPr>
+        <w:tab/>
+      </w:r>
+      <w:r>
+        <w:rPr>
+          <w:rFonts w:cs="Times New Roman"/>
+          <w:b/>
+          <w:color w:val="000000" w:themeColor="text1"/>
+          <w:sz w:val="20"/>
+          <w:szCs w:val="20"/>
+        </w:rPr>
+        <w:tab/>
+      </w:r>
+      <w:r>
+        <w:rPr>
+          <w:rFonts w:cs="Times New Roman"/>
+          <w:b/>
+          <w:color w:val="000000" w:themeColor="text1"/>
+          <w:sz w:val="20"/>
+          <w:szCs w:val="20"/>
+        </w:rPr>
+        <w:tab/>
+      </w:r>
+      <w:r>
+        <w:rPr>
+          <w:rFonts w:cs="Times New Roman"/>
+          <w:color w:val="000000" w:themeColor="text1"/>
+          <w:sz w:val="20"/>
+          <w:szCs w:val="20"/>
+        </w:rPr>
+        <w:t>Lexington, South Carolina</w:t>
+      </w:r>
+      <w:r>
+        <w:rPr>
+          <w:rFonts w:cs="Times New Roman"/>
+          <w:b/>
+          <w:i/>
+          <w:color w:val="000000" w:themeColor="text1"/>
+          <w:sz w:val="20"/>
+          <w:szCs w:val="20"/>
+        </w:rPr>
+        <w:t xml:space="preserve"> </w:t>
+      </w:r>
+      <w:r>
+        <w:rPr>
+          <w:rFonts w:cs="Times New Roman"/>
+          <w:i/>
+          <w:color w:val="000000" w:themeColor="text1"/>
+          <w:sz w:val="20"/>
+          <w:szCs w:val="20"/>
+        </w:rPr>
+        <w:br/>
+        <w:t>Senior Certified Pharmacy Technician</w:t>
+      </w:r>
+      <w:r>
+        <w:rPr>
+          <w:rFonts w:cs="Times New Roman"/>
+          <w:i/>
+          <w:color w:val="000000" w:themeColor="text1"/>
+          <w:sz w:val="20"/>
+          <w:szCs w:val="20"/>
+        </w:rPr>
+        <w:tab/>
+      </w:r>
+      <w:r>
+        <w:rPr>
+          <w:rFonts w:cs="Times New Roman"/>
+          <w:i/>
+          <w:color w:val="000000" w:themeColor="text1"/>
+          <w:sz w:val="20"/>
+          <w:szCs w:val="20"/>
+        </w:rPr>
+        <w:tab/>
+      </w:r>
+      <w:r>
+        <w:rPr>
+          <w:rFonts w:cs="Times New Roman"/>
+          <w:i/>
+          <w:color w:val="000000" w:themeColor="text1"/>
+          <w:sz w:val="20"/>
+          <w:szCs w:val="20"/>
+        </w:rPr>
+        <w:tab/>
+      </w:r>
+      <w:r>
+        <w:rPr>
+          <w:rFonts w:cs="Times New Roman"/>
+          <w:i/>
+          <w:color w:val="000000" w:themeColor="text1"/>
+          <w:sz w:val="20"/>
+          <w:szCs w:val="20"/>
+        </w:rPr>
+        <w:tab/>
+      </w:r>
+      <w:r>
+        <w:rPr>
+          <w:rFonts w:cs="Times New Roman"/>
+          <w:i/>
+          <w:color w:val="000000" w:themeColor="text1"/>
+          <w:sz w:val="20"/>
+          <w:szCs w:val="20"/>
+        </w:rPr>
+        <w:tab/>
+      </w:r>
+      <w:r>
+        <w:rPr>
+          <w:rFonts w:cs="Times New Roman"/>
+          <w:i/>
+          <w:color w:val="000000" w:themeColor="text1"/>
+          <w:sz w:val="20"/>
+          <w:szCs w:val="20"/>
+        </w:rPr>
+        <w:tab/>
+      </w:r>
+      <w:r>
+        <w:rPr>
+          <w:rFonts w:cs="Times New Roman"/>
+          <w:i/>
+          <w:color w:val="000000" w:themeColor="text1"/>
+          <w:sz w:val="20"/>
+          <w:szCs w:val="20"/>
+        </w:rPr>
+        <w:tab/>
+        <w:t xml:space="preserve">   2007 – Present</w:t>
+      </w:r>
+      <w:r>
+        <w:rPr>
+          <w:rFonts w:cs="Times New Roman"/>
+          <w:b/>
+          <w:color w:val="000000" w:themeColor="text1"/>
+          <w:sz w:val="20"/>
+          <w:szCs w:val="20"/>
+        </w:rPr>
+        <w:br/>
+      </w:r>
+      <w:r>
+        <w:rPr>
+          <w:rFonts w:cs="Times New Roman"/>
+          <w:color w:val="000000" w:themeColor="text1"/>
+          <w:sz w:val="20"/>
+          <w:szCs w:val="20"/>
+        </w:rPr>
+        <w:t>• Filled prescriptions accurately and efficiently in a fast-paced environment</w:t>
+      </w:r>
+      <w:r>
+        <w:rPr>
+          <w:rFonts w:cs="Times New Roman"/>
+          <w:color w:val="000000" w:themeColor="text1"/>
+          <w:sz w:val="20"/>
+          <w:szCs w:val="20"/>
+        </w:rPr>
+        <w:br/>
+        <w:t>• Trained coworkers on functions of pharmacy including: IC+ system, daily ordering, processing</w:t>
+      </w:r>
+      <w:r>
+        <w:rPr>
+          <w:rFonts w:cs="Times New Roman"/>
+          <w:color w:val="000000" w:themeColor="text1"/>
+          <w:sz w:val="20"/>
+          <w:szCs w:val="20"/>
+        </w:rPr>
+        <w:t xml:space="preserve">, </w:t>
+      </w:r>
+      <w:r>
+        <w:rPr>
+          <w:rFonts w:cs="Times New Roman"/>
+          <w:color w:val="000000" w:themeColor="text1"/>
+          <w:sz w:val="20"/>
+          <w:szCs w:val="20"/>
+        </w:rPr>
+        <w:t>and filling</w:t>
+      </w:r>
+      <w:r>
+        <w:rPr>
+          <w:rFonts w:cs="Times New Roman"/>
+          <w:color w:val="000000" w:themeColor="text1"/>
+          <w:sz w:val="20"/>
+          <w:szCs w:val="20"/>
+        </w:rPr>
+        <w:br/>
+        <w:t>• Assisted other technicians in learning materials related to PTCB certification test in a classroom setting</w:t>
+      </w:r>
+      <w:r>
+        <w:rPr>
+          <w:rFonts w:cs="Times New Roman"/>
+          <w:color w:val="000000" w:themeColor="text1"/>
+          <w:sz w:val="20"/>
+          <w:szCs w:val="20"/>
+        </w:rPr>
+        <w:br/>
+      </w:r>
+      <w:r>
+        <w:rPr>
+          <w:rFonts w:cs="Times New Roman"/>
+          <w:color w:val="000000" w:themeColor="text1"/>
+          <w:sz w:val="20"/>
+          <w:szCs w:val="20"/>
+        </w:rPr>
+        <w:t>• Managed workflow of 10+ employees</w:t>
+      </w:r>
+      <w:r>
+        <w:rPr>
+          <w:rFonts w:cs="Times New Roman"/>
+          <w:color w:val="000000" w:themeColor="text1"/>
+          <w:sz w:val="20"/>
+          <w:szCs w:val="20"/>
+        </w:rPr>
+        <w:br/>
+        <w:t>• Scheduled employees to ensure coverage of a 24-hour retail environment</w:t>
+      </w:r>
+      <w:r>
+        <w:rPr>
+          <w:rFonts w:cs="Times New Roman"/>
+          <w:color w:val="000000" w:themeColor="text1"/>
+          <w:sz w:val="20"/>
+          <w:szCs w:val="20"/>
+        </w:rPr>
+        <w:br/>
+        <w:t xml:space="preserve">• </w:t>
+      </w:r>
+      <w:r>
+        <w:rPr>
+          <w:rFonts w:cs="Times New Roman"/>
+          <w:color w:val="000000" w:themeColor="text1"/>
+          <w:sz w:val="20"/>
+          <w:szCs w:val="20"/>
+        </w:rPr>
+        <w:t>Organized</w:t>
+      </w:r>
+      <w:r>
+        <w:rPr>
+          <w:rFonts w:cs="Times New Roman"/>
+          <w:color w:val="000000" w:themeColor="text1"/>
+          <w:sz w:val="20"/>
+          <w:szCs w:val="20"/>
+        </w:rPr>
+        <w:t xml:space="preserve"> and conducted </w:t>
+      </w:r>
+      <w:r>
+        <w:rPr>
+          <w:rFonts w:cs="Times New Roman"/>
+          <w:color w:val="000000" w:themeColor="text1"/>
+          <w:sz w:val="20"/>
+          <w:szCs w:val="20"/>
+        </w:rPr>
+        <w:t>immunization clinics with local employers</w:t>
+      </w:r>
+      <w:r>
+        <w:rPr>
+          <w:rFonts w:cs="Times New Roman"/>
+          <w:color w:val="000000" w:themeColor="text1"/>
+          <w:sz w:val="20"/>
+          <w:szCs w:val="20"/>
+        </w:rPr>
+        <w:br/>
+        <w:t>• Developed customer service skill</w:t>
+      </w:r>
+      <w:r>
+        <w:rPr>
+          <w:rFonts w:cs="Times New Roman"/>
+          <w:color w:val="000000" w:themeColor="text1"/>
+          <w:sz w:val="20"/>
+          <w:szCs w:val="20"/>
+        </w:rPr>
+        <w:t xml:space="preserve"> </w:t>
+      </w:r>
+      <w:r>
+        <w:rPr>
+          <w:rFonts w:cs="Times New Roman"/>
+          <w:color w:val="000000" w:themeColor="text1"/>
+          <w:sz w:val="20"/>
+          <w:szCs w:val="20"/>
+        </w:rPr>
+        <w:t>set</w:t>
+      </w:r>
+    </w:p>
+    <w:p>
+      <w:pPr>
+        <w:spacing w:line="360" w:lineRule="auto"/>
+        <w:rPr>
+          <w:rFonts w:cs="Times New Roman"/>
+          <w:b/>
+          <w:color w:val="000000" w:themeColor="text1"/>
+          <w:sz w:val="20"/>
+          <w:szCs w:val="20"/>
+          <w:u w:val="single"/>
+        </w:rPr>
+      </w:pPr>
+      <w:r>
+        <w:rPr>
+          <w:rFonts w:cs="Times New Roman"/>
+          <w:b/>
+          <w:color w:val="000000" w:themeColor="text1"/>
+          <w:u w:val="single"/>
+        </w:rPr>
+        <w:t>PROJECTS</w:t>
+      </w:r>
+    </w:p>
+    <w:p>
+      <w:pPr>
+        <w:spacing w:line="276" w:lineRule="auto"/>
+        <w:rPr>
+          <w:rFonts w:cs="Times New Roman"/>
+          <w:color w:val="000000" w:themeColor="text1"/>
+          <w:sz w:val="20"/>
+          <w:szCs w:val="20"/>
+        </w:rPr>
+      </w:pPr>
+      <w:r>
+        <w:rPr>
+          <w:rFonts w:cs="Times New Roman"/>
+          <w:b/>
+          <w:color w:val="000000" w:themeColor="text1"/>
+          <w:sz w:val="20"/>
+          <w:szCs w:val="20"/>
+        </w:rPr>
+        <w:t>Capstone Project (Hydration Manager)</w:t>
+      </w:r>
+      <w:r>
+        <w:rPr>
+          <w:rFonts w:cs="Times New Roman"/>
+          <w:color w:val="000000" w:themeColor="text1"/>
+          <w:sz w:val="20"/>
+          <w:szCs w:val="20"/>
+        </w:rPr>
+        <w:br/>
+        <w:t xml:space="preserve">• </w:t>
+      </w:r>
+      <w:r>
+        <w:rPr>
+          <w:rFonts w:cs="Times New Roman"/>
+          <w:color w:val="000000" w:themeColor="text1"/>
+          <w:sz w:val="20"/>
+          <w:szCs w:val="20"/>
+        </w:rPr>
+        <w:t>T</w:t>
+      </w:r>
+      <w:r>
+        <w:rPr>
+          <w:rFonts w:cs="Times New Roman"/>
+          <w:color w:val="000000" w:themeColor="text1"/>
+          <w:sz w:val="20"/>
+          <w:szCs w:val="20"/>
+        </w:rPr>
+        <w:t xml:space="preserve">eam leader on a project for the University of South Carolina Athletics Department to </w:t>
+      </w:r>
+      <w:r>
+        <w:rPr>
+          <w:rFonts w:cs="Times New Roman"/>
+          <w:color w:val="000000" w:themeColor="text1"/>
+          <w:sz w:val="20"/>
+          <w:szCs w:val="20"/>
+        </w:rPr>
+        <w:t>update</w:t>
+      </w:r>
+      <w:r>
+        <w:rPr>
+          <w:rFonts w:cs="Times New Roman"/>
+          <w:color w:val="000000" w:themeColor="text1"/>
+          <w:sz w:val="20"/>
+          <w:szCs w:val="20"/>
+        </w:rPr>
+        <w:t xml:space="preserve"> their pencil and paper method of tracking player water weight and hydration levels to a </w:t>
+      </w:r>
+      <w:proofErr w:type="gramStart"/>
+      <w:r>
+        <w:rPr>
+          <w:rFonts w:cs="Times New Roman"/>
+          <w:color w:val="000000" w:themeColor="text1"/>
+          <w:sz w:val="20"/>
+          <w:szCs w:val="20"/>
+        </w:rPr>
+        <w:t>web</w:t>
+      </w:r>
+      <w:r>
+        <w:rPr>
+          <w:rFonts w:cs="Times New Roman"/>
+          <w:color w:val="000000" w:themeColor="text1"/>
+          <w:sz w:val="20"/>
+          <w:szCs w:val="20"/>
+        </w:rPr>
+        <w:t xml:space="preserve"> based</w:t>
+      </w:r>
+      <w:proofErr w:type="gramEnd"/>
+      <w:r>
+        <w:rPr>
+          <w:rFonts w:cs="Times New Roman"/>
+          <w:color w:val="000000" w:themeColor="text1"/>
+          <w:sz w:val="20"/>
+          <w:szCs w:val="20"/>
+        </w:rPr>
+        <w:t xml:space="preserve"> </w:t>
+      </w:r>
+      <w:r>
+        <w:rPr>
+          <w:rFonts w:cs="Times New Roman"/>
+          <w:color w:val="000000" w:themeColor="text1"/>
+          <w:sz w:val="20"/>
+          <w:szCs w:val="20"/>
+        </w:rPr>
+        <w:t>application.</w:t>
+      </w:r>
+      <w:r>
+        <w:rPr>
+          <w:rFonts w:cs="Times New Roman"/>
+          <w:color w:val="000000" w:themeColor="text1"/>
+          <w:sz w:val="20"/>
+          <w:szCs w:val="20"/>
+        </w:rPr>
+        <w:br/>
+        <w:t>• Developing with React</w:t>
+      </w:r>
+      <w:r>
+        <w:rPr>
+          <w:rFonts w:cs="Times New Roman"/>
+          <w:color w:val="000000" w:themeColor="text1"/>
+          <w:sz w:val="20"/>
+          <w:szCs w:val="20"/>
+        </w:rPr>
+        <w:t>-Bootstrap</w:t>
+      </w:r>
+      <w:r>
+        <w:rPr>
+          <w:rFonts w:cs="Times New Roman"/>
+          <w:color w:val="000000" w:themeColor="text1"/>
+          <w:sz w:val="20"/>
+          <w:szCs w:val="20"/>
+        </w:rPr>
+        <w:t>, Meteor, MongoDB</w:t>
+      </w:r>
+      <w:r>
+        <w:rPr>
+          <w:rFonts w:cs="Times New Roman"/>
+          <w:color w:val="000000" w:themeColor="text1"/>
+          <w:sz w:val="20"/>
+          <w:szCs w:val="20"/>
+        </w:rPr>
+        <w:t xml:space="preserve">; Deploying via </w:t>
+      </w:r>
+      <w:proofErr w:type="spellStart"/>
+      <w:r>
+        <w:rPr>
+          <w:rFonts w:cs="Times New Roman"/>
+          <w:color w:val="000000" w:themeColor="text1"/>
+          <w:sz w:val="20"/>
+          <w:szCs w:val="20"/>
+        </w:rPr>
+        <w:t>Gcloud</w:t>
+      </w:r>
+      <w:proofErr w:type="spellEnd"/>
+    </w:p>
+    <w:p>
+      <w:pPr>
+        <w:spacing w:line="276" w:lineRule="auto"/>
+        <w:rPr>
+          <w:rFonts w:cs="Times New Roman"/>
+          <w:color w:val="000000" w:themeColor="text1"/>
+          <w:sz w:val="20"/>
+          <w:szCs w:val="20"/>
+        </w:rPr>
+      </w:pPr>
+      <w:r>
+        <w:rPr>
+          <w:rFonts w:cs="Times New Roman"/>
+          <w:b/>
+          <w:color w:val="000000" w:themeColor="text1"/>
+          <w:sz w:val="20"/>
+          <w:szCs w:val="20"/>
+        </w:rPr>
+        <w:t>Data Visualization (Peer to Peer Loan Stats)</w:t>
+      </w:r>
+      <w:r>
+        <w:rPr>
+          <w:rFonts w:cs="Times New Roman"/>
+          <w:b/>
+          <w:color w:val="000000" w:themeColor="text1"/>
+          <w:sz w:val="20"/>
+          <w:szCs w:val="20"/>
+        </w:rPr>
+        <w:br/>
+      </w:r>
+      <w:r>
+        <w:rPr>
+          <w:rFonts w:cs="Times New Roman"/>
+          <w:color w:val="000000" w:themeColor="text1"/>
+          <w:sz w:val="20"/>
+          <w:szCs w:val="20"/>
+        </w:rPr>
+        <w:t xml:space="preserve">• </w:t>
+      </w:r>
+      <w:r>
+        <w:rPr>
+          <w:rFonts w:cs="Times New Roman"/>
+          <w:bCs/>
+          <w:color w:val="000000" w:themeColor="text1"/>
+          <w:sz w:val="20"/>
+          <w:szCs w:val="20"/>
+          <w:shd w:val="clear" w:color="auto" w:fill="FFFFFF"/>
+        </w:rPr>
+        <w:t>tinyurl.com/567-PowerPoint</w:t>
+      </w:r>
+      <w:r>
+        <w:rPr>
+          <w:rFonts w:cs="Times New Roman"/>
+          <w:bCs/>
+          <w:color w:val="000000" w:themeColor="text1"/>
+          <w:sz w:val="20"/>
+          <w:szCs w:val="20"/>
+          <w:shd w:val="clear" w:color="auto" w:fill="FFFFFF"/>
+        </w:rPr>
+        <w:tab/>
+      </w:r>
+      <w:r>
+        <w:rPr>
+          <w:rFonts w:cs="Times New Roman"/>
+          <w:color w:val="000000" w:themeColor="text1"/>
+          <w:sz w:val="20"/>
+          <w:szCs w:val="20"/>
+        </w:rPr>
+        <w:t xml:space="preserve">• </w:t>
+      </w:r>
+      <w:r>
+        <w:rPr>
+          <w:rFonts w:cs="Times New Roman"/>
+          <w:bCs/>
+          <w:color w:val="000000" w:themeColor="text1"/>
+          <w:sz w:val="20"/>
+          <w:szCs w:val="20"/>
+          <w:shd w:val="clear" w:color="auto" w:fill="FFFFFF"/>
+        </w:rPr>
+        <w:t>tinyurl.com/567-DataVisualization</w:t>
+      </w:r>
+      <w:r>
+        <w:rPr>
+          <w:rFonts w:cs="Times New Roman"/>
+          <w:color w:val="000000" w:themeColor="text1"/>
+          <w:sz w:val="20"/>
+          <w:szCs w:val="20"/>
+          <w:shd w:val="clear" w:color="auto" w:fill="FFFFFF"/>
+        </w:rPr>
+        <w:br/>
+      </w:r>
+      <w:r>
+        <w:rPr>
+          <w:rFonts w:cs="Times New Roman"/>
+          <w:color w:val="000000" w:themeColor="text1"/>
+          <w:sz w:val="20"/>
+          <w:szCs w:val="20"/>
+        </w:rPr>
+        <w:t xml:space="preserve">• </w:t>
+      </w:r>
+      <w:r>
+        <w:rPr>
+          <w:rFonts w:cs="Times New Roman"/>
+          <w:color w:val="000000" w:themeColor="text1"/>
+          <w:sz w:val="20"/>
+          <w:szCs w:val="20"/>
+        </w:rPr>
+        <w:t>Took raw peer to peer lending data, extrapolated useful information</w:t>
+      </w:r>
+      <w:r>
+        <w:rPr>
+          <w:rFonts w:cs="Times New Roman"/>
+          <w:color w:val="000000" w:themeColor="text1"/>
+          <w:sz w:val="20"/>
+          <w:szCs w:val="20"/>
+        </w:rPr>
+        <w:t xml:space="preserve"> through a </w:t>
+      </w:r>
+      <w:r>
+        <w:rPr>
+          <w:rFonts w:cs="Times New Roman"/>
+          <w:color w:val="000000" w:themeColor="text1"/>
+          <w:sz w:val="20"/>
+          <w:szCs w:val="20"/>
+        </w:rPr>
+        <w:t>c</w:t>
+      </w:r>
+      <w:r>
+        <w:rPr>
+          <w:rFonts w:cs="Times New Roman"/>
+          <w:color w:val="000000" w:themeColor="text1"/>
+          <w:sz w:val="20"/>
+          <w:szCs w:val="20"/>
+        </w:rPr>
+        <w:t xml:space="preserve">leaning and validation process, </w:t>
+      </w:r>
+      <w:r>
+        <w:rPr>
+          <w:rFonts w:cs="Times New Roman"/>
+          <w:color w:val="000000" w:themeColor="text1"/>
+          <w:sz w:val="20"/>
+          <w:szCs w:val="20"/>
+        </w:rPr>
+        <w:t xml:space="preserve">and </w:t>
+      </w:r>
+      <w:r>
+        <w:rPr>
+          <w:rFonts w:cs="Times New Roman"/>
+          <w:color w:val="000000" w:themeColor="text1"/>
+          <w:sz w:val="20"/>
+          <w:szCs w:val="20"/>
+        </w:rPr>
+        <w:t xml:space="preserve">used </w:t>
+      </w:r>
+      <w:r>
+        <w:rPr>
+          <w:rFonts w:cs="Times New Roman"/>
+          <w:color w:val="000000" w:themeColor="text1"/>
+          <w:sz w:val="20"/>
+          <w:szCs w:val="20"/>
+        </w:rPr>
+        <w:t>this information</w:t>
+      </w:r>
+      <w:r>
+        <w:rPr>
+          <w:rFonts w:cs="Times New Roman"/>
+          <w:color w:val="000000" w:themeColor="text1"/>
+          <w:sz w:val="20"/>
+          <w:szCs w:val="20"/>
+        </w:rPr>
+        <w:t xml:space="preserve"> to construct an </w:t>
+      </w:r>
+      <w:r>
+        <w:rPr>
+          <w:rFonts w:cs="Times New Roman"/>
+          <w:color w:val="000000" w:themeColor="text1"/>
+          <w:sz w:val="20"/>
+          <w:szCs w:val="20"/>
+          <w:shd w:val="clear" w:color="auto" w:fill="FFFFFF"/>
+        </w:rPr>
+        <w:t>interactive data visualization</w:t>
+      </w:r>
+      <w:r>
+        <w:rPr>
+          <w:rFonts w:cs="Times New Roman"/>
+          <w:color w:val="000000" w:themeColor="text1"/>
+          <w:sz w:val="20"/>
+          <w:szCs w:val="20"/>
+          <w:shd w:val="clear" w:color="auto" w:fill="FFFFFF"/>
+        </w:rPr>
+        <w:t>.</w:t>
+      </w:r>
+      <w:r>
+        <w:rPr>
+          <w:rFonts w:cs="Times New Roman"/>
+          <w:color w:val="000000" w:themeColor="text1"/>
+          <w:sz w:val="20"/>
+          <w:szCs w:val="20"/>
+          <w:shd w:val="clear" w:color="auto" w:fill="FFFFFF"/>
+        </w:rPr>
+        <w:br/>
+      </w:r>
+      <w:r>
+        <w:rPr>
+          <w:rFonts w:cs="Times New Roman"/>
+          <w:color w:val="000000" w:themeColor="text1"/>
+          <w:sz w:val="20"/>
+          <w:szCs w:val="20"/>
+        </w:rPr>
+        <w:t xml:space="preserve">• </w:t>
+      </w:r>
+      <w:r>
+        <w:rPr>
+          <w:rFonts w:cs="Times New Roman"/>
+          <w:color w:val="000000" w:themeColor="text1"/>
+          <w:sz w:val="20"/>
+          <w:szCs w:val="20"/>
+          <w:shd w:val="clear" w:color="auto" w:fill="FFFFFF"/>
+        </w:rPr>
+        <w:t>Developed with D3.js, HTML, CSS.</w:t>
+      </w:r>
+    </w:p>
+    <w:p>
+      <w:pPr>
+        <w:spacing w:line="360" w:lineRule="auto"/>
+        <w:rPr>
+          <w:rFonts w:cs="Times New Roman"/>
+          <w:color w:val="000000" w:themeColor="text1"/>
+          <w:sz w:val="20"/>
+          <w:szCs w:val="20"/>
+          <w:shd w:val="clear" w:color="auto" w:fill="FFFFFF"/>
+        </w:rPr>
+      </w:pPr>
+      <w:r>
+        <w:rPr>
+          <w:rFonts w:cs="Times New Roman"/>
+          <w:b/>
+          <w:color w:val="000000" w:themeColor="text1"/>
+          <w:u w:val="single"/>
+        </w:rPr>
+        <w:t>SKILLS</w:t>
+      </w:r>
+    </w:p>
+    <w:p>
+      <w:pPr>
+        <w:spacing w:line="360" w:lineRule="auto"/>
+        <w:rPr>
+          <w:rFonts w:cs="Times New Roman"/>
+          <w:color w:val="000000" w:themeColor="text1"/>
+          <w:sz w:val="20"/>
+          <w:szCs w:val="20"/>
+          <w:shd w:val="clear" w:color="auto" w:fill="FFFFFF"/>
+        </w:rPr>
+      </w:pPr>
+      <w:r>
+        <w:rPr>
+          <w:rFonts w:cs="Times New Roman"/>
+          <w:b/>
+          <w:color w:val="000000" w:themeColor="text1"/>
+          <w:sz w:val="20"/>
+          <w:szCs w:val="20"/>
+        </w:rPr>
+        <w:t xml:space="preserve">OPERATING SYSTEMS: </w:t>
+      </w:r>
+      <w:r>
+        <w:rPr>
+          <w:rFonts w:cs="Times New Roman"/>
+          <w:color w:val="000000" w:themeColor="text1"/>
+          <w:sz w:val="20"/>
+          <w:szCs w:val="20"/>
+        </w:rPr>
+        <w:t>Windows XP, 7, 8, 8.1, 10; Unix/Linux</w:t>
+      </w:r>
+      <w:r>
+        <w:rPr>
+          <w:rFonts w:cs="Times New Roman"/>
+          <w:color w:val="000000" w:themeColor="text1"/>
+          <w:sz w:val="20"/>
+          <w:szCs w:val="20"/>
+          <w:shd w:val="clear" w:color="auto" w:fill="FFFFFF"/>
+        </w:rPr>
+        <w:br/>
+      </w:r>
+      <w:r>
+        <w:rPr>
+          <w:rFonts w:cs="Times New Roman"/>
+          <w:b/>
+          <w:color w:val="000000" w:themeColor="text1"/>
+          <w:sz w:val="20"/>
+          <w:szCs w:val="20"/>
+        </w:rPr>
+        <w:t>LANGUAGES:</w:t>
+      </w:r>
+      <w:r>
+        <w:rPr>
+          <w:rFonts w:cs="Times New Roman"/>
+          <w:color w:val="000000" w:themeColor="text1"/>
+          <w:sz w:val="20"/>
+          <w:szCs w:val="20"/>
+        </w:rPr>
+        <w:t xml:space="preserve"> C++, Java, Javascript, </w:t>
+      </w:r>
+      <w:r>
+        <w:rPr>
+          <w:rFonts w:cs="Times New Roman"/>
+          <w:color w:val="000000" w:themeColor="text1"/>
+          <w:sz w:val="20"/>
+          <w:szCs w:val="20"/>
+        </w:rPr>
+        <w:t xml:space="preserve">HTML, </w:t>
+      </w:r>
+      <w:r>
+        <w:rPr>
+          <w:rFonts w:cs="Times New Roman"/>
+          <w:color w:val="000000" w:themeColor="text1"/>
+          <w:sz w:val="20"/>
+          <w:szCs w:val="20"/>
+        </w:rPr>
+        <w:t>SQL</w:t>
+      </w:r>
+      <w:r>
+        <w:rPr>
+          <w:rFonts w:cs="Times New Roman"/>
+          <w:color w:val="000000" w:themeColor="text1"/>
+          <w:sz w:val="20"/>
+          <w:szCs w:val="20"/>
+          <w:shd w:val="clear" w:color="auto" w:fill="FFFFFF"/>
+        </w:rPr>
+        <w:br/>
+      </w:r>
+      <w:r>
+        <w:rPr>
+          <w:rFonts w:cs="Times New Roman"/>
+          <w:b/>
+          <w:color w:val="000000" w:themeColor="text1"/>
+          <w:sz w:val="20"/>
+          <w:szCs w:val="20"/>
+        </w:rPr>
+        <w:t>SOFTWARE</w:t>
+      </w:r>
+      <w:r>
+        <w:rPr>
+          <w:rFonts w:cs="Times New Roman"/>
+          <w:color w:val="000000" w:themeColor="text1"/>
+          <w:sz w:val="20"/>
+          <w:szCs w:val="20"/>
+        </w:rPr>
+        <w:t>: Eclipse, Putty, R, Sublime, Tableau, Webstorm, Wireshark</w:t>
+      </w:r>
+      <w:r>
+        <w:rPr>
+          <w:rFonts w:cs="Times New Roman"/>
+          <w:color w:val="000000" w:themeColor="text1"/>
+          <w:sz w:val="20"/>
+          <w:szCs w:val="20"/>
+        </w:rPr>
+        <w:t>, Vim</w:t>
+      </w:r>
+      <w:r>
+        <w:rPr>
+          <w:rFonts w:cs="Times New Roman"/>
+          <w:color w:val="000000" w:themeColor="text1"/>
+          <w:sz w:val="20"/>
+          <w:szCs w:val="20"/>
+          <w:shd w:val="clear" w:color="auto" w:fill="FFFFFF"/>
+        </w:rPr>
+        <w:br/>
+      </w:r>
+      <w:r>
+        <w:rPr>
+          <w:rFonts w:cs="Times New Roman"/>
+          <w:b/>
+          <w:color w:val="000000" w:themeColor="text1"/>
+          <w:sz w:val="20"/>
+          <w:szCs w:val="20"/>
+        </w:rPr>
+        <w:t>LIBRARIES/FRAMEWORKS/MISC</w:t>
+      </w:r>
+      <w:r>
+        <w:rPr>
+          <w:rFonts w:cs="Times New Roman"/>
+          <w:b/>
+          <w:color w:val="000000" w:themeColor="text1"/>
+          <w:sz w:val="20"/>
+          <w:szCs w:val="20"/>
+        </w:rPr>
+        <w:t xml:space="preserve">: </w:t>
+      </w:r>
+      <w:r>
+        <w:rPr>
+          <w:rFonts w:cs="Times New Roman"/>
+          <w:color w:val="000000" w:themeColor="text1"/>
+          <w:sz w:val="20"/>
+          <w:szCs w:val="20"/>
+        </w:rPr>
+        <w:t xml:space="preserve">Angular.js, </w:t>
+      </w:r>
+      <w:r>
+        <w:rPr>
+          <w:rFonts w:cs="Times New Roman"/>
+          <w:color w:val="000000" w:themeColor="text1"/>
+          <w:sz w:val="20"/>
+          <w:szCs w:val="20"/>
+        </w:rPr>
+        <w:t>D3,</w:t>
+      </w:r>
+      <w:r>
+        <w:rPr>
+          <w:rFonts w:cs="Times New Roman"/>
+          <w:color w:val="000000" w:themeColor="text1"/>
+          <w:sz w:val="20"/>
+          <w:szCs w:val="20"/>
+        </w:rPr>
+        <w:t xml:space="preserve"> </w:t>
+      </w:r>
+      <w:proofErr w:type="spellStart"/>
+      <w:r>
+        <w:rPr>
+          <w:rFonts w:cs="Times New Roman"/>
+          <w:color w:val="000000" w:themeColor="text1"/>
+          <w:sz w:val="20"/>
+          <w:szCs w:val="20"/>
+        </w:rPr>
+        <w:t>Gcloud</w:t>
+      </w:r>
+      <w:proofErr w:type="spellEnd"/>
+      <w:r>
+        <w:rPr>
+          <w:rFonts w:cs="Times New Roman"/>
+          <w:color w:val="000000" w:themeColor="text1"/>
+          <w:sz w:val="20"/>
+          <w:szCs w:val="20"/>
+        </w:rPr>
+        <w:t xml:space="preserve">, </w:t>
+      </w:r>
+      <w:r>
+        <w:rPr>
+          <w:rFonts w:cs="Times New Roman"/>
+          <w:color w:val="000000" w:themeColor="text1"/>
+          <w:sz w:val="20"/>
+          <w:szCs w:val="20"/>
+        </w:rPr>
+        <w:t xml:space="preserve">Git, GitHub, </w:t>
+      </w:r>
+      <w:r>
+        <w:rPr>
+          <w:rFonts w:cs="Times New Roman"/>
+          <w:color w:val="000000" w:themeColor="text1"/>
+          <w:sz w:val="20"/>
+          <w:szCs w:val="20"/>
+        </w:rPr>
+        <w:t xml:space="preserve">Ionic, </w:t>
+      </w:r>
+      <w:r>
+        <w:rPr>
+          <w:rFonts w:cs="Times New Roman"/>
+          <w:color w:val="000000" w:themeColor="text1"/>
+          <w:sz w:val="20"/>
+          <w:szCs w:val="20"/>
+        </w:rPr>
+        <w:t xml:space="preserve">Meteor, </w:t>
+      </w:r>
+      <w:r>
+        <w:rPr>
+          <w:rFonts w:cs="Times New Roman"/>
+          <w:color w:val="000000" w:themeColor="text1"/>
+          <w:sz w:val="20"/>
+          <w:szCs w:val="20"/>
+        </w:rPr>
+        <w:t xml:space="preserve">NPM, </w:t>
+      </w:r>
       <w:bookmarkStart w:id="0" w:name="_GoBack"/>
       <w:bookmarkEnd w:id="0"/>
-    </w:p>
-    <w:p>
-      <w:pPr>
-        <w:spacing w:line="276" w:lineRule="auto"/>
-        <w:rPr>
-          <w:rFonts w:cs="Times New Roman"/>
-          <w:color w:val="000000" w:themeColor="text1"/>
-          <w:u w:val="single"/>
-        </w:rPr>
-      </w:pPr>
-      <w:r>
-        <w:rPr>
-          <w:rFonts w:cs="Times New Roman"/>
-          <w:b/>
-          <w:color w:val="000000" w:themeColor="text1"/>
-          <w:sz w:val="20"/>
-          <w:szCs w:val="20"/>
-        </w:rPr>
-        <w:t>Walgreens</w:t>
-      </w:r>
-      <w:r>
-        <w:rPr>
-          <w:rFonts w:cs="Times New Roman"/>
-          <w:b/>
-          <w:color w:val="000000" w:themeColor="text1"/>
-          <w:sz w:val="20"/>
-          <w:szCs w:val="20"/>
-        </w:rPr>
-        <w:tab/>
-      </w:r>
-      <w:r>
-        <w:rPr>
-          <w:rFonts w:cs="Times New Roman"/>
-          <w:b/>
-          <w:color w:val="000000" w:themeColor="text1"/>
-          <w:sz w:val="20"/>
-          <w:szCs w:val="20"/>
-        </w:rPr>
-        <w:tab/>
-      </w:r>
-      <w:r>
-        <w:rPr>
-          <w:rFonts w:cs="Times New Roman"/>
-          <w:b/>
-          <w:color w:val="000000" w:themeColor="text1"/>
-          <w:sz w:val="20"/>
-          <w:szCs w:val="20"/>
-        </w:rPr>
-        <w:tab/>
-      </w:r>
-      <w:r>
-        <w:rPr>
-          <w:rFonts w:cs="Times New Roman"/>
-          <w:b/>
-          <w:color w:val="000000" w:themeColor="text1"/>
-          <w:sz w:val="20"/>
-          <w:szCs w:val="20"/>
-        </w:rPr>
-        <w:tab/>
-      </w:r>
-      <w:r>
-        <w:rPr>
-          <w:rFonts w:cs="Times New Roman"/>
-          <w:b/>
-          <w:color w:val="000000" w:themeColor="text1"/>
-          <w:sz w:val="20"/>
-          <w:szCs w:val="20"/>
-        </w:rPr>
-        <w:tab/>
-      </w:r>
-      <w:r>
-        <w:rPr>
-          <w:rFonts w:cs="Times New Roman"/>
-          <w:color w:val="000000" w:themeColor="text1"/>
-          <w:sz w:val="20"/>
-          <w:szCs w:val="20"/>
-        </w:rPr>
-        <w:tab/>
-      </w:r>
-      <w:r>
-        <w:rPr>
-          <w:rFonts w:cs="Times New Roman"/>
-          <w:color w:val="000000" w:themeColor="text1"/>
-          <w:sz w:val="20"/>
-          <w:szCs w:val="20"/>
-        </w:rPr>
-        <w:tab/>
-      </w:r>
-      <w:r>
-        <w:rPr>
-          <w:rFonts w:cs="Times New Roman"/>
-          <w:b/>
-          <w:color w:val="000000" w:themeColor="text1"/>
-          <w:sz w:val="20"/>
-          <w:szCs w:val="20"/>
-        </w:rPr>
-        <w:tab/>
-      </w:r>
-      <w:r>
-        <w:rPr>
-          <w:rFonts w:cs="Times New Roman"/>
-          <w:b/>
-          <w:color w:val="000000" w:themeColor="text1"/>
-          <w:sz w:val="20"/>
-          <w:szCs w:val="20"/>
-        </w:rPr>
-        <w:tab/>
-      </w:r>
-      <w:r>
-        <w:rPr>
-          <w:rFonts w:cs="Times New Roman"/>
-          <w:color w:val="000000" w:themeColor="text1"/>
-          <w:sz w:val="20"/>
-          <w:szCs w:val="20"/>
-        </w:rPr>
-        <w:t>Lexington</w:t>
-      </w:r>
-      <w:r>
-        <w:rPr>
-          <w:rFonts w:cs="Times New Roman"/>
-          <w:color w:val="000000" w:themeColor="text1"/>
-          <w:sz w:val="20"/>
-          <w:szCs w:val="20"/>
-        </w:rPr>
-        <w:t>, South Carolina</w:t>
-      </w:r>
-      <w:r>
-        <w:rPr>
-          <w:rFonts w:cs="Times New Roman"/>
-          <w:b/>
-          <w:i/>
-          <w:color w:val="000000" w:themeColor="text1"/>
-          <w:sz w:val="20"/>
-          <w:szCs w:val="20"/>
-        </w:rPr>
-        <w:t xml:space="preserve"> </w:t>
-      </w:r>
-      <w:r>
-        <w:rPr>
-          <w:rFonts w:cs="Times New Roman"/>
-          <w:i/>
-          <w:color w:val="000000" w:themeColor="text1"/>
-          <w:sz w:val="20"/>
-          <w:szCs w:val="20"/>
-        </w:rPr>
-        <w:br/>
-        <w:t>Senior Certified Pharmacy Technician</w:t>
-      </w:r>
-      <w:r>
-        <w:rPr>
-          <w:rFonts w:cs="Times New Roman"/>
-          <w:i/>
-          <w:color w:val="000000" w:themeColor="text1"/>
-          <w:sz w:val="20"/>
-          <w:szCs w:val="20"/>
-        </w:rPr>
-        <w:tab/>
-      </w:r>
-      <w:r>
-        <w:rPr>
-          <w:rFonts w:cs="Times New Roman"/>
-          <w:i/>
-          <w:color w:val="000000" w:themeColor="text1"/>
-          <w:sz w:val="20"/>
-          <w:szCs w:val="20"/>
-        </w:rPr>
-        <w:tab/>
-      </w:r>
-      <w:r>
-        <w:rPr>
-          <w:rFonts w:cs="Times New Roman"/>
-          <w:i/>
-          <w:color w:val="000000" w:themeColor="text1"/>
-          <w:sz w:val="20"/>
-          <w:szCs w:val="20"/>
-        </w:rPr>
-        <w:tab/>
-      </w:r>
-      <w:r>
-        <w:rPr>
-          <w:rFonts w:cs="Times New Roman"/>
-          <w:i/>
-          <w:color w:val="000000" w:themeColor="text1"/>
-          <w:sz w:val="20"/>
-          <w:szCs w:val="20"/>
-        </w:rPr>
-        <w:tab/>
-      </w:r>
-      <w:r>
-        <w:rPr>
-          <w:rFonts w:cs="Times New Roman"/>
-          <w:i/>
-          <w:color w:val="000000" w:themeColor="text1"/>
-          <w:sz w:val="20"/>
-          <w:szCs w:val="20"/>
-        </w:rPr>
-        <w:tab/>
-      </w:r>
-      <w:r>
-        <w:rPr>
-          <w:rFonts w:cs="Times New Roman"/>
-          <w:i/>
-          <w:color w:val="000000" w:themeColor="text1"/>
-          <w:sz w:val="20"/>
-          <w:szCs w:val="20"/>
-        </w:rPr>
-        <w:tab/>
-      </w:r>
-      <w:r>
-        <w:rPr>
-          <w:rFonts w:cs="Times New Roman"/>
-          <w:i/>
-          <w:color w:val="000000" w:themeColor="text1"/>
-          <w:sz w:val="20"/>
-          <w:szCs w:val="20"/>
-        </w:rPr>
-        <w:tab/>
-        <w:t xml:space="preserve">   </w:t>
-      </w:r>
-      <w:r>
-        <w:rPr>
-          <w:rFonts w:cs="Times New Roman"/>
-          <w:i/>
-          <w:color w:val="000000" w:themeColor="text1"/>
-          <w:sz w:val="20"/>
-          <w:szCs w:val="20"/>
-        </w:rPr>
-        <w:t>2007 – Present</w:t>
-      </w:r>
-      <w:r>
-        <w:rPr>
-          <w:rFonts w:cs="Times New Roman"/>
-          <w:b/>
-          <w:color w:val="000000" w:themeColor="text1"/>
-          <w:sz w:val="20"/>
-          <w:szCs w:val="20"/>
-        </w:rPr>
-        <w:br/>
-      </w:r>
-      <w:r>
-        <w:rPr>
-          <w:rFonts w:cs="Times New Roman"/>
-          <w:color w:val="000000" w:themeColor="text1"/>
-          <w:sz w:val="20"/>
-          <w:szCs w:val="20"/>
-        </w:rPr>
-        <w:t>• Filled prescriptions accurately and efficiently in a fast-paced environment</w:t>
-      </w:r>
-      <w:r>
-        <w:rPr>
-          <w:rFonts w:cs="Times New Roman"/>
-          <w:color w:val="000000" w:themeColor="text1"/>
-          <w:sz w:val="20"/>
-          <w:szCs w:val="20"/>
-        </w:rPr>
-        <w:br/>
-        <w:t>• Trained coworkers on functions of pharmacy including: IC+ system, daily ordering, processing</w:t>
-      </w:r>
-      <w:r>
-        <w:rPr>
-          <w:rFonts w:cs="Times New Roman"/>
-          <w:color w:val="000000" w:themeColor="text1"/>
-          <w:sz w:val="20"/>
-          <w:szCs w:val="20"/>
-        </w:rPr>
-        <w:t xml:space="preserve">, </w:t>
-      </w:r>
-      <w:r>
-        <w:rPr>
-          <w:rFonts w:cs="Times New Roman"/>
-          <w:color w:val="000000" w:themeColor="text1"/>
-          <w:sz w:val="20"/>
-          <w:szCs w:val="20"/>
-        </w:rPr>
-        <w:t>and filling</w:t>
-      </w:r>
-      <w:r>
-        <w:rPr>
-          <w:rFonts w:cs="Times New Roman"/>
-          <w:color w:val="000000" w:themeColor="text1"/>
-          <w:sz w:val="20"/>
-          <w:szCs w:val="20"/>
-        </w:rPr>
-        <w:br/>
-        <w:t>• Assisted other technicians in learning materials related to PTCB certification test in a classroom setting</w:t>
-      </w:r>
-      <w:r>
-        <w:rPr>
-          <w:rFonts w:cs="Times New Roman"/>
-          <w:color w:val="000000" w:themeColor="text1"/>
-          <w:sz w:val="20"/>
-          <w:szCs w:val="20"/>
-        </w:rPr>
-        <w:br/>
-      </w:r>
-      <w:r>
-        <w:rPr>
-          <w:rFonts w:cs="Times New Roman"/>
-          <w:color w:val="000000" w:themeColor="text1"/>
-          <w:sz w:val="20"/>
-          <w:szCs w:val="20"/>
-        </w:rPr>
-        <w:t>• Managed workflow of 10+ employees</w:t>
-      </w:r>
-      <w:r>
-        <w:rPr>
-          <w:rFonts w:cs="Times New Roman"/>
-          <w:color w:val="000000" w:themeColor="text1"/>
-          <w:sz w:val="20"/>
-          <w:szCs w:val="20"/>
-        </w:rPr>
-        <w:br/>
-        <w:t>• Scheduled employees to ensure coverage of a 24-hour retail environment</w:t>
-      </w:r>
-      <w:r>
-        <w:rPr>
-          <w:rFonts w:cs="Times New Roman"/>
-          <w:color w:val="000000" w:themeColor="text1"/>
-          <w:sz w:val="20"/>
-          <w:szCs w:val="20"/>
-        </w:rPr>
-        <w:br/>
-        <w:t xml:space="preserve">• </w:t>
-      </w:r>
-      <w:r>
-        <w:rPr>
-          <w:rFonts w:cs="Times New Roman"/>
-          <w:color w:val="000000" w:themeColor="text1"/>
-          <w:sz w:val="20"/>
-          <w:szCs w:val="20"/>
-        </w:rPr>
-        <w:t>Organized</w:t>
-      </w:r>
-      <w:r>
-        <w:rPr>
-          <w:rFonts w:cs="Times New Roman"/>
-          <w:color w:val="000000" w:themeColor="text1"/>
-          <w:sz w:val="20"/>
-          <w:szCs w:val="20"/>
-        </w:rPr>
-        <w:t xml:space="preserve"> and conducted </w:t>
-      </w:r>
-      <w:r>
-        <w:rPr>
-          <w:rFonts w:cs="Times New Roman"/>
-          <w:color w:val="000000" w:themeColor="text1"/>
-          <w:sz w:val="20"/>
-          <w:szCs w:val="20"/>
-        </w:rPr>
-        <w:t>immunization clinics with local employers</w:t>
-      </w:r>
-      <w:r>
-        <w:rPr>
-          <w:rFonts w:cs="Times New Roman"/>
-          <w:color w:val="000000" w:themeColor="text1"/>
-          <w:sz w:val="20"/>
-          <w:szCs w:val="20"/>
-        </w:rPr>
-        <w:br/>
-        <w:t>• Developed customer service skill</w:t>
-      </w:r>
-      <w:r>
-        <w:rPr>
-          <w:rFonts w:cs="Times New Roman"/>
-          <w:color w:val="000000" w:themeColor="text1"/>
-          <w:sz w:val="20"/>
-          <w:szCs w:val="20"/>
-        </w:rPr>
-        <w:t xml:space="preserve"> </w:t>
-      </w:r>
-      <w:r>
-        <w:rPr>
-          <w:rFonts w:cs="Times New Roman"/>
-          <w:color w:val="000000" w:themeColor="text1"/>
-          <w:sz w:val="20"/>
-          <w:szCs w:val="20"/>
-        </w:rPr>
-        <w:t>set</w:t>
-      </w:r>
-    </w:p>
-    <w:p>
-      <w:pPr>
-        <w:spacing w:line="360" w:lineRule="auto"/>
-        <w:rPr>
-          <w:rFonts w:cs="Times New Roman"/>
-          <w:b/>
-          <w:color w:val="000000" w:themeColor="text1"/>
-          <w:sz w:val="20"/>
-          <w:szCs w:val="20"/>
-          <w:u w:val="single"/>
-        </w:rPr>
-      </w:pPr>
-      <w:r>
-        <w:rPr>
-          <w:rFonts w:cs="Times New Roman"/>
-          <w:b/>
-          <w:color w:val="000000" w:themeColor="text1"/>
-          <w:u w:val="single"/>
-        </w:rPr>
-        <w:t>PROJECTS</w:t>
-      </w:r>
-    </w:p>
-    <w:p>
-      <w:pPr>
-        <w:spacing w:line="276" w:lineRule="auto"/>
-        <w:rPr>
-          <w:rFonts w:cs="Times New Roman"/>
-          <w:color w:val="000000" w:themeColor="text1"/>
-          <w:sz w:val="20"/>
-          <w:szCs w:val="20"/>
-        </w:rPr>
-      </w:pPr>
-      <w:r>
-        <w:rPr>
-          <w:rFonts w:cs="Times New Roman"/>
-          <w:b/>
-          <w:color w:val="000000" w:themeColor="text1"/>
-          <w:sz w:val="20"/>
-          <w:szCs w:val="20"/>
-        </w:rPr>
-        <w:t>Capstone Project (Hydration Manager)</w:t>
-      </w:r>
-      <w:r>
-        <w:rPr>
-          <w:rFonts w:cs="Times New Roman"/>
-          <w:color w:val="000000" w:themeColor="text1"/>
-          <w:sz w:val="20"/>
-          <w:szCs w:val="20"/>
-        </w:rPr>
-        <w:br/>
-        <w:t xml:space="preserve">• </w:t>
-      </w:r>
-      <w:r>
-        <w:rPr>
-          <w:rFonts w:cs="Times New Roman"/>
-          <w:color w:val="000000" w:themeColor="text1"/>
-          <w:sz w:val="20"/>
-          <w:szCs w:val="20"/>
-        </w:rPr>
-        <w:t>T</w:t>
-      </w:r>
-      <w:r>
-        <w:rPr>
-          <w:rFonts w:cs="Times New Roman"/>
-          <w:color w:val="000000" w:themeColor="text1"/>
-          <w:sz w:val="20"/>
-          <w:szCs w:val="20"/>
-        </w:rPr>
-        <w:t xml:space="preserve">eam leader on a project for the University of South Carolina Athletics Department to </w:t>
-      </w:r>
-      <w:r>
-        <w:rPr>
-          <w:rFonts w:cs="Times New Roman"/>
-          <w:color w:val="000000" w:themeColor="text1"/>
-          <w:sz w:val="20"/>
-          <w:szCs w:val="20"/>
-        </w:rPr>
-        <w:t>update</w:t>
-      </w:r>
-      <w:r>
-        <w:rPr>
-          <w:rFonts w:cs="Times New Roman"/>
-          <w:color w:val="000000" w:themeColor="text1"/>
-          <w:sz w:val="20"/>
-          <w:szCs w:val="20"/>
-        </w:rPr>
-        <w:t xml:space="preserve"> their pencil and paper method of tracking player water weight and hydration levels to a web</w:t>
-      </w:r>
-      <w:r>
-        <w:rPr>
-          <w:rFonts w:cs="Times New Roman"/>
-          <w:color w:val="000000" w:themeColor="text1"/>
-          <w:sz w:val="20"/>
-          <w:szCs w:val="20"/>
-        </w:rPr>
-        <w:t xml:space="preserve"> based </w:t>
-      </w:r>
-      <w:r>
-        <w:rPr>
-          <w:rFonts w:cs="Times New Roman"/>
-          <w:color w:val="000000" w:themeColor="text1"/>
-          <w:sz w:val="20"/>
-          <w:szCs w:val="20"/>
-        </w:rPr>
-        <w:t>application.</w:t>
-      </w:r>
-      <w:r>
-        <w:rPr>
-          <w:rFonts w:cs="Times New Roman"/>
-          <w:color w:val="000000" w:themeColor="text1"/>
-          <w:sz w:val="20"/>
-          <w:szCs w:val="20"/>
-        </w:rPr>
-        <w:br/>
-        <w:t>• Developing with React, Meteor, MongoDB</w:t>
-      </w:r>
-    </w:p>
-    <w:p>
-      <w:pPr>
-        <w:spacing w:line="276" w:lineRule="auto"/>
-        <w:rPr>
-          <w:rFonts w:cs="Times New Roman"/>
-          <w:color w:val="000000" w:themeColor="text1"/>
-          <w:sz w:val="20"/>
-          <w:szCs w:val="20"/>
-        </w:rPr>
-      </w:pPr>
-      <w:r>
-        <w:rPr>
-          <w:rFonts w:cs="Times New Roman"/>
-          <w:b/>
-          <w:color w:val="000000" w:themeColor="text1"/>
-          <w:sz w:val="20"/>
-          <w:szCs w:val="20"/>
-        </w:rPr>
-        <w:t>Data Visualization (Peer to Peer Loan Stats)</w:t>
-      </w:r>
-      <w:r>
-        <w:rPr>
-          <w:rFonts w:cs="Times New Roman"/>
-          <w:b/>
-          <w:color w:val="000000" w:themeColor="text1"/>
-          <w:sz w:val="20"/>
-          <w:szCs w:val="20"/>
-        </w:rPr>
-        <w:br/>
-      </w:r>
-      <w:r>
-        <w:rPr>
-          <w:rFonts w:cs="Times New Roman"/>
-          <w:color w:val="000000" w:themeColor="text1"/>
-          <w:sz w:val="20"/>
-          <w:szCs w:val="20"/>
-        </w:rPr>
-        <w:t xml:space="preserve">• </w:t>
-      </w:r>
-      <w:r>
-        <w:rPr>
-          <w:rFonts w:cs="Times New Roman"/>
-          <w:bCs/>
-          <w:color w:val="000000" w:themeColor="text1"/>
-          <w:sz w:val="20"/>
-          <w:szCs w:val="20"/>
-          <w:shd w:val="clear" w:color="auto" w:fill="FFFFFF"/>
-        </w:rPr>
-        <w:t>tinyurl.com/567-PowerPoint</w:t>
-      </w:r>
-      <w:r>
-        <w:rPr>
-          <w:rFonts w:cs="Times New Roman"/>
-          <w:bCs/>
-          <w:color w:val="000000" w:themeColor="text1"/>
-          <w:sz w:val="20"/>
-          <w:szCs w:val="20"/>
-          <w:shd w:val="clear" w:color="auto" w:fill="FFFFFF"/>
-        </w:rPr>
-        <w:tab/>
-      </w:r>
-      <w:r>
-        <w:rPr>
-          <w:rFonts w:cs="Times New Roman"/>
-          <w:color w:val="000000" w:themeColor="text1"/>
-          <w:sz w:val="20"/>
-          <w:szCs w:val="20"/>
-        </w:rPr>
-        <w:t xml:space="preserve">• </w:t>
-      </w:r>
-      <w:r>
-        <w:rPr>
-          <w:rFonts w:cs="Times New Roman"/>
-          <w:bCs/>
-          <w:color w:val="000000" w:themeColor="text1"/>
-          <w:sz w:val="20"/>
-          <w:szCs w:val="20"/>
-          <w:shd w:val="clear" w:color="auto" w:fill="FFFFFF"/>
-        </w:rPr>
-        <w:t>tinyurl.com/567-DataVisualization</w:t>
-      </w:r>
-      <w:r>
-        <w:rPr>
-          <w:rFonts w:cs="Times New Roman"/>
-          <w:color w:val="000000" w:themeColor="text1"/>
-          <w:sz w:val="20"/>
-          <w:szCs w:val="20"/>
-          <w:shd w:val="clear" w:color="auto" w:fill="FFFFFF"/>
-        </w:rPr>
-        <w:br/>
-      </w:r>
-      <w:r>
-        <w:rPr>
-          <w:rFonts w:cs="Times New Roman"/>
-          <w:color w:val="000000" w:themeColor="text1"/>
-          <w:sz w:val="20"/>
-          <w:szCs w:val="20"/>
-        </w:rPr>
-        <w:t xml:space="preserve">• </w:t>
-      </w:r>
-      <w:r>
-        <w:rPr>
-          <w:rFonts w:cs="Times New Roman"/>
-          <w:color w:val="000000" w:themeColor="text1"/>
-          <w:sz w:val="20"/>
-          <w:szCs w:val="20"/>
-        </w:rPr>
-        <w:t>Took raw peer to peer lending data, extrapolated useful information</w:t>
-      </w:r>
-      <w:r>
-        <w:rPr>
-          <w:rFonts w:cs="Times New Roman"/>
-          <w:color w:val="000000" w:themeColor="text1"/>
-          <w:sz w:val="20"/>
-          <w:szCs w:val="20"/>
-        </w:rPr>
-        <w:t xml:space="preserve"> through a </w:t>
-      </w:r>
-      <w:r>
-        <w:rPr>
-          <w:rFonts w:cs="Times New Roman"/>
-          <w:color w:val="000000" w:themeColor="text1"/>
-          <w:sz w:val="20"/>
-          <w:szCs w:val="20"/>
-        </w:rPr>
-        <w:t>c</w:t>
-      </w:r>
-      <w:r>
-        <w:rPr>
-          <w:rFonts w:cs="Times New Roman"/>
-          <w:color w:val="000000" w:themeColor="text1"/>
-          <w:sz w:val="20"/>
-          <w:szCs w:val="20"/>
-        </w:rPr>
-        <w:t xml:space="preserve">leaning and validation process, </w:t>
-      </w:r>
-      <w:r>
-        <w:rPr>
-          <w:rFonts w:cs="Times New Roman"/>
-          <w:color w:val="000000" w:themeColor="text1"/>
-          <w:sz w:val="20"/>
-          <w:szCs w:val="20"/>
-        </w:rPr>
-        <w:t xml:space="preserve">and </w:t>
-      </w:r>
-      <w:r>
-        <w:rPr>
-          <w:rFonts w:cs="Times New Roman"/>
-          <w:color w:val="000000" w:themeColor="text1"/>
-          <w:sz w:val="20"/>
-          <w:szCs w:val="20"/>
-        </w:rPr>
-        <w:t xml:space="preserve">used </w:t>
-      </w:r>
-      <w:r>
-        <w:rPr>
-          <w:rFonts w:cs="Times New Roman"/>
-          <w:color w:val="000000" w:themeColor="text1"/>
-          <w:sz w:val="20"/>
-          <w:szCs w:val="20"/>
-        </w:rPr>
-        <w:t>this information</w:t>
-      </w:r>
-      <w:r>
-        <w:rPr>
-          <w:rFonts w:cs="Times New Roman"/>
-          <w:color w:val="000000" w:themeColor="text1"/>
-          <w:sz w:val="20"/>
-          <w:szCs w:val="20"/>
-        </w:rPr>
-        <w:t xml:space="preserve"> to construct an </w:t>
-      </w:r>
-      <w:r>
-        <w:rPr>
-          <w:rFonts w:cs="Times New Roman"/>
-          <w:color w:val="000000" w:themeColor="text1"/>
-          <w:sz w:val="20"/>
-          <w:szCs w:val="20"/>
-          <w:shd w:val="clear" w:color="auto" w:fill="FFFFFF"/>
-        </w:rPr>
-        <w:t>interactive data visualization</w:t>
-      </w:r>
-      <w:r>
-        <w:rPr>
-          <w:rFonts w:cs="Times New Roman"/>
-          <w:color w:val="000000" w:themeColor="text1"/>
-          <w:sz w:val="20"/>
-          <w:szCs w:val="20"/>
-          <w:shd w:val="clear" w:color="auto" w:fill="FFFFFF"/>
-        </w:rPr>
-        <w:t>.</w:t>
-      </w:r>
-      <w:r>
-        <w:rPr>
-          <w:rFonts w:cs="Times New Roman"/>
-          <w:color w:val="000000" w:themeColor="text1"/>
-          <w:sz w:val="20"/>
-          <w:szCs w:val="20"/>
-          <w:shd w:val="clear" w:color="auto" w:fill="FFFFFF"/>
-        </w:rPr>
-        <w:br/>
-      </w:r>
-      <w:r>
-        <w:rPr>
-          <w:rFonts w:cs="Times New Roman"/>
-          <w:color w:val="000000" w:themeColor="text1"/>
-          <w:sz w:val="20"/>
-          <w:szCs w:val="20"/>
-        </w:rPr>
-        <w:t xml:space="preserve">• </w:t>
-      </w:r>
-      <w:r>
-        <w:rPr>
-          <w:rFonts w:cs="Times New Roman"/>
-          <w:color w:val="000000" w:themeColor="text1"/>
-          <w:sz w:val="20"/>
-          <w:szCs w:val="20"/>
-          <w:shd w:val="clear" w:color="auto" w:fill="FFFFFF"/>
-        </w:rPr>
-        <w:t>Developed with D3.js, HTML, CSS.</w:t>
-      </w:r>
-    </w:p>
-    <w:p>
-      <w:pPr>
-        <w:spacing w:line="360" w:lineRule="auto"/>
-        <w:rPr>
-          <w:rFonts w:cs="Times New Roman"/>
-          <w:color w:val="000000" w:themeColor="text1"/>
-          <w:sz w:val="20"/>
-          <w:szCs w:val="20"/>
-          <w:shd w:val="clear" w:color="auto" w:fill="FFFFFF"/>
-        </w:rPr>
-      </w:pPr>
-      <w:r>
-        <w:rPr>
-          <w:rFonts w:cs="Times New Roman"/>
-          <w:b/>
-          <w:color w:val="000000" w:themeColor="text1"/>
-          <w:u w:val="single"/>
-        </w:rPr>
-        <w:t>SKILLS</w:t>
-      </w:r>
-    </w:p>
-    <w:p>
-      <w:pPr>
-        <w:spacing w:line="360" w:lineRule="auto"/>
-        <w:rPr>
-          <w:rFonts w:cs="Times New Roman"/>
-          <w:color w:val="000000" w:themeColor="text1"/>
-          <w:sz w:val="20"/>
-          <w:szCs w:val="20"/>
-          <w:shd w:val="clear" w:color="auto" w:fill="FFFFFF"/>
-        </w:rPr>
-      </w:pPr>
-      <w:r>
-        <w:rPr>
-          <w:rFonts w:cs="Times New Roman"/>
-          <w:b/>
-          <w:color w:val="000000" w:themeColor="text1"/>
-          <w:sz w:val="20"/>
-          <w:szCs w:val="20"/>
-        </w:rPr>
-        <w:t xml:space="preserve">OPERATING SYSTEMS: </w:t>
-      </w:r>
-      <w:r>
-        <w:rPr>
-          <w:rFonts w:cs="Times New Roman"/>
-          <w:color w:val="000000" w:themeColor="text1"/>
-          <w:sz w:val="20"/>
-          <w:szCs w:val="20"/>
-        </w:rPr>
-        <w:t>Windows XP, 7, 8, 8.1, 10; Unix/Linux</w:t>
-      </w:r>
-      <w:r>
-        <w:rPr>
-          <w:rFonts w:cs="Times New Roman"/>
-          <w:color w:val="000000" w:themeColor="text1"/>
-          <w:sz w:val="20"/>
-          <w:szCs w:val="20"/>
-          <w:shd w:val="clear" w:color="auto" w:fill="FFFFFF"/>
-        </w:rPr>
-        <w:br/>
-      </w:r>
-      <w:r>
-        <w:rPr>
-          <w:rFonts w:cs="Times New Roman"/>
-          <w:b/>
-          <w:color w:val="000000" w:themeColor="text1"/>
-          <w:sz w:val="20"/>
-          <w:szCs w:val="20"/>
-        </w:rPr>
-        <w:t>LANGUAGES:</w:t>
-      </w:r>
-      <w:r>
-        <w:rPr>
-          <w:rFonts w:cs="Times New Roman"/>
-          <w:color w:val="000000" w:themeColor="text1"/>
-          <w:sz w:val="20"/>
-          <w:szCs w:val="20"/>
-        </w:rPr>
-        <w:t xml:space="preserve"> C++, Java, </w:t>
-      </w:r>
-      <w:proofErr w:type="spellStart"/>
-      <w:r>
-        <w:rPr>
-          <w:rFonts w:cs="Times New Roman"/>
-          <w:color w:val="000000" w:themeColor="text1"/>
-          <w:sz w:val="20"/>
-          <w:szCs w:val="20"/>
-        </w:rPr>
-        <w:t>Javascript</w:t>
-      </w:r>
-      <w:proofErr w:type="spellEnd"/>
-      <w:r>
-        <w:rPr>
-          <w:rFonts w:cs="Times New Roman"/>
-          <w:color w:val="000000" w:themeColor="text1"/>
-          <w:sz w:val="20"/>
-          <w:szCs w:val="20"/>
-        </w:rPr>
-        <w:t xml:space="preserve">, </w:t>
-      </w:r>
-      <w:r>
-        <w:rPr>
-          <w:rFonts w:cs="Times New Roman"/>
-          <w:color w:val="000000" w:themeColor="text1"/>
-          <w:sz w:val="20"/>
-          <w:szCs w:val="20"/>
-        </w:rPr>
-        <w:t xml:space="preserve">HTML, </w:t>
-      </w:r>
-      <w:r>
-        <w:rPr>
-          <w:rFonts w:cs="Times New Roman"/>
-          <w:color w:val="000000" w:themeColor="text1"/>
-          <w:sz w:val="20"/>
-          <w:szCs w:val="20"/>
-        </w:rPr>
-        <w:t>SQL</w:t>
-      </w:r>
-      <w:r>
-        <w:rPr>
-          <w:rFonts w:cs="Times New Roman"/>
-          <w:color w:val="000000" w:themeColor="text1"/>
-          <w:sz w:val="20"/>
-          <w:szCs w:val="20"/>
-          <w:shd w:val="clear" w:color="auto" w:fill="FFFFFF"/>
-        </w:rPr>
-        <w:br/>
-      </w:r>
-      <w:r>
-        <w:rPr>
-          <w:rFonts w:cs="Times New Roman"/>
-          <w:b/>
-          <w:color w:val="000000" w:themeColor="text1"/>
-          <w:sz w:val="20"/>
-          <w:szCs w:val="20"/>
-        </w:rPr>
-        <w:t>SOFTWARE</w:t>
-      </w:r>
-      <w:r>
-        <w:rPr>
-          <w:rFonts w:cs="Times New Roman"/>
-          <w:color w:val="000000" w:themeColor="text1"/>
-          <w:sz w:val="20"/>
-          <w:szCs w:val="20"/>
-        </w:rPr>
-        <w:t>: Eclipse, Putty, R, Sublime, Tableau, Webstorm, Wireshark</w:t>
-      </w:r>
-      <w:r>
-        <w:rPr>
-          <w:rFonts w:cs="Times New Roman"/>
-          <w:color w:val="000000" w:themeColor="text1"/>
-          <w:sz w:val="20"/>
-          <w:szCs w:val="20"/>
-        </w:rPr>
-        <w:t>, Vim</w:t>
-      </w:r>
-      <w:r>
-        <w:rPr>
-          <w:rFonts w:cs="Times New Roman"/>
-          <w:color w:val="000000" w:themeColor="text1"/>
-          <w:sz w:val="20"/>
-          <w:szCs w:val="20"/>
-          <w:shd w:val="clear" w:color="auto" w:fill="FFFFFF"/>
-        </w:rPr>
-        <w:br/>
-      </w:r>
-      <w:r>
-        <w:rPr>
-          <w:rFonts w:cs="Times New Roman"/>
-          <w:b/>
-          <w:color w:val="000000" w:themeColor="text1"/>
-          <w:sz w:val="20"/>
-          <w:szCs w:val="20"/>
-        </w:rPr>
-        <w:t>LIBRARIES/FRAMEWORKS/MISC</w:t>
-      </w:r>
-      <w:r>
-        <w:rPr>
-          <w:rFonts w:cs="Times New Roman"/>
-          <w:b/>
-          <w:color w:val="000000" w:themeColor="text1"/>
-          <w:sz w:val="20"/>
-          <w:szCs w:val="20"/>
-        </w:rPr>
-        <w:t xml:space="preserve">: </w:t>
-      </w:r>
-      <w:r>
-        <w:rPr>
-          <w:rFonts w:cs="Times New Roman"/>
-          <w:color w:val="000000" w:themeColor="text1"/>
-          <w:sz w:val="20"/>
-          <w:szCs w:val="20"/>
-        </w:rPr>
-        <w:t xml:space="preserve">Angular.js, </w:t>
-      </w:r>
-      <w:r>
-        <w:rPr>
-          <w:rFonts w:cs="Times New Roman"/>
-          <w:color w:val="000000" w:themeColor="text1"/>
-          <w:sz w:val="20"/>
-          <w:szCs w:val="20"/>
-        </w:rPr>
-        <w:t>D3,</w:t>
-      </w:r>
-      <w:r>
-        <w:rPr>
-          <w:rFonts w:cs="Times New Roman"/>
-          <w:color w:val="000000" w:themeColor="text1"/>
-          <w:sz w:val="20"/>
-          <w:szCs w:val="20"/>
-        </w:rPr>
-        <w:t xml:space="preserve"> </w:t>
-      </w:r>
-      <w:r>
-        <w:rPr>
-          <w:rFonts w:cs="Times New Roman"/>
-          <w:color w:val="000000" w:themeColor="text1"/>
-          <w:sz w:val="20"/>
-          <w:szCs w:val="20"/>
-        </w:rPr>
-        <w:t xml:space="preserve">Git, GitHub, </w:t>
-      </w:r>
-      <w:r>
-        <w:rPr>
-          <w:rFonts w:cs="Times New Roman"/>
-          <w:color w:val="000000" w:themeColor="text1"/>
-          <w:sz w:val="20"/>
-          <w:szCs w:val="20"/>
-        </w:rPr>
-        <w:t xml:space="preserve">Ionic, </w:t>
-      </w:r>
-      <w:r>
-        <w:rPr>
-          <w:rFonts w:cs="Times New Roman"/>
-          <w:color w:val="000000" w:themeColor="text1"/>
-          <w:sz w:val="20"/>
-          <w:szCs w:val="20"/>
-        </w:rPr>
-        <w:t xml:space="preserve">Meteor, </w:t>
-      </w:r>
       <w:r>
         <w:rPr>
           <w:rFonts w:cs="Times New Roman"/>
@@ -1655,6 +1656,15 @@
           <w:szCs w:val="20"/>
         </w:rPr>
         <w:t>Node.js, React</w:t>
+      </w:r>
+      <w:r>
+        <w:rPr>
+          <w:rFonts w:cs="Times New Roman"/>
+          <w:color w:val="000000" w:themeColor="text1"/>
+          <w:sz w:val="20"/>
+          <w:szCs w:val="20"/>
+        </w:rPr>
+        <w:t>, React-Bootstrap</w:t>
       </w:r>
     </w:p>
     <w:sectPr>

--- a/Resume.docx
+++ b/Resume.docx
@@ -52,7 +52,16 @@
           <w:sz w:val="20"/>
           <w:szCs w:val="20"/>
         </w:rPr>
-        <w:t>1139 Counts Ferry Road, Lexington, SC 29072</w:t>
+        <w:t>324 Lightning Bug Lane</w:t>
+      </w:r>
+      <w:r>
+        <w:rPr>
+          <w:rFonts w:cs="Times New Roman"/>
+          <w:color w:val="000000" w:themeColor="text1"/>
+          <w:sz w:val="20"/>
+          <w:szCs w:val="20"/>
+        </w:rPr>
+        <w:t>, Lexington, SC 29072</w:t>
       </w:r>
       <w:r>
         <w:rPr>
@@ -1088,26 +1097,15 @@
         </w:rPr>
         <w:t xml:space="preserve"> their pencil and paper method of tracking player water weight and hydration levels to a </w:t>
       </w:r>
-      <w:proofErr w:type="gramStart"/>
-      <w:r>
-        <w:rPr>
-          <w:rFonts w:cs="Times New Roman"/>
-          <w:color w:val="000000" w:themeColor="text1"/>
-          <w:sz w:val="20"/>
-          <w:szCs w:val="20"/>
-        </w:rPr>
-        <w:t>web</w:t>
-      </w:r>
-      <w:r>
-        <w:rPr>
-          <w:rFonts w:cs="Times New Roman"/>
-          <w:color w:val="000000" w:themeColor="text1"/>
-          <w:sz w:val="20"/>
-          <w:szCs w:val="20"/>
-        </w:rPr>
-        <w:t xml:space="preserve"> based</w:t>
-      </w:r>
-      <w:proofErr w:type="gramEnd"/>
+      <w:r>
+        <w:rPr>
+          <w:rFonts w:cs="Times New Roman"/>
+          <w:color w:val="000000" w:themeColor="text1"/>
+          <w:sz w:val="20"/>
+          <w:szCs w:val="20"/>
+        </w:rPr>
+        <w:t>web-based</w:t>
+      </w:r>
       <w:r>
         <w:rPr>
           <w:rFonts w:cs="Times New Roman"/>
@@ -1134,7 +1132,25 @@
           <w:szCs w:val="20"/>
         </w:rPr>
         <w:br/>
-        <w:t>• Developing with React</w:t>
+        <w:t>• Develop</w:t>
+      </w:r>
+      <w:r>
+        <w:rPr>
+          <w:rFonts w:cs="Times New Roman"/>
+          <w:color w:val="000000" w:themeColor="text1"/>
+          <w:sz w:val="20"/>
+          <w:szCs w:val="20"/>
+        </w:rPr>
+        <w:t>ed</w:t>
+      </w:r>
+      <w:r>
+        <w:rPr>
+          <w:rFonts w:cs="Times New Roman"/>
+          <w:color w:val="000000" w:themeColor="text1"/>
+          <w:sz w:val="20"/>
+          <w:szCs w:val="20"/>
+        </w:rPr>
+        <w:t xml:space="preserve"> with React</w:t>
       </w:r>
       <w:r>
         <w:rPr>
@@ -1154,26 +1170,8 @@
         </w:rPr>
         <w:t>, Meteor, MongoDB</w:t>
       </w:r>
-      <w:r>
-        <w:rPr>
-          <w:rFonts w:cs="Times New Roman"/>
-          <w:color w:val="000000" w:themeColor="text1"/>
-          <w:sz w:val="20"/>
-          <w:szCs w:val="20"/>
-        </w:rPr>
-        <w:t xml:space="preserve">; Deploying via </w:t>
-      </w:r>
-      <w:proofErr w:type="spellStart"/>
-      <w:r>
-        <w:rPr>
-          <w:rFonts w:cs="Times New Roman"/>
-          <w:color w:val="000000" w:themeColor="text1"/>
-          <w:sz w:val="20"/>
-          <w:szCs w:val="20"/>
-        </w:rPr>
-        <w:t>Gcloud</w:t>
-      </w:r>
-      <w:proofErr w:type="spellEnd"/>
+      <w:bookmarkStart w:id="0" w:name="_GoBack"/>
+      <w:bookmarkEnd w:id="0"/>
     </w:p>
     <w:p>
       <w:pPr>
@@ -1598,7 +1596,16 @@
           <w:sz w:val="20"/>
           <w:szCs w:val="20"/>
         </w:rPr>
-        <w:t>Gcloud</w:t>
+        <w:t>gC</w:t>
+      </w:r>
+      <w:r>
+        <w:rPr>
+          <w:rFonts w:cs="Times New Roman"/>
+          <w:color w:val="000000" w:themeColor="text1"/>
+          <w:sz w:val="20"/>
+          <w:szCs w:val="20"/>
+        </w:rPr>
+        <w:t>loud</w:t>
       </w:r>
       <w:proofErr w:type="spellEnd"/>
       <w:r>
@@ -1646,8 +1653,6 @@
         </w:rPr>
         <w:t xml:space="preserve">NPM, </w:t>
       </w:r>
-      <w:bookmarkStart w:id="0" w:name="_GoBack"/>
-      <w:bookmarkEnd w:id="0"/>
       <w:r>
         <w:rPr>
           <w:rFonts w:cs="Times New Roman"/>
